--- a/pdf for python/Helpbook.docx
+++ b/pdf for python/Helpbook.docx
@@ -4,15 +4,196 @@
   <w:body>
     <w:p>
       <w:pPr>
+        <w:jc w:val="both"/>
+        <w:rPr>
+          <w:b/>
+          <w:bCs/>
+          <w:sz w:val="24"/>
+          <w:szCs w:val="24"/>
+          <w:lang w:val="en-GB"/>
+        </w:rPr>
+      </w:pPr>
+      <w:r>
+        <w:rPr>
+          <w:b/>
+          <w:bCs/>
+          <w:sz w:val="24"/>
+          <w:szCs w:val="24"/>
+          <w:lang w:val="en-GB"/>
+        </w:rPr>
+        <w:t>Introduction</w:t>
+      </w:r>
+    </w:p>
+    <w:p>
+      <w:pPr>
+        <w:jc w:val="both"/>
+        <w:rPr>
+          <w:lang w:val="en-GB"/>
+        </w:rPr>
+      </w:pPr>
+      <w:r>
+        <w:rPr>
+          <w:lang w:val="en-GB"/>
+        </w:rPr>
+        <w:t xml:space="preserve">This </w:t>
+      </w:r>
+      <w:proofErr w:type="spellStart"/>
+      <w:r>
+        <w:rPr>
+          <w:lang w:val="en-GB"/>
+        </w:rPr>
+        <w:t>helpbook</w:t>
+      </w:r>
+      <w:proofErr w:type="spellEnd"/>
+      <w:r>
+        <w:rPr>
+          <w:lang w:val="en-GB"/>
+        </w:rPr>
+        <w:t xml:space="preserve"> is an additional guide for the “</w:t>
+      </w:r>
+      <w:proofErr w:type="spellStart"/>
+      <w:r>
+        <w:rPr>
+          <w:lang w:val="en-GB"/>
+        </w:rPr>
+        <w:t>nk</w:t>
+      </w:r>
+      <w:proofErr w:type="spellEnd"/>
+      <w:r>
+        <w:rPr>
+          <w:lang w:val="en-GB"/>
+        </w:rPr>
+        <w:t xml:space="preserve">-simulation” software. </w:t>
+      </w:r>
+      <w:r>
+        <w:rPr>
+          <w:lang w:val="en-GB"/>
+        </w:rPr>
+        <w:t xml:space="preserve">This software was developed for calculating </w:t>
+      </w:r>
+      <w:proofErr w:type="spellStart"/>
+      <w:r>
+        <w:rPr>
+          <w:lang w:val="en-GB"/>
+        </w:rPr>
+        <w:t>nk</w:t>
+      </w:r>
+      <w:proofErr w:type="spellEnd"/>
+      <w:r>
+        <w:rPr>
+          <w:lang w:val="en-GB"/>
+        </w:rPr>
+        <w:t xml:space="preserve">-data and the layer thickness of thin films on monolayer substrates. The determination is based on parameter optimization of the dielectric function of the thin films. This is achieved through numerical approximation of experimentally determined Reflection/Transmission (RT) measurements and/or spectral ellipsometry (SE) measurements. Users can choose which measurement method to consider for numerical fitting. The dielectric function can be selected from various models for transparent (Cauchy, </w:t>
+      </w:r>
+      <w:proofErr w:type="spellStart"/>
+      <w:r>
+        <w:rPr>
+          <w:lang w:val="en-GB"/>
+        </w:rPr>
+        <w:t>Sellmeier</w:t>
+      </w:r>
+      <w:proofErr w:type="spellEnd"/>
+      <w:r>
+        <w:rPr>
+          <w:lang w:val="en-GB"/>
+        </w:rPr>
+        <w:t>) and absorbing (</w:t>
+      </w:r>
+      <w:proofErr w:type="spellStart"/>
+      <w:r>
+        <w:rPr>
+          <w:lang w:val="en-GB"/>
+        </w:rPr>
+        <w:t>Tauc</w:t>
+      </w:r>
+      <w:proofErr w:type="spellEnd"/>
+      <w:r>
+        <w:rPr>
+          <w:lang w:val="en-GB"/>
+        </w:rPr>
+        <w:t xml:space="preserve">-Lorentz, Drude) materials. Additionally, a Bruggeman roughness layer can be considered to model surface </w:t>
+      </w:r>
+      <w:proofErr w:type="spellStart"/>
+      <w:r>
+        <w:rPr>
+          <w:lang w:val="en-GB"/>
+        </w:rPr>
+        <w:t>roughness.</w:t>
+      </w:r>
+      <w:r>
+        <w:rPr>
+          <w:lang w:val="en-GB"/>
+        </w:rPr>
+        <w:t>Installation</w:t>
+      </w:r>
+      <w:proofErr w:type="spellEnd"/>
+    </w:p>
+    <w:p>
+      <w:pPr>
+        <w:jc w:val="both"/>
+        <w:rPr>
+          <w:b/>
+          <w:bCs/>
+          <w:sz w:val="24"/>
+          <w:szCs w:val="24"/>
+          <w:lang w:val="en-GB"/>
+        </w:rPr>
+      </w:pPr>
+      <w:r>
+        <w:rPr>
+          <w:b/>
+          <w:bCs/>
+          <w:sz w:val="24"/>
+          <w:szCs w:val="24"/>
+          <w:lang w:val="en-GB"/>
+        </w:rPr>
+        <w:t>Download &amp; Installation</w:t>
+      </w:r>
+    </w:p>
+    <w:p>
+      <w:pPr>
+        <w:pStyle w:val="Listenabsatz"/>
+        <w:ind w:left="0"/>
+        <w:jc w:val="both"/>
+        <w:rPr>
+          <w:lang w:val="en-GB"/>
+        </w:rPr>
+      </w:pPr>
+      <w:r>
+        <w:rPr>
+          <w:lang w:val="en-GB"/>
+        </w:rPr>
+        <w:t>To run the software, a Python environment must be available. The following Python packages must be installed beforehand:</w:t>
+      </w:r>
+    </w:p>
+    <w:p>
+      <w:pPr>
+        <w:pStyle w:val="Listenabsatz"/>
+        <w:ind w:left="360"/>
+        <w:jc w:val="both"/>
+        <w:rPr>
+          <w:lang w:val="en-GB"/>
+        </w:rPr>
+      </w:pPr>
+    </w:p>
+    <w:p>
+      <w:pPr>
         <w:pStyle w:val="Listenabsatz"/>
         <w:numPr>
           <w:ilvl w:val="0"/>
-          <w:numId w:val="1"/>
+          <w:numId w:val="6"/>
         </w:numPr>
+        <w:jc w:val="both"/>
+        <w:rPr>
+          <w:lang w:val="en-GB"/>
+        </w:rPr>
       </w:pPr>
       <w:proofErr w:type="spellStart"/>
       <w:r>
-        <w:t>Introduction</w:t>
+        <w:rPr>
+          <w:lang w:val="en-GB"/>
+        </w:rPr>
+        <w:t>scipy</w:t>
       </w:r>
       <w:proofErr w:type="spellEnd"/>
     </w:p>
@@ -21,32 +202,179 @@
         <w:pStyle w:val="Listenabsatz"/>
         <w:numPr>
           <w:ilvl w:val="0"/>
-          <w:numId w:val="1"/>
+          <w:numId w:val="6"/>
         </w:numPr>
-      </w:pPr>
-      <w:r>
-        <w:t>Installation</w:t>
-      </w:r>
+        <w:jc w:val="both"/>
+        <w:rPr>
+          <w:lang w:val="en-GB"/>
+        </w:rPr>
+      </w:pPr>
+      <w:proofErr w:type="spellStart"/>
+      <w:r>
+        <w:rPr>
+          <w:lang w:val="en-GB"/>
+        </w:rPr>
+        <w:t>numpy</w:t>
+      </w:r>
+      <w:proofErr w:type="spellEnd"/>
     </w:p>
     <w:p>
       <w:pPr>
         <w:pStyle w:val="Listenabsatz"/>
         <w:numPr>
           <w:ilvl w:val="0"/>
-          <w:numId w:val="1"/>
+          <w:numId w:val="6"/>
         </w:numPr>
-      </w:pPr>
-      <w:r>
-        <w:t>Model Settings</w:t>
-      </w:r>
-    </w:p>
-    <w:p>
-      <w:r>
+        <w:jc w:val="both"/>
+        <w:rPr>
+          <w:lang w:val="en-GB"/>
+        </w:rPr>
+      </w:pPr>
+      <w:r>
+        <w:rPr>
+          <w:lang w:val="en-GB"/>
+        </w:rPr>
+        <w:t>pyqt5</w:t>
+      </w:r>
+    </w:p>
+    <w:p>
+      <w:pPr>
+        <w:pStyle w:val="Listenabsatz"/>
+        <w:numPr>
+          <w:ilvl w:val="0"/>
+          <w:numId w:val="6"/>
+        </w:numPr>
+        <w:jc w:val="both"/>
+        <w:rPr>
+          <w:lang w:val="en-GB"/>
+        </w:rPr>
+      </w:pPr>
+      <w:proofErr w:type="spellStart"/>
+      <w:r>
+        <w:rPr>
+          <w:lang w:val="en-GB"/>
+        </w:rPr>
+        <w:t>pyqtgraph</w:t>
+      </w:r>
+      <w:proofErr w:type="spellEnd"/>
+    </w:p>
+    <w:p>
+      <w:pPr>
+        <w:jc w:val="both"/>
+        <w:rPr>
+          <w:lang w:val="en-GB"/>
+        </w:rPr>
+      </w:pPr>
+      <w:r>
+        <w:rPr>
+          <w:lang w:val="en-GB"/>
+        </w:rPr>
+        <w:t xml:space="preserve">To download the software you can clone the repository in Git BASH or simply download and unzip the whole folder on GitHub. </w:t>
+      </w:r>
+    </w:p>
+    <w:p>
+      <w:pPr>
+        <w:jc w:val="both"/>
+        <w:rPr>
+          <w:b/>
+          <w:bCs/>
+          <w:sz w:val="24"/>
+          <w:szCs w:val="24"/>
+          <w:lang w:val="en-GB"/>
+        </w:rPr>
+      </w:pPr>
+      <w:r>
+        <w:rPr>
+          <w:b/>
+          <w:bCs/>
+          <w:sz w:val="24"/>
+          <w:szCs w:val="24"/>
+          <w:lang w:val="en-GB"/>
+        </w:rPr>
+        <w:t>Getting started</w:t>
+      </w:r>
+    </w:p>
+    <w:p>
+      <w:pPr>
+        <w:jc w:val="both"/>
+        <w:rPr>
+          <w:lang w:val="en-GB"/>
+        </w:rPr>
+      </w:pPr>
+      <w:r>
+        <w:rPr>
+          <w:lang w:val="en-GB"/>
+        </w:rPr>
+        <w:t xml:space="preserve">To start the program, run the "GUI.py" script from the main folder. If the necessary Python packages have been installed successfully, the </w:t>
+      </w:r>
+      <w:r>
+        <w:rPr>
+          <w:lang w:val="en-GB"/>
+        </w:rPr>
+        <w:t>“</w:t>
+      </w:r>
+      <w:proofErr w:type="spellStart"/>
+      <w:r>
+        <w:rPr>
+          <w:lang w:val="en-GB"/>
+        </w:rPr>
+        <w:t>MainWindow</w:t>
+      </w:r>
+      <w:proofErr w:type="spellEnd"/>
+      <w:r>
+        <w:rPr>
+          <w:lang w:val="en-GB"/>
+        </w:rPr>
+        <w:t>”</w:t>
+      </w:r>
+      <w:r>
+        <w:rPr>
+          <w:lang w:val="en-GB"/>
+        </w:rPr>
+        <w:t xml:space="preserve"> and a </w:t>
+      </w:r>
+      <w:r>
+        <w:rPr>
+          <w:lang w:val="en-GB"/>
+        </w:rPr>
+        <w:t>“C</w:t>
+      </w:r>
+      <w:r>
+        <w:rPr>
+          <w:lang w:val="en-GB"/>
+        </w:rPr>
+        <w:t xml:space="preserve">onsole </w:t>
+      </w:r>
+      <w:r>
+        <w:rPr>
+          <w:lang w:val="en-GB"/>
+        </w:rPr>
+        <w:t>Output”</w:t>
+      </w:r>
+      <w:r>
+        <w:rPr>
+          <w:lang w:val="en-GB"/>
+        </w:rPr>
+        <w:t xml:space="preserve"> should open. The software offers three main functionalities depending on which checkboxes are activated:</w:t>
+      </w:r>
+    </w:p>
+    <w:p>
+      <w:pPr>
+        <w:jc w:val="center"/>
+        <w:rPr>
+          <w:lang w:val="en-GB"/>
+        </w:rPr>
+      </w:pPr>
+      <w:r>
+        <w:rPr>
+          <w:noProof/>
+          <w:lang w:val="en-GB"/>
+        </w:rPr>
         <w:drawing>
-          <wp:inline distT="0" distB="0" distL="0" distR="0" wp14:anchorId="4CE3C214" wp14:editId="58996A7B">
-            <wp:extent cx="3582913" cy="3602265"/>
+          <wp:inline distT="0" distB="0" distL="0" distR="0" wp14:anchorId="69F567BD" wp14:editId="48B233D6">
+            <wp:extent cx="5646943" cy="1716431"/>
             <wp:effectExtent l="0" t="0" r="0" b="0"/>
-            <wp:docPr id="365643044" name="Grafik 1"/>
+            <wp:docPr id="1807988460" name="Grafik 1"/>
             <wp:cNvGraphicFramePr>
               <a:graphicFrameLocks xmlns:a="http://schemas.openxmlformats.org/drawingml/2006/main" noChangeAspect="1"/>
             </wp:cNvGraphicFramePr>
@@ -54,11 +382,779 @@
               <a:graphicData uri="http://schemas.openxmlformats.org/drawingml/2006/picture">
                 <pic:pic xmlns:pic="http://schemas.openxmlformats.org/drawingml/2006/picture">
                   <pic:nvPicPr>
-                    <pic:cNvPr id="365643044" name=""/>
+                    <pic:cNvPr id="0" name="Picture 2"/>
+                    <pic:cNvPicPr>
+                      <a:picLocks noChangeAspect="1" noChangeArrowheads="1"/>
+                    </pic:cNvPicPr>
+                  </pic:nvPicPr>
+                  <pic:blipFill>
+                    <a:blip r:embed="rId7" cstate="print">
+                      <a:extLst>
+                        <a:ext uri="{28A0092B-C50C-407E-A947-70E740481C1C}">
+                          <a14:useLocalDpi xmlns:a14="http://schemas.microsoft.com/office/drawing/2010/main" val="0"/>
+                        </a:ext>
+                      </a:extLst>
+                    </a:blip>
+                    <a:srcRect/>
+                    <a:stretch>
+                      <a:fillRect/>
+                    </a:stretch>
+                  </pic:blipFill>
+                  <pic:spPr bwMode="auto">
+                    <a:xfrm>
+                      <a:off x="0" y="0"/>
+                      <a:ext cx="5705649" cy="1734275"/>
+                    </a:xfrm>
+                    <a:prstGeom prst="rect">
+                      <a:avLst/>
+                    </a:prstGeom>
+                    <a:noFill/>
+                  </pic:spPr>
+                </pic:pic>
+              </a:graphicData>
+            </a:graphic>
+          </wp:inline>
+        </w:drawing>
+      </w:r>
+    </w:p>
+    <w:p>
+      <w:pPr>
+        <w:pStyle w:val="Listenabsatz"/>
+        <w:numPr>
+          <w:ilvl w:val="0"/>
+          <w:numId w:val="7"/>
+        </w:numPr>
+        <w:jc w:val="both"/>
+        <w:rPr>
+          <w:lang w:val="en-GB"/>
+        </w:rPr>
+      </w:pPr>
+      <w:r>
+        <w:rPr>
+          <w:lang w:val="en-GB"/>
+        </w:rPr>
+        <w:t xml:space="preserve">No checkbox activated: Calculation of </w:t>
+      </w:r>
+      <w:proofErr w:type="spellStart"/>
+      <w:r>
+        <w:rPr>
+          <w:lang w:val="en-GB"/>
+        </w:rPr>
+        <w:t>nk</w:t>
+      </w:r>
+      <w:proofErr w:type="spellEnd"/>
+      <w:r>
+        <w:rPr>
+          <w:lang w:val="en-GB"/>
+        </w:rPr>
+        <w:t xml:space="preserve">-data using the </w:t>
+      </w:r>
+      <w:r>
+        <w:rPr>
+          <w:lang w:val="en-GB"/>
+        </w:rPr>
+        <w:t>given</w:t>
+      </w:r>
+      <w:r>
+        <w:rPr>
+          <w:lang w:val="en-GB"/>
+        </w:rPr>
+        <w:t xml:space="preserve"> dielectric model/parameters</w:t>
+      </w:r>
+      <w:r>
+        <w:rPr>
+          <w:lang w:val="en-GB"/>
+        </w:rPr>
+        <w:t xml:space="preserve"> in “Model settings”</w:t>
+      </w:r>
+    </w:p>
+    <w:p>
+      <w:pPr>
+        <w:pStyle w:val="Listenabsatz"/>
+        <w:numPr>
+          <w:ilvl w:val="0"/>
+          <w:numId w:val="7"/>
+        </w:numPr>
+        <w:jc w:val="both"/>
+        <w:rPr>
+          <w:lang w:val="en-GB"/>
+        </w:rPr>
+      </w:pPr>
+      <w:r>
+        <w:rPr>
+          <w:lang w:val="en-GB"/>
+        </w:rPr>
+        <w:t xml:space="preserve">Calculating RT/SE: In addition to </w:t>
+      </w:r>
+      <w:proofErr w:type="spellStart"/>
+      <w:r>
+        <w:rPr>
+          <w:lang w:val="en-GB"/>
+        </w:rPr>
+        <w:t>nk</w:t>
+      </w:r>
+      <w:proofErr w:type="spellEnd"/>
+      <w:r>
+        <w:rPr>
+          <w:lang w:val="en-GB"/>
+        </w:rPr>
+        <w:t>-data, RT/SE spectra are calculated using the model parameters in "Model Settings" and the specifications of the RT/SE measurement in "RT settings" or "SE settings".</w:t>
+      </w:r>
+    </w:p>
+    <w:p>
+      <w:pPr>
+        <w:pStyle w:val="Listenabsatz"/>
+        <w:numPr>
+          <w:ilvl w:val="0"/>
+          <w:numId w:val="7"/>
+        </w:numPr>
+        <w:jc w:val="both"/>
+        <w:rPr>
+          <w:lang w:val="en-GB"/>
+        </w:rPr>
+      </w:pPr>
+      <w:r>
+        <w:rPr>
+          <w:lang w:val="en-GB"/>
+        </w:rPr>
+        <w:t>Fitting RT/SE: Performs fitting to</w:t>
+      </w:r>
+      <w:r>
+        <w:rPr>
+          <w:lang w:val="en-GB"/>
+        </w:rPr>
+        <w:t xml:space="preserve"> uploaded</w:t>
+      </w:r>
+      <w:r>
+        <w:rPr>
+          <w:lang w:val="en-GB"/>
+        </w:rPr>
+        <w:t xml:space="preserve"> RT/SE data</w:t>
+      </w:r>
+      <w:r>
+        <w:rPr>
+          <w:lang w:val="en-GB"/>
+        </w:rPr>
+        <w:t>.</w:t>
+      </w:r>
+      <w:r>
+        <w:rPr>
+          <w:lang w:val="en-GB"/>
+        </w:rPr>
+        <w:t xml:space="preserve"> </w:t>
+      </w:r>
+      <w:r>
+        <w:rPr>
+          <w:lang w:val="en-GB"/>
+        </w:rPr>
+        <w:t xml:space="preserve">The </w:t>
+      </w:r>
+      <w:proofErr w:type="spellStart"/>
+      <w:r>
+        <w:rPr>
+          <w:lang w:val="en-GB"/>
+        </w:rPr>
+        <w:t>nk</w:t>
+      </w:r>
+      <w:proofErr w:type="spellEnd"/>
+      <w:r>
+        <w:rPr>
+          <w:lang w:val="en-GB"/>
+        </w:rPr>
+        <w:t>-data is</w:t>
+      </w:r>
+      <w:r>
+        <w:rPr>
+          <w:lang w:val="en-GB"/>
+        </w:rPr>
+        <w:t xml:space="preserve"> then</w:t>
+      </w:r>
+      <w:r>
+        <w:rPr>
+          <w:lang w:val="en-GB"/>
+        </w:rPr>
+        <w:t xml:space="preserve"> calculated from the optimized parameters.</w:t>
+      </w:r>
+    </w:p>
+    <w:p>
+      <w:r>
+        <w:br w:type="page"/>
+      </w:r>
+    </w:p>
+    <w:p>
+      <w:pPr>
+        <w:jc w:val="both"/>
+        <w:rPr>
+          <w:b/>
+          <w:bCs/>
+          <w:sz w:val="24"/>
+          <w:szCs w:val="24"/>
+        </w:rPr>
+      </w:pPr>
+      <w:r>
+        <w:rPr>
+          <w:b/>
+          <w:bCs/>
+          <w:sz w:val="24"/>
+          <w:szCs w:val="24"/>
+        </w:rPr>
+        <w:lastRenderedPageBreak/>
+        <w:t>Model Settings</w:t>
+      </w:r>
+    </w:p>
+    <w:p>
+      <w:pPr>
+        <w:jc w:val="both"/>
+        <w:rPr>
+          <w:lang w:val="en-GB"/>
+        </w:rPr>
+      </w:pPr>
+      <w:r>
+        <w:rPr>
+          <w:lang w:val="en-GB"/>
+        </w:rPr>
+        <w:t xml:space="preserve">In the Model settings, the dielectric function used as the basis for calculating </w:t>
+      </w:r>
+      <w:proofErr w:type="spellStart"/>
+      <w:r>
+        <w:rPr>
+          <w:lang w:val="en-GB"/>
+        </w:rPr>
+        <w:t>nk</w:t>
+      </w:r>
+      <w:proofErr w:type="spellEnd"/>
+      <w:r>
+        <w:rPr>
+          <w:lang w:val="en-GB"/>
+        </w:rPr>
+        <w:t>-data is specified. Users can choose from the available models.</w:t>
+      </w:r>
+      <w:r>
+        <w:rPr>
+          <w:lang w:val="en-GB"/>
+        </w:rPr>
+        <w:t xml:space="preserve"> </w:t>
+      </w:r>
+    </w:p>
+    <w:p>
+      <w:pPr>
+        <w:jc w:val="center"/>
+        <w:rPr>
+          <w:lang w:val="en-GB"/>
+        </w:rPr>
+      </w:pPr>
+      <w:r>
+        <w:rPr>
+          <w:noProof/>
+        </w:rPr>
+        <w:drawing>
+          <wp:inline distT="0" distB="0" distL="0" distR="0" wp14:anchorId="7ADC659C" wp14:editId="26D3A604">
+            <wp:extent cx="3189447" cy="1088526"/>
+            <wp:effectExtent l="0" t="0" r="0" b="0"/>
+            <wp:docPr id="5" name="Grafik 4" descr="Ein Bild, das Text, Screenshot, Display, Zahl enthält.&#10;&#10;Automatisch generierte Beschreibung">
+              <a:extLst xmlns:a="http://schemas.openxmlformats.org/drawingml/2006/main">
+                <a:ext uri="{FF2B5EF4-FFF2-40B4-BE49-F238E27FC236}">
+                  <a16:creationId xmlns:a16="http://schemas.microsoft.com/office/drawing/2014/main" id="{8FD7E266-5E85-314A-E548-3E1860C5333C}"/>
+                </a:ext>
+              </a:extLst>
+            </wp:docPr>
+            <wp:cNvGraphicFramePr>
+              <a:graphicFrameLocks xmlns:a="http://schemas.openxmlformats.org/drawingml/2006/main" noChangeAspect="1"/>
+            </wp:cNvGraphicFramePr>
+            <a:graphic xmlns:a="http://schemas.openxmlformats.org/drawingml/2006/main">
+              <a:graphicData uri="http://schemas.openxmlformats.org/drawingml/2006/picture">
+                <pic:pic xmlns:pic="http://schemas.openxmlformats.org/drawingml/2006/picture">
+                  <pic:nvPicPr>
+                    <pic:cNvPr id="5" name="Grafik 4" descr="Ein Bild, das Text, Screenshot, Display, Zahl enthält.&#10;&#10;Automatisch generierte Beschreibung">
+                      <a:extLst>
+                        <a:ext uri="{FF2B5EF4-FFF2-40B4-BE49-F238E27FC236}">
+                          <a16:creationId xmlns:a16="http://schemas.microsoft.com/office/drawing/2014/main" id="{8FD7E266-5E85-314A-E548-3E1860C5333C}"/>
+                        </a:ext>
+                      </a:extLst>
+                    </pic:cNvPr>
+                    <pic:cNvPicPr>
+                      <a:picLocks noChangeAspect="1"/>
+                    </pic:cNvPicPr>
+                  </pic:nvPicPr>
+                  <pic:blipFill rotWithShape="1">
+                    <a:blip r:embed="rId8"/>
+                    <a:srcRect t="50485"/>
+                    <a:stretch/>
+                  </pic:blipFill>
+                  <pic:spPr bwMode="auto">
+                    <a:xfrm>
+                      <a:off x="0" y="0"/>
+                      <a:ext cx="3198860" cy="1091739"/>
+                    </a:xfrm>
+                    <a:prstGeom prst="rect">
+                      <a:avLst/>
+                    </a:prstGeom>
+                    <a:ln>
+                      <a:noFill/>
+                    </a:ln>
+                    <a:extLst>
+                      <a:ext uri="{53640926-AAD7-44D8-BBD7-CCE9431645EC}">
+                        <a14:shadowObscured xmlns:a14="http://schemas.microsoft.com/office/drawing/2010/main"/>
+                      </a:ext>
+                    </a:extLst>
+                  </pic:spPr>
+                </pic:pic>
+              </a:graphicData>
+            </a:graphic>
+          </wp:inline>
+        </w:drawing>
+      </w:r>
+    </w:p>
+    <w:p>
+      <w:pPr>
+        <w:jc w:val="both"/>
+        <w:rPr>
+          <w:lang w:val="en-GB"/>
+        </w:rPr>
+      </w:pPr>
+      <w:r>
+        <w:rPr>
+          <w:lang w:val="en-GB"/>
+        </w:rPr>
+        <w:t>Additionally, initial values for the chosen model are set. Only the model selected from the list is considered, regardless of the input initial values.</w:t>
+      </w:r>
+    </w:p>
+    <w:p>
+      <w:pPr>
+        <w:jc w:val="center"/>
+        <w:rPr>
+          <w:lang w:val="en-GB"/>
+        </w:rPr>
+      </w:pPr>
+      <w:r>
+        <w:rPr>
+          <w:noProof/>
+        </w:rPr>
+        <w:drawing>
+          <wp:inline distT="0" distB="0" distL="0" distR="0" wp14:anchorId="0BDB85D3" wp14:editId="089984F3">
+            <wp:extent cx="2945624" cy="1564090"/>
+            <wp:effectExtent l="0" t="0" r="7620" b="0"/>
+            <wp:docPr id="637987336" name="Grafik 4" descr="Ein Bild, das Text, Screenshot, Schrift, Zahl enthält.&#10;&#10;Automatisch generierte Beschreibung"/>
+            <wp:cNvGraphicFramePr>
+              <a:graphicFrameLocks xmlns:a="http://schemas.openxmlformats.org/drawingml/2006/main" noChangeAspect="1"/>
+            </wp:cNvGraphicFramePr>
+            <a:graphic xmlns:a="http://schemas.openxmlformats.org/drawingml/2006/main">
+              <a:graphicData uri="http://schemas.openxmlformats.org/drawingml/2006/picture">
+                <pic:pic xmlns:pic="http://schemas.openxmlformats.org/drawingml/2006/picture">
+                  <pic:nvPicPr>
+                    <pic:cNvPr id="637987336" name="Grafik 4" descr="Ein Bild, das Text, Screenshot, Schrift, Zahl enthält.&#10;&#10;Automatisch generierte Beschreibung"/>
+                    <pic:cNvPicPr>
+                      <a:picLocks noChangeAspect="1" noChangeArrowheads="1"/>
+                    </pic:cNvPicPr>
+                  </pic:nvPicPr>
+                  <pic:blipFill>
+                    <a:blip r:embed="rId9" cstate="print">
+                      <a:extLst>
+                        <a:ext uri="{28A0092B-C50C-407E-A947-70E740481C1C}">
+                          <a14:useLocalDpi xmlns:a14="http://schemas.microsoft.com/office/drawing/2010/main" val="0"/>
+                        </a:ext>
+                      </a:extLst>
+                    </a:blip>
+                    <a:srcRect/>
+                    <a:stretch>
+                      <a:fillRect/>
+                    </a:stretch>
+                  </pic:blipFill>
+                  <pic:spPr bwMode="auto">
+                    <a:xfrm>
+                      <a:off x="0" y="0"/>
+                      <a:ext cx="2965090" cy="1574426"/>
+                    </a:xfrm>
+                    <a:prstGeom prst="rect">
+                      <a:avLst/>
+                    </a:prstGeom>
+                    <a:noFill/>
+                  </pic:spPr>
+                </pic:pic>
+              </a:graphicData>
+            </a:graphic>
+          </wp:inline>
+        </w:drawing>
+      </w:r>
+    </w:p>
+    <w:p>
+      <w:pPr>
+        <w:jc w:val="both"/>
+        <w:rPr>
+          <w:lang w:val="en-GB"/>
+        </w:rPr>
+      </w:pPr>
+      <w:r>
+        <w:rPr>
+          <w:lang w:val="en-GB"/>
+        </w:rPr>
+        <w:t xml:space="preserve"> </w:t>
+      </w:r>
+      <w:r>
+        <w:rPr>
+          <w:lang w:val="en-GB"/>
+        </w:rPr>
+        <w:t>A Bruggeman roughness layer can also be included to describe surface roughness.</w:t>
+      </w:r>
+    </w:p>
+    <w:p>
+      <w:pPr>
+        <w:tabs>
+          <w:tab w:val="left" w:pos="2572"/>
+        </w:tabs>
+        <w:jc w:val="center"/>
+        <w:rPr>
+          <w:lang w:val="en-GB"/>
+        </w:rPr>
+      </w:pPr>
+      <w:r>
+        <w:rPr>
+          <w:noProof/>
+        </w:rPr>
+        <w:drawing>
+          <wp:inline distT="0" distB="0" distL="0" distR="0" wp14:anchorId="52C48260" wp14:editId="6FBE4573">
+            <wp:extent cx="2813001" cy="1010009"/>
+            <wp:effectExtent l="0" t="0" r="6985" b="0"/>
+            <wp:docPr id="1119424532" name="Grafik 4" descr="Ein Bild, das Text, Screenshot, Display, Zahl enthält.&#10;&#10;Automatisch generierte Beschreibung">
+              <a:extLst xmlns:a="http://schemas.openxmlformats.org/drawingml/2006/main">
+                <a:ext uri="{FF2B5EF4-FFF2-40B4-BE49-F238E27FC236}">
+                  <a16:creationId xmlns:a16="http://schemas.microsoft.com/office/drawing/2014/main" id="{8FD7E266-5E85-314A-E548-3E1860C5333C}"/>
+                </a:ext>
+              </a:extLst>
+            </wp:docPr>
+            <wp:cNvGraphicFramePr>
+              <a:graphicFrameLocks xmlns:a="http://schemas.openxmlformats.org/drawingml/2006/main" noChangeAspect="1"/>
+            </wp:cNvGraphicFramePr>
+            <a:graphic xmlns:a="http://schemas.openxmlformats.org/drawingml/2006/main">
+              <a:graphicData uri="http://schemas.openxmlformats.org/drawingml/2006/picture">
+                <pic:pic xmlns:pic="http://schemas.openxmlformats.org/drawingml/2006/picture">
+                  <pic:nvPicPr>
+                    <pic:cNvPr id="5" name="Grafik 4" descr="Ein Bild, das Text, Screenshot, Display, Zahl enthält.&#10;&#10;Automatisch generierte Beschreibung">
+                      <a:extLst>
+                        <a:ext uri="{FF2B5EF4-FFF2-40B4-BE49-F238E27FC236}">
+                          <a16:creationId xmlns:a16="http://schemas.microsoft.com/office/drawing/2014/main" id="{8FD7E266-5E85-314A-E548-3E1860C5333C}"/>
+                        </a:ext>
+                      </a:extLst>
+                    </pic:cNvPr>
+                    <pic:cNvPicPr>
+                      <a:picLocks noChangeAspect="1"/>
+                    </pic:cNvPicPr>
+                  </pic:nvPicPr>
+                  <pic:blipFill rotWithShape="1">
+                    <a:blip r:embed="rId8"/>
+                    <a:srcRect t="946" b="46962"/>
+                    <a:stretch/>
+                  </pic:blipFill>
+                  <pic:spPr bwMode="auto">
+                    <a:xfrm>
+                      <a:off x="0" y="0"/>
+                      <a:ext cx="2844484" cy="1021313"/>
+                    </a:xfrm>
+                    <a:prstGeom prst="rect">
+                      <a:avLst/>
+                    </a:prstGeom>
+                    <a:ln>
+                      <a:noFill/>
+                    </a:ln>
+                    <a:extLst>
+                      <a:ext uri="{53640926-AAD7-44D8-BBD7-CCE9431645EC}">
+                        <a14:shadowObscured xmlns:a14="http://schemas.microsoft.com/office/drawing/2010/main"/>
+                      </a:ext>
+                    </a:extLst>
+                  </pic:spPr>
+                </pic:pic>
+              </a:graphicData>
+            </a:graphic>
+          </wp:inline>
+        </w:drawing>
+      </w:r>
+    </w:p>
+    <w:p>
+      <w:pPr>
+        <w:pStyle w:val="Listenabsatz"/>
+        <w:tabs>
+          <w:tab w:val="left" w:pos="2572"/>
+        </w:tabs>
+        <w:ind w:left="360"/>
+        <w:jc w:val="both"/>
+      </w:pPr>
+    </w:p>
+    <w:p>
+      <w:pPr>
+        <w:jc w:val="both"/>
+      </w:pPr>
+    </w:p>
+    <w:p>
+      <w:pPr>
+        <w:jc w:val="both"/>
+        <w:rPr>
+          <w:b/>
+          <w:bCs/>
+          <w:sz w:val="24"/>
+          <w:szCs w:val="24"/>
+          <w:lang w:val="en-GB"/>
+        </w:rPr>
+      </w:pPr>
+      <w:proofErr w:type="spellStart"/>
+      <w:r>
+        <w:rPr>
+          <w:b/>
+          <w:bCs/>
+          <w:sz w:val="24"/>
+          <w:szCs w:val="24"/>
+          <w:lang w:val="en-GB"/>
+        </w:rPr>
+        <w:t>UVVis</w:t>
+      </w:r>
+      <w:proofErr w:type="spellEnd"/>
+      <w:r>
+        <w:rPr>
+          <w:b/>
+          <w:bCs/>
+          <w:sz w:val="24"/>
+          <w:szCs w:val="24"/>
+          <w:lang w:val="en-GB"/>
+        </w:rPr>
+        <w:t xml:space="preserve"> Settings</w:t>
+      </w:r>
+    </w:p>
+    <w:p>
+      <w:pPr>
+        <w:jc w:val="both"/>
+        <w:rPr>
+          <w:lang w:val="en-GB"/>
+        </w:rPr>
+      </w:pPr>
+      <w:r>
+        <w:rPr>
+          <w:lang w:val="en-GB"/>
+        </w:rPr>
+        <w:t>I</w:t>
+      </w:r>
+      <w:r>
+        <w:rPr>
+          <w:lang w:val="en-GB"/>
+        </w:rPr>
+        <w:t>n the RT settings, the parameters for the R/T calculations are configured. This window is crucial when the 'Fitting RT' or 'Calculating RT' checkboxes are activated:</w:t>
+      </w:r>
+    </w:p>
+    <w:p>
+      <w:pPr>
+        <w:pStyle w:val="Listenabsatz"/>
+        <w:numPr>
+          <w:ilvl w:val="0"/>
+          <w:numId w:val="8"/>
+        </w:numPr>
+        <w:jc w:val="both"/>
+        <w:rPr>
+          <w:lang w:val="en-GB"/>
+        </w:rPr>
+      </w:pPr>
+      <w:r>
+        <w:rPr>
+          <w:b/>
+          <w:bCs/>
+          <w:lang w:val="en-GB"/>
+        </w:rPr>
+        <w:t>For Fitting RT and Calculating RT:</w:t>
+      </w:r>
+      <w:r>
+        <w:rPr>
+          <w:lang w:val="en-GB"/>
+        </w:rPr>
+        <w:t xml:space="preserve"> </w:t>
+      </w:r>
+      <w:r>
+        <w:rPr>
+          <w:lang w:val="en-GB"/>
+        </w:rPr>
+        <w:t xml:space="preserve">The </w:t>
+      </w:r>
+      <w:proofErr w:type="spellStart"/>
+      <w:r>
+        <w:rPr>
+          <w:lang w:val="en-GB"/>
+        </w:rPr>
+        <w:t>nk</w:t>
+      </w:r>
+      <w:proofErr w:type="spellEnd"/>
+      <w:r>
+        <w:rPr>
+          <w:lang w:val="en-GB"/>
+        </w:rPr>
+        <w:t xml:space="preserve">-data of the substrate must be specified either by selecting from the available substrates or by uploading custom substrate </w:t>
+      </w:r>
+      <w:proofErr w:type="spellStart"/>
+      <w:r>
+        <w:rPr>
+          <w:lang w:val="en-GB"/>
+        </w:rPr>
+        <w:t>nk</w:t>
+      </w:r>
+      <w:proofErr w:type="spellEnd"/>
+      <w:r>
+        <w:rPr>
+          <w:lang w:val="en-GB"/>
+        </w:rPr>
+        <w:t>-data. The thickness and coherence properties of the substrate are also chosen. These settings are mandatory for fitting/calculating the RT spectra.</w:t>
+      </w:r>
+    </w:p>
+    <w:p>
+      <w:pPr>
+        <w:pStyle w:val="Listenabsatz"/>
+        <w:jc w:val="both"/>
+        <w:rPr>
+          <w:lang w:val="en-GB"/>
+        </w:rPr>
+      </w:pPr>
+    </w:p>
+    <w:p>
+      <w:pPr>
+        <w:pStyle w:val="Listenabsatz"/>
+        <w:jc w:val="center"/>
+        <w:rPr>
+          <w:lang w:val="en-GB"/>
+        </w:rPr>
+      </w:pPr>
+      <w:r>
+        <w:rPr>
+          <w:noProof/>
+        </w:rPr>
+        <w:drawing>
+          <wp:inline distT="0" distB="0" distL="0" distR="0" wp14:anchorId="2661B26E" wp14:editId="7F27B520">
+            <wp:extent cx="2757160" cy="1220312"/>
+            <wp:effectExtent l="0" t="0" r="5715" b="0"/>
+            <wp:docPr id="1364683583" name="Grafik 8" descr="Ein Bild, das Text, Screenshot, Schrift, Zahl enthält.&#10;&#10;Automatisch generierte Beschreibung"/>
+            <wp:cNvGraphicFramePr>
+              <a:graphicFrameLocks xmlns:a="http://schemas.openxmlformats.org/drawingml/2006/main" noChangeAspect="1"/>
+            </wp:cNvGraphicFramePr>
+            <a:graphic xmlns:a="http://schemas.openxmlformats.org/drawingml/2006/main">
+              <a:graphicData uri="http://schemas.openxmlformats.org/drawingml/2006/picture">
+                <pic:pic xmlns:pic="http://schemas.openxmlformats.org/drawingml/2006/picture">
+                  <pic:nvPicPr>
+                    <pic:cNvPr id="1364683583" name="Grafik 8" descr="Ein Bild, das Text, Screenshot, Schrift, Zahl enthält.&#10;&#10;Automatisch generierte Beschreibung"/>
+                    <pic:cNvPicPr>
+                      <a:picLocks noChangeAspect="1" noChangeArrowheads="1"/>
+                    </pic:cNvPicPr>
+                  </pic:nvPicPr>
+                  <pic:blipFill>
+                    <a:blip r:embed="rId10" cstate="print">
+                      <a:extLst>
+                        <a:ext uri="{28A0092B-C50C-407E-A947-70E740481C1C}">
+                          <a14:useLocalDpi xmlns:a14="http://schemas.microsoft.com/office/drawing/2010/main" val="0"/>
+                        </a:ext>
+                      </a:extLst>
+                    </a:blip>
+                    <a:srcRect/>
+                    <a:stretch>
+                      <a:fillRect/>
+                    </a:stretch>
+                  </pic:blipFill>
+                  <pic:spPr bwMode="auto">
+                    <a:xfrm>
+                      <a:off x="0" y="0"/>
+                      <a:ext cx="2770297" cy="1226126"/>
+                    </a:xfrm>
+                    <a:prstGeom prst="rect">
+                      <a:avLst/>
+                    </a:prstGeom>
+                    <a:noFill/>
+                  </pic:spPr>
+                </pic:pic>
+              </a:graphicData>
+            </a:graphic>
+          </wp:inline>
+        </w:drawing>
+      </w:r>
+    </w:p>
+    <w:p>
+      <w:pPr>
+        <w:pStyle w:val="Listenabsatz"/>
+        <w:numPr>
+          <w:ilvl w:val="0"/>
+          <w:numId w:val="8"/>
+        </w:numPr>
+        <w:jc w:val="both"/>
+        <w:rPr>
+          <w:lang w:val="en-GB"/>
+        </w:rPr>
+      </w:pPr>
+      <w:r>
+        <w:rPr>
+          <w:b/>
+          <w:bCs/>
+          <w:lang w:val="en-GB"/>
+        </w:rPr>
+        <w:lastRenderedPageBreak/>
+        <w:t>Only for Fitting RT:</w:t>
+      </w:r>
+      <w:r>
+        <w:rPr>
+          <w:lang w:val="en-GB"/>
+        </w:rPr>
+        <w:t xml:space="preserve"> </w:t>
+      </w:r>
+      <w:r>
+        <w:rPr>
+          <w:lang w:val="en-GB"/>
+        </w:rPr>
+        <w:t>Experimentally determined RT spectra must be uploaded by clicking the "</w:t>
+      </w:r>
+      <w:proofErr w:type="spellStart"/>
+      <w:r>
+        <w:rPr>
+          <w:lang w:val="en-GB"/>
+        </w:rPr>
+        <w:t>UVVis</w:t>
+      </w:r>
+      <w:proofErr w:type="spellEnd"/>
+      <w:r>
+        <w:rPr>
+          <w:lang w:val="en-GB"/>
+        </w:rPr>
+        <w:t xml:space="preserve"> measurement .csv file button." The incidence angle and the wavelength range for the simulation are also specified.</w:t>
+      </w:r>
+    </w:p>
+    <w:p>
+      <w:pPr>
+        <w:pStyle w:val="Listenabsatz"/>
+        <w:jc w:val="both"/>
+        <w:rPr>
+          <w:b/>
+          <w:bCs/>
+          <w:lang w:val="en-GB"/>
+        </w:rPr>
+      </w:pPr>
+    </w:p>
+    <w:p>
+      <w:pPr>
+        <w:pStyle w:val="Listenabsatz"/>
+        <w:jc w:val="center"/>
+        <w:rPr>
+          <w:lang w:val="en-GB"/>
+        </w:rPr>
+      </w:pPr>
+      <w:r>
+        <w:rPr>
+          <w:noProof/>
+        </w:rPr>
+        <w:drawing>
+          <wp:inline distT="0" distB="0" distL="0" distR="0" wp14:anchorId="5FE20A03" wp14:editId="7DA6FEA9">
+            <wp:extent cx="2108006" cy="1303964"/>
+            <wp:effectExtent l="0" t="0" r="6985" b="0"/>
+            <wp:docPr id="1001270370" name="Grafik 1"/>
+            <wp:cNvGraphicFramePr>
+              <a:graphicFrameLocks xmlns:a="http://schemas.openxmlformats.org/drawingml/2006/main" noChangeAspect="1"/>
+            </wp:cNvGraphicFramePr>
+            <a:graphic xmlns:a="http://schemas.openxmlformats.org/drawingml/2006/main">
+              <a:graphicData uri="http://schemas.openxmlformats.org/drawingml/2006/picture">
+                <pic:pic xmlns:pic="http://schemas.openxmlformats.org/drawingml/2006/picture">
+                  <pic:nvPicPr>
+                    <pic:cNvPr id="1001270370" name=""/>
                     <pic:cNvPicPr/>
                   </pic:nvPicPr>
                   <pic:blipFill>
-                    <a:blip r:embed="rId5"/>
+                    <a:blip r:embed="rId11"/>
                     <a:stretch>
                       <a:fillRect/>
                     </a:stretch>
@@ -66,7 +1162,7 @@
                   <pic:spPr>
                     <a:xfrm>
                       <a:off x="0" y="0"/>
-                      <a:ext cx="3584070" cy="3603428"/>
+                      <a:ext cx="2109159" cy="1304677"/>
                     </a:xfrm>
                     <a:prstGeom prst="rect">
                       <a:avLst/>
@@ -79,32 +1175,170 @@
         </w:drawing>
       </w:r>
     </w:p>
-    <w:p/>
-    <w:p/>
+    <w:p>
+      <w:pPr>
+        <w:pStyle w:val="Listenabsatz"/>
+        <w:ind w:left="360"/>
+        <w:jc w:val="both"/>
+      </w:pPr>
+    </w:p>
+    <w:p>
+      <w:pPr>
+        <w:jc w:val="both"/>
+        <w:rPr>
+          <w:b/>
+          <w:bCs/>
+          <w:sz w:val="24"/>
+          <w:szCs w:val="24"/>
+        </w:rPr>
+      </w:pPr>
+      <w:r>
+        <w:rPr>
+          <w:b/>
+          <w:bCs/>
+          <w:sz w:val="24"/>
+          <w:szCs w:val="24"/>
+        </w:rPr>
+        <w:t xml:space="preserve">SE </w:t>
+      </w:r>
+      <w:proofErr w:type="spellStart"/>
+      <w:r>
+        <w:rPr>
+          <w:b/>
+          <w:bCs/>
+          <w:sz w:val="24"/>
+          <w:szCs w:val="24"/>
+        </w:rPr>
+        <w:t>settings</w:t>
+      </w:r>
+      <w:proofErr w:type="spellEnd"/>
+    </w:p>
+    <w:p>
+      <w:pPr>
+        <w:jc w:val="both"/>
+        <w:rPr>
+          <w:lang w:val="en-GB"/>
+        </w:rPr>
+      </w:pPr>
+      <w:r>
+        <w:rPr>
+          <w:lang w:val="en-GB"/>
+        </w:rPr>
+        <w:t>In the SE settings, the parameters for calculating SE spectra are configured. This window is crucial when the 'Fitting SE' or 'Calculating SE' checkboxes are activated:</w:t>
+      </w:r>
+    </w:p>
+    <w:p>
+      <w:pPr>
+        <w:jc w:val="both"/>
+        <w:rPr>
+          <w:lang w:val="en-GB"/>
+        </w:rPr>
+      </w:pPr>
+    </w:p>
     <w:p>
       <w:pPr>
         <w:pStyle w:val="Listenabsatz"/>
         <w:numPr>
           <w:ilvl w:val="0"/>
-          <w:numId w:val="1"/>
+          <w:numId w:val="8"/>
         </w:numPr>
-      </w:pPr>
+        <w:jc w:val="both"/>
+        <w:rPr>
+          <w:b/>
+          <w:lang w:val="en-GB"/>
+        </w:rPr>
+      </w:pPr>
+      <w:r>
+        <w:rPr>
+          <w:b/>
+          <w:lang w:val="en-GB"/>
+        </w:rPr>
+        <w:t>For Fitting SE and Calculating SE:</w:t>
+      </w:r>
+      <w:r>
+        <w:rPr>
+          <w:b/>
+          <w:lang w:val="en-GB"/>
+        </w:rPr>
+        <w:t xml:space="preserve"> </w:t>
+      </w:r>
+      <w:r>
+        <w:rPr>
+          <w:lang w:val="en-GB"/>
+        </w:rPr>
+        <w:t xml:space="preserve">Similar to the RT Settings, a substrate must be specified by selecting from the available substrates or by uploading </w:t>
+      </w:r>
       <w:proofErr w:type="spellStart"/>
       <w:r>
-        <w:t>UVVis</w:t>
+        <w:rPr>
+          <w:lang w:val="en-GB"/>
+        </w:rPr>
+        <w:t>nk</w:t>
       </w:r>
       <w:proofErr w:type="spellEnd"/>
       <w:r>
-        <w:t xml:space="preserve"> Settings</w:t>
-      </w:r>
-    </w:p>
-    <w:p>
-      <w:r>
+        <w:rPr>
+          <w:lang w:val="en-GB"/>
+        </w:rPr>
+        <w:t>-data.</w:t>
+      </w:r>
+    </w:p>
+    <w:p>
+      <w:pPr>
+        <w:pStyle w:val="Listenabsatz"/>
+        <w:numPr>
+          <w:ilvl w:val="0"/>
+          <w:numId w:val="8"/>
+        </w:numPr>
+        <w:rPr>
+          <w:lang w:val="en-GB"/>
+        </w:rPr>
+      </w:pPr>
+      <w:r>
+        <w:rPr>
+          <w:b/>
+          <w:lang w:val="en-GB"/>
+        </w:rPr>
+        <w:t>For Calculating SE:</w:t>
+      </w:r>
+      <w:r>
+        <w:rPr>
+          <w:b/>
+          <w:lang w:val="en-GB"/>
+        </w:rPr>
+        <w:t xml:space="preserve"> </w:t>
+      </w:r>
+      <w:r>
+        <w:rPr>
+          <w:lang w:val="en-GB"/>
+        </w:rPr>
+        <w:t xml:space="preserve">While calculating SE the incident angles should be specified </w:t>
+      </w:r>
+      <w:r>
+        <w:rPr>
+          <w:b/>
+          <w:lang w:val="en-GB"/>
+        </w:rPr>
+        <w:t xml:space="preserve"> </w:t>
+      </w:r>
+    </w:p>
+    <w:p>
+      <w:pPr>
+        <w:pStyle w:val="Listenabsatz"/>
+        <w:jc w:val="center"/>
+        <w:rPr>
+          <w:lang w:val="en-GB"/>
+        </w:rPr>
+      </w:pPr>
+      <w:r>
+        <w:rPr>
+          <w:noProof/>
+        </w:rPr>
         <w:drawing>
-          <wp:inline distT="0" distB="0" distL="0" distR="0" wp14:anchorId="2B9FF7FD" wp14:editId="32F9674C">
-            <wp:extent cx="2898654" cy="3127108"/>
-            <wp:effectExtent l="0" t="0" r="0" b="0"/>
-            <wp:docPr id="1922864056" name="Grafik 1"/>
+          <wp:inline distT="0" distB="0" distL="0" distR="0" wp14:anchorId="6E589E26" wp14:editId="1B115CDB">
+            <wp:extent cx="2550809" cy="933088"/>
+            <wp:effectExtent l="0" t="0" r="1905" b="635"/>
+            <wp:docPr id="707140603" name="Grafik 1" descr="Ein Bild, das Text, Screenshot, Schrift, weiß enthält.&#10;&#10;Automatisch generierte Beschreibung"/>
             <wp:cNvGraphicFramePr>
               <a:graphicFrameLocks xmlns:a="http://schemas.openxmlformats.org/drawingml/2006/main" noChangeAspect="1"/>
             </wp:cNvGraphicFramePr>
@@ -112,11 +1346,11 @@
               <a:graphicData uri="http://schemas.openxmlformats.org/drawingml/2006/picture">
                 <pic:pic xmlns:pic="http://schemas.openxmlformats.org/drawingml/2006/picture">
                   <pic:nvPicPr>
-                    <pic:cNvPr id="1922864056" name=""/>
+                    <pic:cNvPr id="707140603" name="Grafik 1" descr="Ein Bild, das Text, Screenshot, Schrift, weiß enthält.&#10;&#10;Automatisch generierte Beschreibung"/>
                     <pic:cNvPicPr/>
                   </pic:nvPicPr>
                   <pic:blipFill>
-                    <a:blip r:embed="rId6"/>
+                    <a:blip r:embed="rId12"/>
                     <a:stretch>
                       <a:fillRect/>
                     </a:stretch>
@@ -124,7 +1358,7 @@
                   <pic:spPr>
                     <a:xfrm>
                       <a:off x="0" y="0"/>
-                      <a:ext cx="2901547" cy="3130228"/>
+                      <a:ext cx="2561115" cy="936858"/>
                     </a:xfrm>
                     <a:prstGeom prst="rect">
                       <a:avLst/>
@@ -142,26 +1376,48 @@
         <w:pStyle w:val="Listenabsatz"/>
         <w:numPr>
           <w:ilvl w:val="0"/>
-          <w:numId w:val="1"/>
+          <w:numId w:val="8"/>
         </w:numPr>
-      </w:pPr>
-      <w:proofErr w:type="spellStart"/>
-      <w:r>
-        <w:t>Ellipsometry</w:t>
-      </w:r>
-      <w:proofErr w:type="spellEnd"/>
-      <w:r>
-        <w:t xml:space="preserve"> Settings </w:t>
-      </w:r>
-    </w:p>
-    <w:p>
-      <w:r>
-        <w:lastRenderedPageBreak/>
+        <w:jc w:val="both"/>
+        <w:rPr>
+          <w:lang w:val="en-GB"/>
+        </w:rPr>
+      </w:pPr>
+      <w:r>
+        <w:rPr>
+          <w:b/>
+          <w:lang w:val="en-GB"/>
+        </w:rPr>
+        <w:t>Only for Fitting SE:</w:t>
+      </w:r>
+      <w:r>
+        <w:rPr>
+          <w:b/>
+          <w:lang w:val="en-GB"/>
+        </w:rPr>
+        <w:t xml:space="preserve"> </w:t>
+      </w:r>
+      <w:r>
+        <w:rPr>
+          <w:lang w:val="en-GB"/>
+        </w:rPr>
+        <w:t>For fitting SE, a corresponding SE measurement series must be uploaded, and the wavelength range for the simulation must be specified.</w:t>
+      </w:r>
+    </w:p>
+    <w:p>
+      <w:pPr>
+        <w:ind w:firstLine="708"/>
+        <w:jc w:val="center"/>
+      </w:pPr>
+      <w:r>
+        <w:rPr>
+          <w:noProof/>
+        </w:rPr>
         <w:drawing>
-          <wp:inline distT="0" distB="0" distL="0" distR="0" wp14:anchorId="4D9E532E" wp14:editId="4DE9F92E">
-            <wp:extent cx="2629889" cy="2310430"/>
-            <wp:effectExtent l="0" t="0" r="0" b="0"/>
-            <wp:docPr id="1808099801" name="Grafik 1"/>
+          <wp:inline distT="0" distB="0" distL="0" distR="0" wp14:anchorId="22331336" wp14:editId="6E0502F9">
+            <wp:extent cx="2989600" cy="1132304"/>
+            <wp:effectExtent l="0" t="0" r="1270" b="0"/>
+            <wp:docPr id="1929194125" name="Grafik 1"/>
             <wp:cNvGraphicFramePr>
               <a:graphicFrameLocks xmlns:a="http://schemas.openxmlformats.org/drawingml/2006/main" noChangeAspect="1"/>
             </wp:cNvGraphicFramePr>
@@ -169,11 +1425,11 @@
               <a:graphicData uri="http://schemas.openxmlformats.org/drawingml/2006/picture">
                 <pic:pic xmlns:pic="http://schemas.openxmlformats.org/drawingml/2006/picture">
                   <pic:nvPicPr>
-                    <pic:cNvPr id="1808099801" name=""/>
+                    <pic:cNvPr id="1929194125" name=""/>
                     <pic:cNvPicPr/>
                   </pic:nvPicPr>
                   <pic:blipFill>
-                    <a:blip r:embed="rId7"/>
+                    <a:blip r:embed="rId13"/>
                     <a:stretch>
                       <a:fillRect/>
                     </a:stretch>
@@ -181,7 +1437,7 @@
                   <pic:spPr>
                     <a:xfrm>
                       <a:off x="0" y="0"/>
-                      <a:ext cx="2637299" cy="2316940"/>
+                      <a:ext cx="3001258" cy="1136719"/>
                     </a:xfrm>
                     <a:prstGeom prst="rect">
                       <a:avLst/>
@@ -196,23 +1452,1764 @@
     </w:p>
     <w:p>
       <w:pPr>
+        <w:jc w:val="both"/>
+      </w:pPr>
+    </w:p>
+    <w:p>
+      <w:pPr>
+        <w:rPr>
+          <w:b/>
+          <w:bCs/>
+          <w:sz w:val="24"/>
+          <w:szCs w:val="24"/>
+          <w:lang w:val="en-GB"/>
+        </w:rPr>
+      </w:pPr>
+      <w:r>
+        <w:rPr>
+          <w:b/>
+          <w:bCs/>
+          <w:sz w:val="24"/>
+          <w:szCs w:val="24"/>
+          <w:lang w:val="en-GB"/>
+        </w:rPr>
+        <w:br w:type="page"/>
+      </w:r>
+      <w:r>
+        <w:rPr>
+          <w:b/>
+          <w:bCs/>
+          <w:sz w:val="24"/>
+          <w:szCs w:val="24"/>
+          <w:lang w:val="en-GB"/>
+        </w:rPr>
+        <w:lastRenderedPageBreak/>
+        <w:t>Simulation Settings</w:t>
+      </w:r>
+    </w:p>
+    <w:p>
+      <w:pPr>
+        <w:jc w:val="both"/>
+        <w:rPr>
+          <w:lang w:val="en-GB"/>
+        </w:rPr>
+      </w:pPr>
+      <w:r>
+        <w:rPr>
+          <w:lang w:val="en-GB"/>
+        </w:rPr>
+        <w:t>T</w:t>
+      </w:r>
+      <w:r>
+        <w:rPr>
+          <w:lang w:val="en-GB"/>
+        </w:rPr>
+        <w:t>he simulation is performed by minimizing the weighted sum of squared errors using a Levenberg-Marquardt algorithm. The cost functions to be minimized are:</w:t>
+      </w:r>
+    </w:p>
+    <w:p>
+      <w:pPr>
         <w:pStyle w:val="Listenabsatz"/>
         <w:numPr>
           <w:ilvl w:val="0"/>
-          <w:numId w:val="1"/>
+          <w:numId w:val="8"/>
         </w:numPr>
-      </w:pPr>
-      <w:r>
-        <w:t>Simulation Settings</w:t>
-      </w:r>
-    </w:p>
-    <w:p>
-      <w:r>
+        <w:spacing w:line="600" w:lineRule="auto"/>
+        <w:jc w:val="both"/>
+        <w:rPr>
+          <w:rFonts w:eastAsiaTheme="minorEastAsia"/>
+          <w:lang w:val="en-GB"/>
+        </w:rPr>
+      </w:pPr>
+      <w:r>
+        <w:rPr>
+          <w:rFonts w:eastAsiaTheme="minorEastAsia"/>
+          <w:b/>
+          <w:lang w:val="en-GB"/>
+        </w:rPr>
+        <w:t>Fi</w:t>
+      </w:r>
+      <w:r>
+        <w:rPr>
+          <w:rFonts w:eastAsiaTheme="minorEastAsia"/>
+          <w:b/>
+          <w:lang w:val="en-GB"/>
+        </w:rPr>
+        <w:t xml:space="preserve">tting RT: </w:t>
+      </w:r>
+      <m:oMath>
+        <m:sSub>
+          <m:sSubPr>
+            <m:ctrlPr>
+              <w:rPr>
+                <w:rFonts w:ascii="Cambria Math" w:hAnsi="Cambria Math"/>
+                <w:i/>
+              </w:rPr>
+            </m:ctrlPr>
+          </m:sSubPr>
+          <m:e>
+            <m:r>
+              <w:rPr>
+                <w:rFonts w:ascii="Cambria Math" w:hAnsi="Cambria Math"/>
+              </w:rPr>
+              <m:t>F</m:t>
+            </m:r>
+          </m:e>
+          <m:sub>
+            <m:r>
+              <w:rPr>
+                <w:rFonts w:ascii="Cambria Math" w:hAnsi="Cambria Math"/>
+              </w:rPr>
+              <m:t>RT</m:t>
+            </m:r>
+          </m:sub>
+        </m:sSub>
+        <m:d>
+          <m:dPr>
+            <m:ctrlPr>
+              <w:rPr>
+                <w:rFonts w:ascii="Cambria Math" w:hAnsi="Cambria Math"/>
+                <w:i/>
+              </w:rPr>
+            </m:ctrlPr>
+          </m:dPr>
+          <m:e>
+            <m:r>
+              <w:rPr>
+                <w:rFonts w:ascii="Cambria Math" w:hAnsi="Cambria Math"/>
+              </w:rPr>
+              <m:t>x</m:t>
+            </m:r>
+          </m:e>
+        </m:d>
+        <m:r>
+          <w:rPr>
+            <w:rFonts w:ascii="Cambria Math" w:hAnsi="Cambria Math"/>
+            <w:lang w:val="en-GB"/>
+          </w:rPr>
+          <m:t>=</m:t>
+        </m:r>
+        <m:f>
+          <m:fPr>
+            <m:ctrlPr>
+              <w:rPr>
+                <w:rFonts w:ascii="Cambria Math" w:hAnsi="Cambria Math"/>
+                <w:i/>
+              </w:rPr>
+            </m:ctrlPr>
+          </m:fPr>
+          <m:num>
+            <m:r>
+              <w:rPr>
+                <w:rFonts w:ascii="Cambria Math" w:hAnsi="Cambria Math"/>
+                <w:lang w:val="en-GB"/>
+              </w:rPr>
+              <m:t>1</m:t>
+            </m:r>
+          </m:num>
+          <m:den>
+            <m:r>
+              <w:rPr>
+                <w:rFonts w:ascii="Cambria Math" w:hAnsi="Cambria Math"/>
+                <w:lang w:val="en-GB"/>
+              </w:rPr>
+              <m:t>2</m:t>
+            </m:r>
+            <m:sSub>
+              <m:sSubPr>
+                <m:ctrlPr>
+                  <w:rPr>
+                    <w:rFonts w:ascii="Cambria Math" w:hAnsi="Cambria Math"/>
+                    <w:i/>
+                  </w:rPr>
+                </m:ctrlPr>
+              </m:sSubPr>
+              <m:e>
+                <m:r>
+                  <w:rPr>
+                    <w:rFonts w:ascii="Cambria Math" w:hAnsi="Cambria Math"/>
+                  </w:rPr>
+                  <m:t>N</m:t>
+                </m:r>
+              </m:e>
+              <m:sub>
+                <m:r>
+                  <w:rPr>
+                    <w:rFonts w:ascii="Cambria Math" w:hAnsi="Cambria Math"/>
+                  </w:rPr>
+                  <m:t>λ</m:t>
+                </m:r>
+              </m:sub>
+            </m:sSub>
+          </m:den>
+        </m:f>
+        <m:nary>
+          <m:naryPr>
+            <m:chr m:val="∑"/>
+            <m:limLoc m:val="undOvr"/>
+            <m:ctrlPr>
+              <w:rPr>
+                <w:rFonts w:ascii="Cambria Math" w:hAnsi="Cambria Math"/>
+                <w:i/>
+              </w:rPr>
+            </m:ctrlPr>
+          </m:naryPr>
+          <m:sub>
+            <m:r>
+              <w:rPr>
+                <w:rFonts w:ascii="Cambria Math" w:hAnsi="Cambria Math"/>
+              </w:rPr>
+              <m:t>t</m:t>
+            </m:r>
+            <m:r>
+              <w:rPr>
+                <w:rFonts w:ascii="Cambria Math" w:hAnsi="Cambria Math"/>
+                <w:lang w:val="en-GB"/>
+              </w:rPr>
+              <m:t>=1</m:t>
+            </m:r>
+          </m:sub>
+          <m:sup>
+            <m:sSub>
+              <m:sSubPr>
+                <m:ctrlPr>
+                  <w:rPr>
+                    <w:rFonts w:ascii="Cambria Math" w:hAnsi="Cambria Math"/>
+                    <w:i/>
+                  </w:rPr>
+                </m:ctrlPr>
+              </m:sSubPr>
+              <m:e>
+                <m:r>
+                  <w:rPr>
+                    <w:rFonts w:ascii="Cambria Math" w:hAnsi="Cambria Math"/>
+                  </w:rPr>
+                  <m:t>N</m:t>
+                </m:r>
+              </m:e>
+              <m:sub>
+                <m:r>
+                  <w:rPr>
+                    <w:rFonts w:ascii="Cambria Math" w:hAnsi="Cambria Math"/>
+                  </w:rPr>
+                  <m:t>λ</m:t>
+                </m:r>
+              </m:sub>
+            </m:sSub>
+          </m:sup>
+          <m:e>
+            <m:d>
+              <m:dPr>
+                <m:begChr m:val="["/>
+                <m:endChr m:val="]"/>
+                <m:ctrlPr>
+                  <w:rPr>
+                    <w:rFonts w:ascii="Cambria Math" w:hAnsi="Cambria Math"/>
+                    <w:i/>
+                  </w:rPr>
+                </m:ctrlPr>
+              </m:dPr>
+              <m:e>
+                <m:sSup>
+                  <m:sSupPr>
+                    <m:ctrlPr>
+                      <w:rPr>
+                        <w:rFonts w:ascii="Cambria Math" w:hAnsi="Cambria Math"/>
+                        <w:i/>
+                      </w:rPr>
+                    </m:ctrlPr>
+                  </m:sSupPr>
+                  <m:e>
+                    <m:sSub>
+                      <m:sSubPr>
+                        <m:ctrlPr>
+                          <w:rPr>
+                            <w:rFonts w:ascii="Cambria Math" w:hAnsi="Cambria Math"/>
+                            <w:i/>
+                          </w:rPr>
+                        </m:ctrlPr>
+                      </m:sSubPr>
+                      <m:e>
+                        <m:r>
+                          <w:rPr>
+                            <w:rFonts w:ascii="Cambria Math" w:hAnsi="Cambria Math"/>
+                          </w:rPr>
+                          <m:t>α</m:t>
+                        </m:r>
+                      </m:e>
+                      <m:sub>
+                        <m:r>
+                          <w:rPr>
+                            <w:rFonts w:ascii="Cambria Math" w:hAnsi="Cambria Math"/>
+                          </w:rPr>
+                          <m:t>R</m:t>
+                        </m:r>
+                      </m:sub>
+                    </m:sSub>
+                    <m:r>
+                      <w:rPr>
+                        <w:rFonts w:ascii="Cambria Math" w:hAnsi="Cambria Math"/>
+                        <w:lang w:val="en-GB"/>
+                      </w:rPr>
+                      <m:t>⋅</m:t>
+                    </m:r>
+                    <m:d>
+                      <m:dPr>
+                        <m:ctrlPr>
+                          <w:rPr>
+                            <w:rFonts w:ascii="Cambria Math" w:hAnsi="Cambria Math"/>
+                            <w:i/>
+                          </w:rPr>
+                        </m:ctrlPr>
+                      </m:dPr>
+                      <m:e>
+                        <m:f>
+                          <m:fPr>
+                            <m:ctrlPr>
+                              <w:rPr>
+                                <w:rFonts w:ascii="Cambria Math" w:hAnsi="Cambria Math"/>
+                                <w:i/>
+                              </w:rPr>
+                            </m:ctrlPr>
+                          </m:fPr>
+                          <m:num>
+                            <m:sSubSup>
+                              <m:sSubSupPr>
+                                <m:ctrlPr>
+                                  <w:rPr>
+                                    <w:rFonts w:ascii="Cambria Math" w:hAnsi="Cambria Math"/>
+                                    <w:i/>
+                                  </w:rPr>
+                                </m:ctrlPr>
+                              </m:sSubSupPr>
+                              <m:e>
+                                <m:r>
+                                  <w:rPr>
+                                    <w:rFonts w:ascii="Cambria Math" w:hAnsi="Cambria Math"/>
+                                  </w:rPr>
+                                  <m:t>R</m:t>
+                                </m:r>
+                              </m:e>
+                              <m:sub>
+                                <m:r>
+                                  <w:rPr>
+                                    <w:rFonts w:ascii="Cambria Math" w:hAnsi="Cambria Math"/>
+                                  </w:rPr>
+                                  <m:t>t</m:t>
+                                </m:r>
+                              </m:sub>
+                              <m:sup>
+                                <m:r>
+                                  <w:rPr>
+                                    <w:rFonts w:ascii="Cambria Math" w:hAnsi="Cambria Math"/>
+                                  </w:rPr>
+                                  <m:t>fit</m:t>
+                                </m:r>
+                              </m:sup>
+                            </m:sSubSup>
+                            <m:r>
+                              <w:rPr>
+                                <w:rFonts w:ascii="Cambria Math" w:hAnsi="Cambria Math"/>
+                                <w:lang w:val="en-GB"/>
+                              </w:rPr>
+                              <m:t>-</m:t>
+                            </m:r>
+                            <m:sSubSup>
+                              <m:sSubSupPr>
+                                <m:ctrlPr>
+                                  <w:rPr>
+                                    <w:rFonts w:ascii="Cambria Math" w:hAnsi="Cambria Math"/>
+                                    <w:i/>
+                                  </w:rPr>
+                                </m:ctrlPr>
+                              </m:sSubSupPr>
+                              <m:e>
+                                <m:r>
+                                  <w:rPr>
+                                    <w:rFonts w:ascii="Cambria Math" w:hAnsi="Cambria Math"/>
+                                  </w:rPr>
+                                  <m:t>R</m:t>
+                                </m:r>
+                              </m:e>
+                              <m:sub>
+                                <m:r>
+                                  <w:rPr>
+                                    <w:rFonts w:ascii="Cambria Math" w:hAnsi="Cambria Math"/>
+                                  </w:rPr>
+                                  <m:t>t</m:t>
+                                </m:r>
+                              </m:sub>
+                              <m:sup>
+                                <m:r>
+                                  <w:rPr>
+                                    <w:rFonts w:ascii="Cambria Math" w:hAnsi="Cambria Math"/>
+                                  </w:rPr>
+                                  <m:t>e</m:t>
+                                </m:r>
+                              </m:sup>
+                            </m:sSubSup>
+                          </m:num>
+                          <m:den>
+                            <m:func>
+                              <m:funcPr>
+                                <m:ctrlPr>
+                                  <w:rPr>
+                                    <w:rFonts w:ascii="Cambria Math" w:hAnsi="Cambria Math"/>
+                                  </w:rPr>
+                                </m:ctrlPr>
+                              </m:funcPr>
+                              <m:fName>
+                                <m:r>
+                                  <m:rPr>
+                                    <m:sty m:val="p"/>
+                                  </m:rPr>
+                                  <w:rPr>
+                                    <w:rFonts w:ascii="Cambria Math" w:hAnsi="Cambria Math"/>
+                                    <w:lang w:val="en-GB"/>
+                                  </w:rPr>
+                                  <m:t>max</m:t>
+                                </m:r>
+                              </m:fName>
+                              <m:e>
+                                <m:d>
+                                  <m:dPr>
+                                    <m:ctrlPr>
+                                      <w:rPr>
+                                        <w:rFonts w:ascii="Cambria Math" w:hAnsi="Cambria Math"/>
+                                        <w:i/>
+                                      </w:rPr>
+                                    </m:ctrlPr>
+                                  </m:dPr>
+                                  <m:e>
+                                    <m:sSup>
+                                      <m:sSupPr>
+                                        <m:ctrlPr>
+                                          <w:rPr>
+                                            <w:rFonts w:ascii="Cambria Math" w:hAnsi="Cambria Math"/>
+                                            <w:i/>
+                                          </w:rPr>
+                                        </m:ctrlPr>
+                                      </m:sSupPr>
+                                      <m:e>
+                                        <m:r>
+                                          <w:rPr>
+                                            <w:rFonts w:ascii="Cambria Math" w:hAnsi="Cambria Math"/>
+                                          </w:rPr>
+                                          <m:t>R</m:t>
+                                        </m:r>
+                                      </m:e>
+                                      <m:sup>
+                                        <m:r>
+                                          <w:rPr>
+                                            <w:rFonts w:ascii="Cambria Math" w:hAnsi="Cambria Math"/>
+                                          </w:rPr>
+                                          <m:t>e</m:t>
+                                        </m:r>
+                                      </m:sup>
+                                    </m:sSup>
+                                  </m:e>
+                                </m:d>
+                              </m:e>
+                            </m:func>
+                          </m:den>
+                        </m:f>
+                      </m:e>
+                    </m:d>
+                  </m:e>
+                  <m:sup>
+                    <m:r>
+                      <w:rPr>
+                        <w:rFonts w:ascii="Cambria Math" w:hAnsi="Cambria Math"/>
+                        <w:lang w:val="en-GB"/>
+                      </w:rPr>
+                      <m:t>2</m:t>
+                    </m:r>
+                  </m:sup>
+                </m:sSup>
+                <m:r>
+                  <w:rPr>
+                    <w:rFonts w:ascii="Cambria Math" w:hAnsi="Cambria Math"/>
+                    <w:lang w:val="en-GB"/>
+                  </w:rPr>
+                  <m:t>+</m:t>
+                </m:r>
+                <m:sSub>
+                  <m:sSubPr>
+                    <m:ctrlPr>
+                      <w:rPr>
+                        <w:rFonts w:ascii="Cambria Math" w:hAnsi="Cambria Math"/>
+                        <w:i/>
+                      </w:rPr>
+                    </m:ctrlPr>
+                  </m:sSubPr>
+                  <m:e>
+                    <m:r>
+                      <w:rPr>
+                        <w:rFonts w:ascii="Cambria Math" w:hAnsi="Cambria Math"/>
+                      </w:rPr>
+                      <m:t>α</m:t>
+                    </m:r>
+                  </m:e>
+                  <m:sub>
+                    <m:r>
+                      <w:rPr>
+                        <w:rFonts w:ascii="Cambria Math" w:hAnsi="Cambria Math"/>
+                      </w:rPr>
+                      <m:t>T</m:t>
+                    </m:r>
+                  </m:sub>
+                </m:sSub>
+                <m:r>
+                  <w:rPr>
+                    <w:rFonts w:ascii="Cambria Math" w:hAnsi="Cambria Math"/>
+                    <w:lang w:val="en-GB"/>
+                  </w:rPr>
+                  <m:t>⋅</m:t>
+                </m:r>
+                <m:sSup>
+                  <m:sSupPr>
+                    <m:ctrlPr>
+                      <w:rPr>
+                        <w:rFonts w:ascii="Cambria Math" w:hAnsi="Cambria Math"/>
+                        <w:i/>
+                      </w:rPr>
+                    </m:ctrlPr>
+                  </m:sSupPr>
+                  <m:e>
+                    <m:d>
+                      <m:dPr>
+                        <m:ctrlPr>
+                          <w:rPr>
+                            <w:rFonts w:ascii="Cambria Math" w:hAnsi="Cambria Math"/>
+                            <w:i/>
+                          </w:rPr>
+                        </m:ctrlPr>
+                      </m:dPr>
+                      <m:e>
+                        <m:f>
+                          <m:fPr>
+                            <m:ctrlPr>
+                              <w:rPr>
+                                <w:rFonts w:ascii="Cambria Math" w:hAnsi="Cambria Math"/>
+                                <w:i/>
+                              </w:rPr>
+                            </m:ctrlPr>
+                          </m:fPr>
+                          <m:num>
+                            <m:sSubSup>
+                              <m:sSubSupPr>
+                                <m:ctrlPr>
+                                  <w:rPr>
+                                    <w:rFonts w:ascii="Cambria Math" w:hAnsi="Cambria Math"/>
+                                    <w:i/>
+                                  </w:rPr>
+                                </m:ctrlPr>
+                              </m:sSubSupPr>
+                              <m:e>
+                                <m:r>
+                                  <w:rPr>
+                                    <w:rFonts w:ascii="Cambria Math" w:hAnsi="Cambria Math"/>
+                                  </w:rPr>
+                                  <m:t>T</m:t>
+                                </m:r>
+                              </m:e>
+                              <m:sub>
+                                <m:r>
+                                  <w:rPr>
+                                    <w:rFonts w:ascii="Cambria Math" w:hAnsi="Cambria Math"/>
+                                  </w:rPr>
+                                  <m:t>t</m:t>
+                                </m:r>
+                              </m:sub>
+                              <m:sup>
+                                <m:r>
+                                  <w:rPr>
+                                    <w:rFonts w:ascii="Cambria Math" w:hAnsi="Cambria Math"/>
+                                  </w:rPr>
+                                  <m:t>fit</m:t>
+                                </m:r>
+                              </m:sup>
+                            </m:sSubSup>
+                            <m:r>
+                              <w:rPr>
+                                <w:rFonts w:ascii="Cambria Math" w:hAnsi="Cambria Math"/>
+                                <w:lang w:val="en-GB"/>
+                              </w:rPr>
+                              <m:t>-</m:t>
+                            </m:r>
+                            <m:sSubSup>
+                              <m:sSubSupPr>
+                                <m:ctrlPr>
+                                  <w:rPr>
+                                    <w:rFonts w:ascii="Cambria Math" w:hAnsi="Cambria Math"/>
+                                    <w:i/>
+                                  </w:rPr>
+                                </m:ctrlPr>
+                              </m:sSubSupPr>
+                              <m:e>
+                                <m:r>
+                                  <w:rPr>
+                                    <w:rFonts w:ascii="Cambria Math" w:hAnsi="Cambria Math"/>
+                                  </w:rPr>
+                                  <m:t>T</m:t>
+                                </m:r>
+                              </m:e>
+                              <m:sub>
+                                <m:r>
+                                  <w:rPr>
+                                    <w:rFonts w:ascii="Cambria Math" w:hAnsi="Cambria Math"/>
+                                  </w:rPr>
+                                  <m:t>t</m:t>
+                                </m:r>
+                              </m:sub>
+                              <m:sup>
+                                <m:r>
+                                  <w:rPr>
+                                    <w:rFonts w:ascii="Cambria Math" w:hAnsi="Cambria Math"/>
+                                  </w:rPr>
+                                  <m:t>e</m:t>
+                                </m:r>
+                              </m:sup>
+                            </m:sSubSup>
+                          </m:num>
+                          <m:den>
+                            <m:func>
+                              <m:funcPr>
+                                <m:ctrlPr>
+                                  <w:rPr>
+                                    <w:rFonts w:ascii="Cambria Math" w:hAnsi="Cambria Math"/>
+                                  </w:rPr>
+                                </m:ctrlPr>
+                              </m:funcPr>
+                              <m:fName>
+                                <m:r>
+                                  <m:rPr>
+                                    <m:sty m:val="p"/>
+                                  </m:rPr>
+                                  <w:rPr>
+                                    <w:rFonts w:ascii="Cambria Math" w:hAnsi="Cambria Math"/>
+                                    <w:lang w:val="en-GB"/>
+                                  </w:rPr>
+                                  <m:t>max</m:t>
+                                </m:r>
+                              </m:fName>
+                              <m:e>
+                                <m:d>
+                                  <m:dPr>
+                                    <m:ctrlPr>
+                                      <w:rPr>
+                                        <w:rFonts w:ascii="Cambria Math" w:hAnsi="Cambria Math"/>
+                                        <w:i/>
+                                      </w:rPr>
+                                    </m:ctrlPr>
+                                  </m:dPr>
+                                  <m:e>
+                                    <m:sSup>
+                                      <m:sSupPr>
+                                        <m:ctrlPr>
+                                          <w:rPr>
+                                            <w:rFonts w:ascii="Cambria Math" w:hAnsi="Cambria Math"/>
+                                            <w:i/>
+                                          </w:rPr>
+                                        </m:ctrlPr>
+                                      </m:sSupPr>
+                                      <m:e>
+                                        <m:r>
+                                          <w:rPr>
+                                            <w:rFonts w:ascii="Cambria Math" w:hAnsi="Cambria Math"/>
+                                          </w:rPr>
+                                          <m:t>T</m:t>
+                                        </m:r>
+                                      </m:e>
+                                      <m:sup>
+                                        <m:r>
+                                          <w:rPr>
+                                            <w:rFonts w:ascii="Cambria Math" w:hAnsi="Cambria Math"/>
+                                          </w:rPr>
+                                          <m:t>e</m:t>
+                                        </m:r>
+                                      </m:sup>
+                                    </m:sSup>
+                                  </m:e>
+                                </m:d>
+                              </m:e>
+                            </m:func>
+                          </m:den>
+                        </m:f>
+                      </m:e>
+                    </m:d>
+                  </m:e>
+                  <m:sup>
+                    <m:r>
+                      <w:rPr>
+                        <w:rFonts w:ascii="Cambria Math" w:hAnsi="Cambria Math"/>
+                        <w:lang w:val="en-GB"/>
+                      </w:rPr>
+                      <m:t>2</m:t>
+                    </m:r>
+                  </m:sup>
+                </m:sSup>
+              </m:e>
+            </m:d>
+          </m:e>
+        </m:nary>
+      </m:oMath>
+    </w:p>
+    <w:p>
+      <w:pPr>
+        <w:pStyle w:val="Listenabsatz"/>
+        <w:numPr>
+          <w:ilvl w:val="0"/>
+          <w:numId w:val="8"/>
+        </w:numPr>
+        <w:spacing w:line="600" w:lineRule="auto"/>
+        <w:jc w:val="both"/>
+        <w:rPr>
+          <w:rFonts w:eastAsiaTheme="minorEastAsia"/>
+          <w:lang w:val="en-GB"/>
+        </w:rPr>
+      </w:pPr>
+      <w:r>
+        <w:rPr>
+          <w:rFonts w:eastAsiaTheme="minorEastAsia"/>
+          <w:b/>
+          <w:lang w:val="en-GB"/>
+        </w:rPr>
+        <w:t>F</w:t>
+      </w:r>
+      <w:r>
+        <w:rPr>
+          <w:rFonts w:eastAsiaTheme="minorEastAsia"/>
+          <w:b/>
+          <w:lang w:val="en-GB"/>
+        </w:rPr>
+        <w:t xml:space="preserve">itting SE: </w:t>
+      </w:r>
+      <m:oMath>
+        <m:sSub>
+          <m:sSubPr>
+            <m:ctrlPr>
+              <w:rPr>
+                <w:rFonts w:ascii="Cambria Math" w:hAnsi="Cambria Math"/>
+                <w:i/>
+              </w:rPr>
+            </m:ctrlPr>
+          </m:sSubPr>
+          <m:e>
+            <m:r>
+              <w:rPr>
+                <w:rFonts w:ascii="Cambria Math" w:hAnsi="Cambria Math"/>
+              </w:rPr>
+              <m:t>F</m:t>
+            </m:r>
+          </m:e>
+          <m:sub>
+            <m:r>
+              <w:rPr>
+                <w:rFonts w:ascii="Cambria Math" w:hAnsi="Cambria Math"/>
+              </w:rPr>
+              <m:t>SE</m:t>
+            </m:r>
+          </m:sub>
+        </m:sSub>
+        <m:d>
+          <m:dPr>
+            <m:ctrlPr>
+              <w:rPr>
+                <w:rFonts w:ascii="Cambria Math" w:hAnsi="Cambria Math"/>
+                <w:i/>
+              </w:rPr>
+            </m:ctrlPr>
+          </m:dPr>
+          <m:e>
+            <m:r>
+              <w:rPr>
+                <w:rFonts w:ascii="Cambria Math" w:hAnsi="Cambria Math"/>
+              </w:rPr>
+              <m:t>x</m:t>
+            </m:r>
+          </m:e>
+        </m:d>
+        <m:r>
+          <w:rPr>
+            <w:rFonts w:ascii="Cambria Math" w:hAnsi="Cambria Math"/>
+            <w:lang w:val="en-GB"/>
+          </w:rPr>
+          <m:t>=</m:t>
+        </m:r>
+        <m:f>
+          <m:fPr>
+            <m:ctrlPr>
+              <w:rPr>
+                <w:rFonts w:ascii="Cambria Math" w:hAnsi="Cambria Math"/>
+                <w:i/>
+              </w:rPr>
+            </m:ctrlPr>
+          </m:fPr>
+          <m:num>
+            <m:r>
+              <w:rPr>
+                <w:rFonts w:ascii="Cambria Math" w:hAnsi="Cambria Math"/>
+                <w:lang w:val="en-GB"/>
+              </w:rPr>
+              <m:t>1</m:t>
+            </m:r>
+          </m:num>
+          <m:den>
+            <m:r>
+              <w:rPr>
+                <w:rFonts w:ascii="Cambria Math" w:hAnsi="Cambria Math"/>
+                <w:lang w:val="en-GB"/>
+              </w:rPr>
+              <m:t>2</m:t>
+            </m:r>
+            <m:sSub>
+              <m:sSubPr>
+                <m:ctrlPr>
+                  <w:rPr>
+                    <w:rFonts w:ascii="Cambria Math" w:hAnsi="Cambria Math"/>
+                    <w:i/>
+                  </w:rPr>
+                </m:ctrlPr>
+              </m:sSubPr>
+              <m:e>
+                <m:r>
+                  <w:rPr>
+                    <w:rFonts w:ascii="Cambria Math" w:hAnsi="Cambria Math"/>
+                  </w:rPr>
+                  <m:t>N</m:t>
+                </m:r>
+              </m:e>
+              <m:sub>
+                <m:r>
+                  <w:rPr>
+                    <w:rFonts w:ascii="Cambria Math" w:hAnsi="Cambria Math"/>
+                  </w:rPr>
+                  <m:t>λ</m:t>
+                </m:r>
+              </m:sub>
+            </m:sSub>
+          </m:den>
+        </m:f>
+        <m:nary>
+          <m:naryPr>
+            <m:chr m:val="∑"/>
+            <m:limLoc m:val="undOvr"/>
+            <m:ctrlPr>
+              <w:rPr>
+                <w:rFonts w:ascii="Cambria Math" w:hAnsi="Cambria Math"/>
+                <w:i/>
+              </w:rPr>
+            </m:ctrlPr>
+          </m:naryPr>
+          <m:sub>
+            <m:r>
+              <w:rPr>
+                <w:rFonts w:ascii="Cambria Math" w:hAnsi="Cambria Math"/>
+              </w:rPr>
+              <m:t>t</m:t>
+            </m:r>
+            <m:r>
+              <w:rPr>
+                <w:rFonts w:ascii="Cambria Math" w:hAnsi="Cambria Math"/>
+                <w:lang w:val="en-GB"/>
+              </w:rPr>
+              <m:t>=1</m:t>
+            </m:r>
+          </m:sub>
+          <m:sup>
+            <m:sSub>
+              <m:sSubPr>
+                <m:ctrlPr>
+                  <w:rPr>
+                    <w:rFonts w:ascii="Cambria Math" w:hAnsi="Cambria Math"/>
+                    <w:i/>
+                  </w:rPr>
+                </m:ctrlPr>
+              </m:sSubPr>
+              <m:e>
+                <m:r>
+                  <w:rPr>
+                    <w:rFonts w:ascii="Cambria Math" w:hAnsi="Cambria Math"/>
+                  </w:rPr>
+                  <m:t>N</m:t>
+                </m:r>
+              </m:e>
+              <m:sub>
+                <m:r>
+                  <w:rPr>
+                    <w:rFonts w:ascii="Cambria Math" w:hAnsi="Cambria Math"/>
+                  </w:rPr>
+                  <m:t>λ</m:t>
+                </m:r>
+              </m:sub>
+            </m:sSub>
+          </m:sup>
+          <m:e>
+            <m:nary>
+              <m:naryPr>
+                <m:chr m:val="∑"/>
+                <m:limLoc m:val="undOvr"/>
+                <m:ctrlPr>
+                  <w:rPr>
+                    <w:rFonts w:ascii="Cambria Math" w:hAnsi="Cambria Math"/>
+                    <w:i/>
+                  </w:rPr>
+                </m:ctrlPr>
+              </m:naryPr>
+              <m:sub>
+                <m:r>
+                  <w:rPr>
+                    <w:rFonts w:ascii="Cambria Math" w:hAnsi="Cambria Math"/>
+                  </w:rPr>
+                  <m:t>j</m:t>
+                </m:r>
+                <m:r>
+                  <w:rPr>
+                    <w:rFonts w:ascii="Cambria Math" w:hAnsi="Cambria Math"/>
+                    <w:lang w:val="en-GB"/>
+                  </w:rPr>
+                  <m:t>=1</m:t>
+                </m:r>
+              </m:sub>
+              <m:sup>
+                <m:sSub>
+                  <m:sSubPr>
+                    <m:ctrlPr>
+                      <w:rPr>
+                        <w:rFonts w:ascii="Cambria Math" w:hAnsi="Cambria Math"/>
+                        <w:i/>
+                      </w:rPr>
+                    </m:ctrlPr>
+                  </m:sSubPr>
+                  <m:e>
+                    <m:r>
+                      <w:rPr>
+                        <w:rFonts w:ascii="Cambria Math" w:hAnsi="Cambria Math"/>
+                      </w:rPr>
+                      <m:t>N</m:t>
+                    </m:r>
+                  </m:e>
+                  <m:sub>
+                    <m:r>
+                      <w:rPr>
+                        <w:rFonts w:ascii="Cambria Math" w:hAnsi="Cambria Math"/>
+                      </w:rPr>
+                      <m:t>θ</m:t>
+                    </m:r>
+                  </m:sub>
+                </m:sSub>
+              </m:sup>
+              <m:e>
+                <m:d>
+                  <m:dPr>
+                    <m:begChr m:val="["/>
+                    <m:endChr m:val="]"/>
+                    <m:ctrlPr>
+                      <w:rPr>
+                        <w:rFonts w:ascii="Cambria Math" w:hAnsi="Cambria Math"/>
+                        <w:i/>
+                      </w:rPr>
+                    </m:ctrlPr>
+                  </m:dPr>
+                  <m:e>
+                    <m:sSub>
+                      <m:sSubPr>
+                        <m:ctrlPr>
+                          <w:rPr>
+                            <w:rFonts w:ascii="Cambria Math" w:hAnsi="Cambria Math"/>
+                            <w:i/>
+                          </w:rPr>
+                        </m:ctrlPr>
+                      </m:sSubPr>
+                      <m:e>
+                        <m:r>
+                          <w:rPr>
+                            <w:rFonts w:ascii="Cambria Math" w:hAnsi="Cambria Math"/>
+                          </w:rPr>
+                          <m:t>α</m:t>
+                        </m:r>
+                      </m:e>
+                      <m:sub>
+                        <m:r>
+                          <w:rPr>
+                            <w:rFonts w:ascii="Cambria Math" w:hAnsi="Cambria Math"/>
+                          </w:rPr>
+                          <m:t>ψ</m:t>
+                        </m:r>
+                      </m:sub>
+                    </m:sSub>
+                    <m:r>
+                      <w:rPr>
+                        <w:rFonts w:ascii="Cambria Math" w:hAnsi="Cambria Math"/>
+                        <w:lang w:val="en-GB"/>
+                      </w:rPr>
+                      <m:t>⋅</m:t>
+                    </m:r>
+                    <m:sSup>
+                      <m:sSupPr>
+                        <m:ctrlPr>
+                          <w:rPr>
+                            <w:rFonts w:ascii="Cambria Math" w:hAnsi="Cambria Math"/>
+                            <w:i/>
+                          </w:rPr>
+                        </m:ctrlPr>
+                      </m:sSupPr>
+                      <m:e>
+                        <m:d>
+                          <m:dPr>
+                            <m:ctrlPr>
+                              <w:rPr>
+                                <w:rFonts w:ascii="Cambria Math" w:hAnsi="Cambria Math"/>
+                                <w:i/>
+                              </w:rPr>
+                            </m:ctrlPr>
+                          </m:dPr>
+                          <m:e>
+                            <m:f>
+                              <m:fPr>
+                                <m:ctrlPr>
+                                  <w:rPr>
+                                    <w:rFonts w:ascii="Cambria Math" w:hAnsi="Cambria Math"/>
+                                    <w:i/>
+                                  </w:rPr>
+                                </m:ctrlPr>
+                              </m:fPr>
+                              <m:num>
+                                <m:sSubSup>
+                                  <m:sSubSupPr>
+                                    <m:ctrlPr>
+                                      <w:rPr>
+                                        <w:rFonts w:ascii="Cambria Math" w:hAnsi="Cambria Math"/>
+                                        <w:i/>
+                                      </w:rPr>
+                                    </m:ctrlPr>
+                                  </m:sSubSupPr>
+                                  <m:e>
+                                    <m:r>
+                                      <w:rPr>
+                                        <w:rFonts w:ascii="Cambria Math" w:hAnsi="Cambria Math"/>
+                                      </w:rPr>
+                                      <m:t>ψ</m:t>
+                                    </m:r>
+                                  </m:e>
+                                  <m:sub>
+                                    <m:r>
+                                      <w:rPr>
+                                        <w:rFonts w:ascii="Cambria Math" w:hAnsi="Cambria Math"/>
+                                      </w:rPr>
+                                      <m:t>t</m:t>
+                                    </m:r>
+                                  </m:sub>
+                                  <m:sup>
+                                    <m:r>
+                                      <w:rPr>
+                                        <w:rFonts w:ascii="Cambria Math" w:hAnsi="Cambria Math"/>
+                                      </w:rPr>
+                                      <m:t>fit</m:t>
+                                    </m:r>
+                                  </m:sup>
+                                </m:sSubSup>
+                                <m:r>
+                                  <w:rPr>
+                                    <w:rFonts w:ascii="Cambria Math" w:hAnsi="Cambria Math"/>
+                                    <w:lang w:val="en-GB"/>
+                                  </w:rPr>
+                                  <m:t>-</m:t>
+                                </m:r>
+                                <m:sSubSup>
+                                  <m:sSubSupPr>
+                                    <m:ctrlPr>
+                                      <w:rPr>
+                                        <w:rFonts w:ascii="Cambria Math" w:hAnsi="Cambria Math"/>
+                                        <w:i/>
+                                      </w:rPr>
+                                    </m:ctrlPr>
+                                  </m:sSubSupPr>
+                                  <m:e>
+                                    <m:r>
+                                      <w:rPr>
+                                        <w:rFonts w:ascii="Cambria Math" w:hAnsi="Cambria Math"/>
+                                      </w:rPr>
+                                      <m:t>ψ</m:t>
+                                    </m:r>
+                                  </m:e>
+                                  <m:sub>
+                                    <m:r>
+                                      <w:rPr>
+                                        <w:rFonts w:ascii="Cambria Math" w:hAnsi="Cambria Math"/>
+                                      </w:rPr>
+                                      <m:t>t</m:t>
+                                    </m:r>
+                                  </m:sub>
+                                  <m:sup>
+                                    <m:r>
+                                      <w:rPr>
+                                        <w:rFonts w:ascii="Cambria Math" w:hAnsi="Cambria Math"/>
+                                      </w:rPr>
+                                      <m:t>e</m:t>
+                                    </m:r>
+                                  </m:sup>
+                                </m:sSubSup>
+                              </m:num>
+                              <m:den>
+                                <m:func>
+                                  <m:funcPr>
+                                    <m:ctrlPr>
+                                      <w:rPr>
+                                        <w:rFonts w:ascii="Cambria Math" w:hAnsi="Cambria Math"/>
+                                      </w:rPr>
+                                    </m:ctrlPr>
+                                  </m:funcPr>
+                                  <m:fName>
+                                    <m:r>
+                                      <m:rPr>
+                                        <m:sty m:val="p"/>
+                                      </m:rPr>
+                                      <w:rPr>
+                                        <w:rFonts w:ascii="Cambria Math" w:hAnsi="Cambria Math"/>
+                                        <w:lang w:val="en-GB"/>
+                                      </w:rPr>
+                                      <m:t>max</m:t>
+                                    </m:r>
+                                  </m:fName>
+                                  <m:e>
+                                    <m:d>
+                                      <m:dPr>
+                                        <m:ctrlPr>
+                                          <w:rPr>
+                                            <w:rFonts w:ascii="Cambria Math" w:hAnsi="Cambria Math"/>
+                                            <w:i/>
+                                          </w:rPr>
+                                        </m:ctrlPr>
+                                      </m:dPr>
+                                      <m:e>
+                                        <m:sSup>
+                                          <m:sSupPr>
+                                            <m:ctrlPr>
+                                              <w:rPr>
+                                                <w:rFonts w:ascii="Cambria Math" w:hAnsi="Cambria Math"/>
+                                                <w:i/>
+                                              </w:rPr>
+                                            </m:ctrlPr>
+                                          </m:sSupPr>
+                                          <m:e>
+                                            <m:r>
+                                              <w:rPr>
+                                                <w:rFonts w:ascii="Cambria Math" w:hAnsi="Cambria Math"/>
+                                              </w:rPr>
+                                              <m:t>ψ</m:t>
+                                            </m:r>
+                                          </m:e>
+                                          <m:sup>
+                                            <m:r>
+                                              <w:rPr>
+                                                <w:rFonts w:ascii="Cambria Math" w:hAnsi="Cambria Math"/>
+                                              </w:rPr>
+                                              <m:t>e</m:t>
+                                            </m:r>
+                                          </m:sup>
+                                        </m:sSup>
+                                      </m:e>
+                                    </m:d>
+                                  </m:e>
+                                </m:func>
+                              </m:den>
+                            </m:f>
+                          </m:e>
+                        </m:d>
+                      </m:e>
+                      <m:sup>
+                        <m:r>
+                          <w:rPr>
+                            <w:rFonts w:ascii="Cambria Math" w:hAnsi="Cambria Math"/>
+                            <w:lang w:val="en-GB"/>
+                          </w:rPr>
+                          <m:t>2</m:t>
+                        </m:r>
+                      </m:sup>
+                    </m:sSup>
+                    <m:r>
+                      <w:rPr>
+                        <w:rFonts w:ascii="Cambria Math" w:hAnsi="Cambria Math"/>
+                        <w:lang w:val="en-GB"/>
+                      </w:rPr>
+                      <m:t>+</m:t>
+                    </m:r>
+                    <m:sSub>
+                      <m:sSubPr>
+                        <m:ctrlPr>
+                          <w:rPr>
+                            <w:rFonts w:ascii="Cambria Math" w:hAnsi="Cambria Math"/>
+                            <w:i/>
+                          </w:rPr>
+                        </m:ctrlPr>
+                      </m:sSubPr>
+                      <m:e>
+                        <m:r>
+                          <w:rPr>
+                            <w:rFonts w:ascii="Cambria Math" w:hAnsi="Cambria Math"/>
+                          </w:rPr>
+                          <m:t>α</m:t>
+                        </m:r>
+                      </m:e>
+                      <m:sub>
+                        <m:r>
+                          <m:rPr>
+                            <m:sty m:val="p"/>
+                          </m:rPr>
+                          <w:rPr>
+                            <w:rFonts w:ascii="Cambria Math" w:hAnsi="Cambria Math"/>
+                          </w:rPr>
+                          <m:t>Δ</m:t>
+                        </m:r>
+                      </m:sub>
+                    </m:sSub>
+                    <m:r>
+                      <w:rPr>
+                        <w:rFonts w:ascii="Cambria Math" w:hAnsi="Cambria Math"/>
+                        <w:lang w:val="en-GB"/>
+                      </w:rPr>
+                      <m:t xml:space="preserve">⋅ </m:t>
+                    </m:r>
+                    <m:sSup>
+                      <m:sSupPr>
+                        <m:ctrlPr>
+                          <w:rPr>
+                            <w:rFonts w:ascii="Cambria Math" w:hAnsi="Cambria Math"/>
+                            <w:i/>
+                          </w:rPr>
+                        </m:ctrlPr>
+                      </m:sSupPr>
+                      <m:e>
+                        <m:d>
+                          <m:dPr>
+                            <m:ctrlPr>
+                              <w:rPr>
+                                <w:rFonts w:ascii="Cambria Math" w:hAnsi="Cambria Math"/>
+                                <w:i/>
+                              </w:rPr>
+                            </m:ctrlPr>
+                          </m:dPr>
+                          <m:e>
+                            <m:f>
+                              <m:fPr>
+                                <m:ctrlPr>
+                                  <w:rPr>
+                                    <w:rFonts w:ascii="Cambria Math" w:hAnsi="Cambria Math"/>
+                                    <w:i/>
+                                  </w:rPr>
+                                </m:ctrlPr>
+                              </m:fPr>
+                              <m:num>
+                                <m:sSubSup>
+                                  <m:sSubSupPr>
+                                    <m:ctrlPr>
+                                      <w:rPr>
+                                        <w:rFonts w:ascii="Cambria Math" w:hAnsi="Cambria Math"/>
+                                        <w:i/>
+                                      </w:rPr>
+                                    </m:ctrlPr>
+                                  </m:sSubSupPr>
+                                  <m:e>
+                                    <m:r>
+                                      <m:rPr>
+                                        <m:sty m:val="p"/>
+                                      </m:rPr>
+                                      <w:rPr>
+                                        <w:rFonts w:ascii="Cambria Math" w:hAnsi="Cambria Math"/>
+                                      </w:rPr>
+                                      <m:t>Δ</m:t>
+                                    </m:r>
+                                  </m:e>
+                                  <m:sub>
+                                    <m:r>
+                                      <w:rPr>
+                                        <w:rFonts w:ascii="Cambria Math" w:hAnsi="Cambria Math"/>
+                                      </w:rPr>
+                                      <m:t>t</m:t>
+                                    </m:r>
+                                  </m:sub>
+                                  <m:sup>
+                                    <m:r>
+                                      <w:rPr>
+                                        <w:rFonts w:ascii="Cambria Math" w:hAnsi="Cambria Math"/>
+                                      </w:rPr>
+                                      <m:t>fit</m:t>
+                                    </m:r>
+                                  </m:sup>
+                                </m:sSubSup>
+                                <m:r>
+                                  <w:rPr>
+                                    <w:rFonts w:ascii="Cambria Math" w:hAnsi="Cambria Math"/>
+                                    <w:lang w:val="en-GB"/>
+                                  </w:rPr>
+                                  <m:t>-</m:t>
+                                </m:r>
+                                <m:sSubSup>
+                                  <m:sSubSupPr>
+                                    <m:ctrlPr>
+                                      <w:rPr>
+                                        <w:rFonts w:ascii="Cambria Math" w:hAnsi="Cambria Math"/>
+                                        <w:i/>
+                                      </w:rPr>
+                                    </m:ctrlPr>
+                                  </m:sSubSupPr>
+                                  <m:e>
+                                    <m:r>
+                                      <m:rPr>
+                                        <m:sty m:val="p"/>
+                                      </m:rPr>
+                                      <w:rPr>
+                                        <w:rFonts w:ascii="Cambria Math" w:hAnsi="Cambria Math"/>
+                                      </w:rPr>
+                                      <m:t>Δ</m:t>
+                                    </m:r>
+                                  </m:e>
+                                  <m:sub>
+                                    <m:r>
+                                      <w:rPr>
+                                        <w:rFonts w:ascii="Cambria Math" w:hAnsi="Cambria Math"/>
+                                      </w:rPr>
+                                      <m:t>t</m:t>
+                                    </m:r>
+                                  </m:sub>
+                                  <m:sup>
+                                    <m:r>
+                                      <w:rPr>
+                                        <w:rFonts w:ascii="Cambria Math" w:hAnsi="Cambria Math"/>
+                                      </w:rPr>
+                                      <m:t>e</m:t>
+                                    </m:r>
+                                  </m:sup>
+                                </m:sSubSup>
+                              </m:num>
+                              <m:den>
+                                <m:func>
+                                  <m:funcPr>
+                                    <m:ctrlPr>
+                                      <w:rPr>
+                                        <w:rFonts w:ascii="Cambria Math" w:hAnsi="Cambria Math"/>
+                                      </w:rPr>
+                                    </m:ctrlPr>
+                                  </m:funcPr>
+                                  <m:fName>
+                                    <m:r>
+                                      <m:rPr>
+                                        <m:sty m:val="p"/>
+                                      </m:rPr>
+                                      <w:rPr>
+                                        <w:rFonts w:ascii="Cambria Math" w:hAnsi="Cambria Math"/>
+                                        <w:lang w:val="en-GB"/>
+                                      </w:rPr>
+                                      <m:t>max</m:t>
+                                    </m:r>
+                                  </m:fName>
+                                  <m:e>
+                                    <m:d>
+                                      <m:dPr>
+                                        <m:ctrlPr>
+                                          <w:rPr>
+                                            <w:rFonts w:ascii="Cambria Math" w:hAnsi="Cambria Math"/>
+                                            <w:i/>
+                                          </w:rPr>
+                                        </m:ctrlPr>
+                                      </m:dPr>
+                                      <m:e>
+                                        <m:sSup>
+                                          <m:sSupPr>
+                                            <m:ctrlPr>
+                                              <w:rPr>
+                                                <w:rFonts w:ascii="Cambria Math" w:hAnsi="Cambria Math"/>
+                                                <w:i/>
+                                              </w:rPr>
+                                            </m:ctrlPr>
+                                          </m:sSupPr>
+                                          <m:e>
+                                            <m:r>
+                                              <m:rPr>
+                                                <m:sty m:val="p"/>
+                                              </m:rPr>
+                                              <w:rPr>
+                                                <w:rFonts w:ascii="Cambria Math" w:hAnsi="Cambria Math"/>
+                                              </w:rPr>
+                                              <m:t>Δ</m:t>
+                                            </m:r>
+                                          </m:e>
+                                          <m:sup>
+                                            <m:r>
+                                              <w:rPr>
+                                                <w:rFonts w:ascii="Cambria Math" w:hAnsi="Cambria Math"/>
+                                              </w:rPr>
+                                              <m:t>e</m:t>
+                                            </m:r>
+                                          </m:sup>
+                                        </m:sSup>
+                                      </m:e>
+                                    </m:d>
+                                  </m:e>
+                                </m:func>
+                              </m:den>
+                            </m:f>
+                          </m:e>
+                        </m:d>
+                      </m:e>
+                      <m:sup>
+                        <m:r>
+                          <w:rPr>
+                            <w:rFonts w:ascii="Cambria Math" w:hAnsi="Cambria Math"/>
+                            <w:lang w:val="en-GB"/>
+                          </w:rPr>
+                          <m:t>2</m:t>
+                        </m:r>
+                      </m:sup>
+                    </m:sSup>
+                  </m:e>
+                </m:d>
+              </m:e>
+            </m:nary>
+          </m:e>
+        </m:nary>
+      </m:oMath>
+    </w:p>
+    <w:p>
+      <w:pPr>
+        <w:pStyle w:val="Listenabsatz"/>
+        <w:numPr>
+          <w:ilvl w:val="0"/>
+          <w:numId w:val="8"/>
+        </w:numPr>
+        <w:spacing w:line="600" w:lineRule="auto"/>
+        <w:jc w:val="both"/>
+        <w:rPr>
+          <w:rFonts w:eastAsiaTheme="minorEastAsia"/>
+          <w:lang w:val="en-GB"/>
+        </w:rPr>
+      </w:pPr>
+      <w:r>
+        <w:rPr>
+          <w:rFonts w:eastAsiaTheme="minorEastAsia"/>
+          <w:b/>
+          <w:lang w:val="en-GB"/>
+        </w:rPr>
+        <w:t>F</w:t>
+      </w:r>
+      <w:r>
+        <w:rPr>
+          <w:rFonts w:eastAsiaTheme="minorEastAsia"/>
+          <w:b/>
+          <w:lang w:val="en-GB"/>
+        </w:rPr>
+        <w:t xml:space="preserve">itting RT and SE: </w:t>
+      </w:r>
+      <m:oMath>
+        <m:sSub>
+          <m:sSubPr>
+            <m:ctrlPr>
+              <w:rPr>
+                <w:rFonts w:ascii="Cambria Math" w:hAnsi="Cambria Math"/>
+                <w:i/>
+              </w:rPr>
+            </m:ctrlPr>
+          </m:sSubPr>
+          <m:e>
+            <m:r>
+              <w:rPr>
+                <w:rFonts w:ascii="Cambria Math" w:hAnsi="Cambria Math"/>
+              </w:rPr>
+              <m:t>F</m:t>
+            </m:r>
+          </m:e>
+          <m:sub>
+            <m:r>
+              <w:rPr>
+                <w:rFonts w:ascii="Cambria Math" w:hAnsi="Cambria Math"/>
+              </w:rPr>
+              <m:t>SE</m:t>
+            </m:r>
+            <m:r>
+              <w:rPr>
+                <w:rFonts w:ascii="Cambria Math" w:hAnsi="Cambria Math"/>
+                <w:lang w:val="en-GB"/>
+              </w:rPr>
+              <m:t>+</m:t>
+            </m:r>
+            <m:r>
+              <w:rPr>
+                <w:rFonts w:ascii="Cambria Math" w:hAnsi="Cambria Math"/>
+              </w:rPr>
+              <m:t>RT</m:t>
+            </m:r>
+          </m:sub>
+        </m:sSub>
+        <m:d>
+          <m:dPr>
+            <m:ctrlPr>
+              <w:rPr>
+                <w:rFonts w:ascii="Cambria Math" w:hAnsi="Cambria Math"/>
+                <w:i/>
+              </w:rPr>
+            </m:ctrlPr>
+          </m:dPr>
+          <m:e>
+            <m:r>
+              <w:rPr>
+                <w:rFonts w:ascii="Cambria Math" w:hAnsi="Cambria Math"/>
+              </w:rPr>
+              <m:t>x</m:t>
+            </m:r>
+          </m:e>
+        </m:d>
+        <m:r>
+          <w:rPr>
+            <w:rFonts w:ascii="Cambria Math" w:hAnsi="Cambria Math"/>
+            <w:lang w:val="en-GB"/>
+          </w:rPr>
+          <m:t>=</m:t>
+        </m:r>
+        <m:sSub>
+          <m:sSubPr>
+            <m:ctrlPr>
+              <w:rPr>
+                <w:rFonts w:ascii="Cambria Math" w:hAnsi="Cambria Math"/>
+                <w:i/>
+              </w:rPr>
+            </m:ctrlPr>
+          </m:sSubPr>
+          <m:e>
+            <m:r>
+              <w:rPr>
+                <w:rFonts w:ascii="Cambria Math" w:hAnsi="Cambria Math"/>
+              </w:rPr>
+              <m:t>F</m:t>
+            </m:r>
+          </m:e>
+          <m:sub>
+            <m:r>
+              <w:rPr>
+                <w:rFonts w:ascii="Cambria Math" w:hAnsi="Cambria Math"/>
+              </w:rPr>
+              <m:t>RT</m:t>
+            </m:r>
+          </m:sub>
+        </m:sSub>
+        <m:r>
+          <w:rPr>
+            <w:rFonts w:ascii="Cambria Math" w:hAnsi="Cambria Math"/>
+            <w:lang w:val="en-GB"/>
+          </w:rPr>
+          <m:t>+</m:t>
+        </m:r>
+        <m:sSub>
+          <m:sSubPr>
+            <m:ctrlPr>
+              <w:rPr>
+                <w:rFonts w:ascii="Cambria Math" w:hAnsi="Cambria Math"/>
+                <w:i/>
+              </w:rPr>
+            </m:ctrlPr>
+          </m:sSubPr>
+          <m:e>
+            <m:r>
+              <w:rPr>
+                <w:rFonts w:ascii="Cambria Math" w:hAnsi="Cambria Math"/>
+              </w:rPr>
+              <m:t>F</m:t>
+            </m:r>
+          </m:e>
+          <m:sub>
+            <m:r>
+              <w:rPr>
+                <w:rFonts w:ascii="Cambria Math" w:hAnsi="Cambria Math"/>
+              </w:rPr>
+              <m:t>SE</m:t>
+            </m:r>
+          </m:sub>
+        </m:sSub>
+      </m:oMath>
+    </w:p>
+    <w:p>
+      <w:pPr>
+        <w:jc w:val="both"/>
+        <w:rPr>
+          <w:lang w:val="en-GB"/>
+        </w:rPr>
+      </w:pPr>
+      <w:r>
+        <w:rPr>
+          <w:lang w:val="en-GB"/>
+        </w:rPr>
+        <w:t>The error</w:t>
+      </w:r>
+      <w:r>
+        <w:rPr>
+          <w:lang w:val="en-GB"/>
+        </w:rPr>
+        <w:t xml:space="preserve"> weighting factors </w:t>
+      </w:r>
+      <m:oMath>
+        <m:sSub>
+          <m:sSubPr>
+            <m:ctrlPr>
+              <w:rPr>
+                <w:rFonts w:ascii="Cambria Math" w:hAnsi="Cambria Math"/>
+                <w:i/>
+              </w:rPr>
+            </m:ctrlPr>
+          </m:sSubPr>
+          <m:e>
+            <m:r>
+              <w:rPr>
+                <w:rFonts w:ascii="Cambria Math" w:hAnsi="Cambria Math"/>
+              </w:rPr>
+              <m:t>α</m:t>
+            </m:r>
+          </m:e>
+          <m:sub>
+            <m:r>
+              <w:rPr>
+                <w:rFonts w:ascii="Cambria Math" w:hAnsi="Cambria Math"/>
+              </w:rPr>
+              <m:t>i</m:t>
+            </m:r>
+          </m:sub>
+        </m:sSub>
+      </m:oMath>
+      <w:r>
+        <w:rPr>
+          <w:rFonts w:eastAsiaTheme="minorEastAsia"/>
+          <w:lang w:val="en-GB"/>
+        </w:rPr>
+        <w:t xml:space="preserve"> </w:t>
+      </w:r>
+      <w:r>
+        <w:rPr>
+          <w:lang w:val="en-GB"/>
+        </w:rPr>
+        <w:t>can be set</w:t>
+      </w:r>
+      <w:r>
+        <w:rPr>
+          <w:lang w:val="en-GB"/>
+        </w:rPr>
+        <w:t xml:space="preserve"> in de Simulation settings. Especially when fitting RT and SE simultaneously you should consider adapting </w:t>
+      </w:r>
+      <m:oMath>
+        <m:sSub>
+          <m:sSubPr>
+            <m:ctrlPr>
+              <w:rPr>
+                <w:rFonts w:ascii="Cambria Math" w:hAnsi="Cambria Math"/>
+                <w:i/>
+              </w:rPr>
+            </m:ctrlPr>
+          </m:sSubPr>
+          <m:e>
+            <m:r>
+              <w:rPr>
+                <w:rFonts w:ascii="Cambria Math" w:hAnsi="Cambria Math"/>
+              </w:rPr>
+              <m:t>α</m:t>
+            </m:r>
+          </m:e>
+          <m:sub>
+            <m:r>
+              <w:rPr>
+                <w:rFonts w:ascii="Cambria Math" w:hAnsi="Cambria Math"/>
+              </w:rPr>
+              <m:t>R</m:t>
+            </m:r>
+            <m:r>
+              <w:rPr>
+                <w:rFonts w:ascii="Cambria Math" w:hAnsi="Cambria Math"/>
+                <w:lang w:val="en-GB"/>
+              </w:rPr>
+              <m:t>/</m:t>
+            </m:r>
+            <m:r>
+              <w:rPr>
+                <w:rFonts w:ascii="Cambria Math" w:hAnsi="Cambria Math"/>
+              </w:rPr>
+              <m:t>T</m:t>
+            </m:r>
+          </m:sub>
+        </m:sSub>
+      </m:oMath>
+      <w:r>
+        <w:rPr>
+          <w:rFonts w:eastAsiaTheme="minorEastAsia"/>
+          <w:lang w:val="en-GB"/>
+        </w:rPr>
+        <w:t xml:space="preserve"> </w:t>
+      </w:r>
+      <w:r>
+        <w:rPr>
+          <w:rFonts w:eastAsiaTheme="minorEastAsia"/>
+          <w:lang w:val="en-GB"/>
+        </w:rPr>
+        <w:t xml:space="preserve">when multiple SE data sets with different incident angles are fitted at once. This should help to consider the RT error with a similar weight even though there is much more SE data influencing the total cost function. Since the datapoints are interpolated over the given wavelength range it is not necessary to take into account differences between the spectre length of </w:t>
+      </w:r>
+      <w:proofErr w:type="spellStart"/>
+      <w:r>
+        <w:rPr>
+          <w:rFonts w:eastAsiaTheme="minorEastAsia"/>
+          <w:lang w:val="en-GB"/>
+        </w:rPr>
+        <w:t>th</w:t>
+      </w:r>
+      <w:proofErr w:type="spellEnd"/>
+      <w:r>
+        <w:rPr>
+          <w:rFonts w:eastAsiaTheme="minorEastAsia"/>
+          <w:lang w:val="en-GB"/>
+        </w:rPr>
+        <w:t xml:space="preserve"> RT and SE measurement. </w:t>
+      </w:r>
+      <w:r>
+        <w:rPr>
+          <w:rFonts w:eastAsiaTheme="minorEastAsia"/>
+          <w:lang w:val="en-GB"/>
+        </w:rPr>
+        <w:tab/>
+      </w:r>
+      <w:r>
+        <w:rPr>
+          <w:rFonts w:eastAsiaTheme="minorEastAsia"/>
+          <w:lang w:val="en-GB"/>
+        </w:rPr>
+        <w:tab/>
+      </w:r>
+      <w:r>
+        <w:rPr>
+          <w:rFonts w:eastAsiaTheme="minorEastAsia"/>
+          <w:lang w:val="en-GB"/>
+        </w:rPr>
+        <w:tab/>
+      </w:r>
+      <w:r>
+        <w:rPr>
+          <w:rFonts w:eastAsiaTheme="minorEastAsia"/>
+          <w:lang w:val="en-GB"/>
+        </w:rPr>
+        <w:tab/>
+      </w:r>
+    </w:p>
+    <w:p>
+      <w:pPr>
+        <w:jc w:val="both"/>
+        <w:rPr>
+          <w:lang w:val="en-GB"/>
+        </w:rPr>
+      </w:pPr>
+      <w:r>
+        <w:rPr>
+          <w:noProof/>
+        </w:rPr>
         <w:drawing>
-          <wp:inline distT="0" distB="0" distL="0" distR="0" wp14:anchorId="1473F262" wp14:editId="3F265911">
-            <wp:extent cx="2987505" cy="1463977"/>
-            <wp:effectExtent l="0" t="0" r="3810" b="3175"/>
-            <wp:docPr id="648617235" name="Grafik 1"/>
+          <wp:inline distT="0" distB="0" distL="0" distR="0" wp14:anchorId="0FAE875C" wp14:editId="0F2DA4E8">
+            <wp:extent cx="2352311" cy="1008133"/>
+            <wp:effectExtent l="0" t="0" r="0" b="1905"/>
+            <wp:docPr id="470095374" name="Grafik 1" descr="Ein Bild, das Text, Screenshot, Schrift, Reihe enthält.&#10;&#10;Automatisch generierte Beschreibung"/>
             <wp:cNvGraphicFramePr>
               <a:graphicFrameLocks xmlns:a="http://schemas.openxmlformats.org/drawingml/2006/main" noChangeAspect="1"/>
             </wp:cNvGraphicFramePr>
@@ -220,11 +3217,11 @@
               <a:graphicData uri="http://schemas.openxmlformats.org/drawingml/2006/picture">
                 <pic:pic xmlns:pic="http://schemas.openxmlformats.org/drawingml/2006/picture">
                   <pic:nvPicPr>
-                    <pic:cNvPr id="648617235" name=""/>
+                    <pic:cNvPr id="470095374" name="Grafik 1" descr="Ein Bild, das Text, Screenshot, Schrift, Reihe enthält.&#10;&#10;Automatisch generierte Beschreibung"/>
                     <pic:cNvPicPr/>
                   </pic:nvPicPr>
                   <pic:blipFill>
-                    <a:blip r:embed="rId8"/>
+                    <a:blip r:embed="rId14"/>
                     <a:stretch>
                       <a:fillRect/>
                     </a:stretch>
@@ -232,7 +3229,7 @@
                   <pic:spPr>
                     <a:xfrm>
                       <a:off x="0" y="0"/>
-                      <a:ext cx="2997933" cy="1469087"/>
+                      <a:ext cx="2362444" cy="1012476"/>
                     </a:xfrm>
                     <a:prstGeom prst="rect">
                       <a:avLst/>
@@ -247,84 +3244,1738 @@
     </w:p>
     <w:p>
       <w:pPr>
+        <w:jc w:val="both"/>
+        <w:rPr>
+          <w:lang w:val="en-GB"/>
+        </w:rPr>
+      </w:pPr>
+      <w:r>
+        <w:rPr>
+          <w:lang w:val="en-GB"/>
+        </w:rPr>
+        <w:t>Additionally, the termination criteria for the optimization can be defined based on the cost function</w:t>
+      </w:r>
+      <w:r>
+        <w:rPr>
+          <w:lang w:val="en-GB"/>
+        </w:rPr>
+        <w:t xml:space="preserve"> (python argument “</w:t>
+      </w:r>
+      <w:proofErr w:type="spellStart"/>
+      <w:r>
+        <w:rPr>
+          <w:lang w:val="en-GB"/>
+        </w:rPr>
+        <w:t>ftol</w:t>
+      </w:r>
+      <w:proofErr w:type="spellEnd"/>
+      <w:r>
+        <w:rPr>
+          <w:lang w:val="en-GB"/>
+        </w:rPr>
+        <w:t>”)</w:t>
+      </w:r>
+      <w:r>
+        <w:rPr>
+          <w:lang w:val="en-GB"/>
+        </w:rPr>
+        <w:t xml:space="preserve">, the </w:t>
+      </w:r>
+      <w:r>
+        <w:rPr>
+          <w:lang w:val="en-GB"/>
+        </w:rPr>
+        <w:t xml:space="preserve">optimized </w:t>
+      </w:r>
+      <w:r>
+        <w:rPr>
+          <w:lang w:val="en-GB"/>
+        </w:rPr>
+        <w:t>parameters</w:t>
+      </w:r>
+      <w:r>
+        <w:rPr>
+          <w:lang w:val="en-GB"/>
+        </w:rPr>
+        <w:t xml:space="preserve"> </w:t>
+      </w:r>
+      <w:r>
+        <w:rPr>
+          <w:lang w:val="en-GB"/>
+        </w:rPr>
+        <w:t>(</w:t>
+      </w:r>
+      <w:r>
+        <w:rPr>
+          <w:lang w:val="en-GB"/>
+        </w:rPr>
+        <w:t>“</w:t>
+      </w:r>
+      <w:proofErr w:type="spellStart"/>
+      <w:r>
+        <w:rPr>
+          <w:lang w:val="en-GB"/>
+        </w:rPr>
+        <w:t>xtol</w:t>
+      </w:r>
+      <w:proofErr w:type="spellEnd"/>
+      <w:r>
+        <w:rPr>
+          <w:lang w:val="en-GB"/>
+        </w:rPr>
+        <w:t xml:space="preserve">”) </w:t>
+      </w:r>
+      <w:r>
+        <w:rPr>
+          <w:lang w:val="en-GB"/>
+        </w:rPr>
+        <w:t xml:space="preserve"> and the norm of the gradient</w:t>
+      </w:r>
+      <w:r>
+        <w:rPr>
+          <w:lang w:val="en-GB"/>
+        </w:rPr>
+        <w:t xml:space="preserve"> (“</w:t>
+      </w:r>
+      <w:proofErr w:type="spellStart"/>
+      <w:r>
+        <w:rPr>
+          <w:lang w:val="en-GB"/>
+        </w:rPr>
+        <w:t>gtol</w:t>
+      </w:r>
+      <w:proofErr w:type="spellEnd"/>
+      <w:r>
+        <w:rPr>
+          <w:lang w:val="en-GB"/>
+        </w:rPr>
+        <w:t>”)</w:t>
+      </w:r>
+      <w:r>
+        <w:rPr>
+          <w:lang w:val="en-GB"/>
+        </w:rPr>
+        <w:t>. The tolerance criteria refer to the change in the respective quantity between two iteration steps.</w:t>
+      </w:r>
+      <w:r>
+        <w:rPr>
+          <w:lang w:val="en-GB"/>
+        </w:rPr>
+        <w:t xml:space="preserve"> </w:t>
+      </w:r>
+    </w:p>
+    <w:p>
+      <w:pPr>
+        <w:jc w:val="both"/>
+        <w:rPr>
+          <w:lang w:val="en-GB"/>
+        </w:rPr>
+      </w:pPr>
+      <w:r>
+        <w:rPr>
+          <w:noProof/>
+        </w:rPr>
+        <w:drawing>
+          <wp:inline distT="0" distB="0" distL="0" distR="0" wp14:anchorId="42AC70E4" wp14:editId="2F81E34D">
+            <wp:extent cx="2450033" cy="810844"/>
+            <wp:effectExtent l="0" t="0" r="7620" b="8890"/>
+            <wp:docPr id="962420714" name="Grafik 1" descr="Ein Bild, das Text, Screenshot, Schrift, Reihe enthält.&#10;&#10;Automatisch generierte Beschreibung"/>
+            <wp:cNvGraphicFramePr>
+              <a:graphicFrameLocks xmlns:a="http://schemas.openxmlformats.org/drawingml/2006/main" noChangeAspect="1"/>
+            </wp:cNvGraphicFramePr>
+            <a:graphic xmlns:a="http://schemas.openxmlformats.org/drawingml/2006/main">
+              <a:graphicData uri="http://schemas.openxmlformats.org/drawingml/2006/picture">
+                <pic:pic xmlns:pic="http://schemas.openxmlformats.org/drawingml/2006/picture">
+                  <pic:nvPicPr>
+                    <pic:cNvPr id="962420714" name="Grafik 1" descr="Ein Bild, das Text, Screenshot, Schrift, Reihe enthält.&#10;&#10;Automatisch generierte Beschreibung"/>
+                    <pic:cNvPicPr/>
+                  </pic:nvPicPr>
+                  <pic:blipFill>
+                    <a:blip r:embed="rId15"/>
+                    <a:stretch>
+                      <a:fillRect/>
+                    </a:stretch>
+                  </pic:blipFill>
+                  <pic:spPr>
+                    <a:xfrm>
+                      <a:off x="0" y="0"/>
+                      <a:ext cx="2462678" cy="815029"/>
+                    </a:xfrm>
+                    <a:prstGeom prst="rect">
+                      <a:avLst/>
+                    </a:prstGeom>
+                  </pic:spPr>
+                </pic:pic>
+              </a:graphicData>
+            </a:graphic>
+          </wp:inline>
+        </w:drawing>
+      </w:r>
+    </w:p>
+    <w:p>
+      <w:pPr>
+        <w:jc w:val="both"/>
+        <w:rPr>
+          <w:lang w:val="en-GB"/>
+        </w:rPr>
+      </w:pPr>
+      <w:r>
+        <w:rPr>
+          <w:lang w:val="en-GB"/>
+        </w:rPr>
+        <w:t xml:space="preserve">For numerical stability during SE fitting, a criterion for the slope between two adjacent data points is provided. This ensures that the nearly discontinuous </w:t>
+      </w:r>
+      <w:r>
+        <w:rPr>
+          <w:lang w:val="en-GB"/>
+        </w:rPr>
+        <w:t>behaviour</w:t>
+      </w:r>
+      <w:r>
+        <w:rPr>
+          <w:lang w:val="en-GB"/>
+        </w:rPr>
+        <w:t xml:space="preserve"> of the ellipsometry angles, which can occur particularly at high incidence angles, does not disrupt the numerical approximation. The gradient between two adjacent data points is checked and excluded from error minimization if it exceeds the specified threshold.</w:t>
+      </w:r>
+    </w:p>
+    <w:p>
+      <w:pPr>
+        <w:jc w:val="both"/>
+      </w:pPr>
+      <w:r>
+        <w:rPr>
+          <w:noProof/>
+        </w:rPr>
+        <w:drawing>
+          <wp:inline distT="0" distB="0" distL="0" distR="0" wp14:anchorId="31DF1C25" wp14:editId="6FBCE767">
+            <wp:extent cx="2449830" cy="438514"/>
+            <wp:effectExtent l="0" t="0" r="0" b="0"/>
+            <wp:docPr id="673158099" name="Grafik 1" descr="Ein Bild, das Text, Screenshot, Schrift, Reihe enthält.&#10;&#10;Automatisch generierte Beschreibung"/>
+            <wp:cNvGraphicFramePr>
+              <a:graphicFrameLocks xmlns:a="http://schemas.openxmlformats.org/drawingml/2006/main" noChangeAspect="1"/>
+            </wp:cNvGraphicFramePr>
+            <a:graphic xmlns:a="http://schemas.openxmlformats.org/drawingml/2006/main">
+              <a:graphicData uri="http://schemas.openxmlformats.org/drawingml/2006/picture">
+                <pic:pic xmlns:pic="http://schemas.openxmlformats.org/drawingml/2006/picture">
+                  <pic:nvPicPr>
+                    <pic:cNvPr id="673158099" name="Grafik 1" descr="Ein Bild, das Text, Screenshot, Schrift, Reihe enthält.&#10;&#10;Automatisch generierte Beschreibung"/>
+                    <pic:cNvPicPr/>
+                  </pic:nvPicPr>
+                  <pic:blipFill>
+                    <a:blip r:embed="rId16"/>
+                    <a:stretch>
+                      <a:fillRect/>
+                    </a:stretch>
+                  </pic:blipFill>
+                  <pic:spPr>
+                    <a:xfrm>
+                      <a:off x="0" y="0"/>
+                      <a:ext cx="2481600" cy="444201"/>
+                    </a:xfrm>
+                    <a:prstGeom prst="rect">
+                      <a:avLst/>
+                    </a:prstGeom>
+                  </pic:spPr>
+                </pic:pic>
+              </a:graphicData>
+            </a:graphic>
+          </wp:inline>
+        </w:drawing>
+      </w:r>
+    </w:p>
+    <w:p>
+      <w:pPr>
+        <w:jc w:val="both"/>
+        <w:rPr>
+          <w:lang w:val="en-GB"/>
+        </w:rPr>
+      </w:pPr>
+      <w:r>
+        <w:rPr>
+          <w:lang w:val="en-GB"/>
+        </w:rPr>
+        <w:t>It is proposed to n</w:t>
+      </w:r>
+      <w:r>
+        <w:rPr>
+          <w:lang w:val="en-GB"/>
+        </w:rPr>
+        <w:t xml:space="preserve">ot change the default settings in simulation unless you are sure what you are doing. </w:t>
+      </w:r>
+    </w:p>
+    <w:p>
+      <w:pPr>
+        <w:jc w:val="both"/>
+        <w:rPr>
+          <w:b/>
+          <w:bCs/>
+          <w:sz w:val="24"/>
+          <w:szCs w:val="24"/>
+        </w:rPr>
+      </w:pPr>
+      <w:r>
+        <w:rPr>
+          <w:b/>
+          <w:bCs/>
+          <w:sz w:val="24"/>
+          <w:szCs w:val="24"/>
+        </w:rPr>
+        <w:lastRenderedPageBreak/>
+        <w:t xml:space="preserve">Data </w:t>
+      </w:r>
+      <w:proofErr w:type="spellStart"/>
+      <w:r>
+        <w:rPr>
+          <w:b/>
+          <w:bCs/>
+          <w:sz w:val="24"/>
+          <w:szCs w:val="24"/>
+        </w:rPr>
+        <w:t>upload</w:t>
+      </w:r>
+      <w:proofErr w:type="spellEnd"/>
+    </w:p>
+    <w:p>
+      <w:pPr>
+        <w:jc w:val="both"/>
+        <w:rPr>
+          <w:bCs/>
+          <w:lang w:val="en-GB"/>
+        </w:rPr>
+      </w:pPr>
+      <w:r>
+        <w:rPr>
+          <w:bCs/>
+          <w:lang w:val="en-GB"/>
+        </w:rPr>
+        <w:t xml:space="preserve">For uploading substrate </w:t>
+      </w:r>
+      <w:proofErr w:type="spellStart"/>
+      <w:r>
+        <w:rPr>
+          <w:bCs/>
+          <w:lang w:val="en-GB"/>
+        </w:rPr>
+        <w:t>nk</w:t>
+      </w:r>
+      <w:proofErr w:type="spellEnd"/>
+      <w:r>
+        <w:rPr>
+          <w:bCs/>
+          <w:lang w:val="en-GB"/>
+        </w:rPr>
+        <w:t>-f</w:t>
+      </w:r>
+      <w:r>
+        <w:rPr>
+          <w:bCs/>
+          <w:lang w:val="en-GB"/>
+        </w:rPr>
+        <w:t xml:space="preserve">iles and RT/SE data files there need to be a specified </w:t>
+      </w:r>
+      <w:proofErr w:type="spellStart"/>
+      <w:r>
+        <w:rPr>
+          <w:bCs/>
+          <w:lang w:val="en-GB"/>
+        </w:rPr>
+        <w:t>formate</w:t>
+      </w:r>
+      <w:proofErr w:type="spellEnd"/>
+      <w:r>
+        <w:rPr>
+          <w:bCs/>
+          <w:lang w:val="en-GB"/>
+        </w:rPr>
+        <w:t xml:space="preserve">. Generally: </w:t>
+      </w:r>
+    </w:p>
+    <w:p>
+      <w:pPr>
+        <w:jc w:val="both"/>
+        <w:rPr>
+          <w:lang w:val="en-GB"/>
+        </w:rPr>
+      </w:pPr>
+      <w:r>
+        <w:rPr>
+          <w:lang w:val="en-GB"/>
+        </w:rPr>
+        <w:t xml:space="preserve">The uploaded files need </w:t>
+      </w:r>
+      <w:r>
+        <w:rPr>
+          <w:lang w:val="en-GB"/>
+        </w:rPr>
+        <w:t xml:space="preserve">to be </w:t>
+      </w:r>
+      <w:r>
+        <w:rPr>
+          <w:lang w:val="en-GB"/>
+        </w:rPr>
+        <w:t>.csv files semicolon-separated (;):</w:t>
+      </w:r>
+    </w:p>
+    <w:p>
+      <w:pPr>
+        <w:jc w:val="center"/>
+        <w:rPr>
+          <w:b/>
+        </w:rPr>
+      </w:pPr>
+      <w:r>
+        <w:drawing>
+          <wp:inline distT="0" distB="0" distL="0" distR="0" wp14:anchorId="354BEF01" wp14:editId="3735046F">
+            <wp:extent cx="2084577" cy="288381"/>
+            <wp:effectExtent l="0" t="0" r="0" b="0"/>
+            <wp:docPr id="974072356" name="Grafik 1"/>
+            <wp:cNvGraphicFramePr>
+              <a:graphicFrameLocks xmlns:a="http://schemas.openxmlformats.org/drawingml/2006/main" noChangeAspect="1"/>
+            </wp:cNvGraphicFramePr>
+            <a:graphic xmlns:a="http://schemas.openxmlformats.org/drawingml/2006/main">
+              <a:graphicData uri="http://schemas.openxmlformats.org/drawingml/2006/picture">
+                <pic:pic xmlns:pic="http://schemas.openxmlformats.org/drawingml/2006/picture">
+                  <pic:nvPicPr>
+                    <pic:cNvPr id="974072356" name=""/>
+                    <pic:cNvPicPr/>
+                  </pic:nvPicPr>
+                  <pic:blipFill>
+                    <a:blip r:embed="rId17"/>
+                    <a:stretch>
+                      <a:fillRect/>
+                    </a:stretch>
+                  </pic:blipFill>
+                  <pic:spPr>
+                    <a:xfrm>
+                      <a:off x="0" y="0"/>
+                      <a:ext cx="2088077" cy="288865"/>
+                    </a:xfrm>
+                    <a:prstGeom prst="rect">
+                      <a:avLst/>
+                    </a:prstGeom>
+                  </pic:spPr>
+                </pic:pic>
+              </a:graphicData>
+            </a:graphic>
+          </wp:inline>
+        </w:drawing>
+      </w:r>
+    </w:p>
+    <w:p>
+      <w:pPr>
         <w:pStyle w:val="Listenabsatz"/>
-        <w:numPr>
-          <w:ilvl w:val="0"/>
-          <w:numId w:val="1"/>
-        </w:numPr>
-      </w:pPr>
-      <w:r>
-        <w:t xml:space="preserve">Data </w:t>
+        <w:ind w:left="0"/>
+        <w:jc w:val="both"/>
+        <w:rPr>
+          <w:lang w:val="en-GB"/>
+        </w:rPr>
+      </w:pPr>
+      <w:r>
+        <w:rPr>
+          <w:lang w:val="en-GB"/>
+        </w:rPr>
+        <w:t>Requires a .csv file with 3 columns</w:t>
+      </w:r>
+      <w:r>
+        <w:rPr>
+          <w:lang w:val="en-GB"/>
+        </w:rPr>
+        <w:t xml:space="preserve">. </w:t>
+      </w:r>
+    </w:p>
+    <w:p>
+      <w:pPr>
+        <w:pStyle w:val="Listenabsatz"/>
+        <w:ind w:left="0"/>
+        <w:jc w:val="both"/>
+        <w:rPr>
+          <w:lang w:val="en-GB"/>
+        </w:rPr>
+      </w:pPr>
+      <w:r>
+        <w:rPr>
+          <w:lang w:val="en-GB"/>
+        </w:rPr>
+        <w:t xml:space="preserve">Example file: </w:t>
+      </w:r>
+      <w:r>
+        <w:rPr>
+          <w:i/>
+          <w:iCs/>
+          <w:lang w:val="en-GB"/>
+        </w:rPr>
+        <w:t>/CSV for python/Substrate/Corning Glass</w:t>
+      </w:r>
+    </w:p>
+    <w:tbl>
+      <w:tblPr>
+        <w:tblStyle w:val="Tabellenraster"/>
+        <w:tblW w:w="0" w:type="auto"/>
+        <w:tblInd w:w="360" w:type="dxa"/>
+        <w:tblBorders>
+          <w:top w:val="none" w:sz="0" w:space="0" w:color="auto"/>
+          <w:left w:val="none" w:sz="0" w:space="0" w:color="auto"/>
+          <w:bottom w:val="none" w:sz="0" w:space="0" w:color="auto"/>
+          <w:right w:val="none" w:sz="0" w:space="0" w:color="auto"/>
+          <w:insideH w:val="none" w:sz="0" w:space="0" w:color="auto"/>
+          <w:insideV w:val="none" w:sz="0" w:space="0" w:color="auto"/>
+        </w:tblBorders>
+        <w:tblLook w:val="04A0" w:firstRow="1" w:lastRow="0" w:firstColumn="1" w:lastColumn="0" w:noHBand="0" w:noVBand="1"/>
+      </w:tblPr>
+      <w:tblGrid>
+        <w:gridCol w:w="2475"/>
+        <w:gridCol w:w="567"/>
+        <w:gridCol w:w="1560"/>
+      </w:tblGrid>
+      <w:tr>
+        <w:trPr>
+          <w:trHeight w:val="129"/>
+        </w:trPr>
+        <w:tc>
+          <w:tcPr>
+            <w:tcW w:w="2475" w:type="dxa"/>
+          </w:tcPr>
+          <w:p>
+            <w:pPr>
+              <w:ind w:left="360"/>
+              <w:jc w:val="both"/>
+              <w:rPr>
+                <w:i/>
+                <w:iCs/>
+              </w:rPr>
+            </w:pPr>
+            <w:r>
+              <w:rPr>
+                <w:i/>
+                <w:iCs/>
+              </w:rPr>
+              <w:t>[</w:t>
+            </w:r>
+            <w:proofErr w:type="spellStart"/>
+            <w:r>
+              <w:rPr>
+                <w:i/>
+                <w:iCs/>
+              </w:rPr>
+              <w:t>Wavelength</w:t>
+            </w:r>
+            <w:proofErr w:type="spellEnd"/>
+            <w:r>
+              <w:rPr>
+                <w:i/>
+                <w:iCs/>
+              </w:rPr>
+              <w:t xml:space="preserve"> in </w:t>
+            </w:r>
+            <w:proofErr w:type="spellStart"/>
+            <w:r>
+              <w:rPr>
+                <w:i/>
+                <w:iCs/>
+              </w:rPr>
+              <w:t>nm</w:t>
+            </w:r>
+            <w:proofErr w:type="spellEnd"/>
+            <w:r>
+              <w:rPr>
+                <w:i/>
+                <w:iCs/>
+              </w:rPr>
+              <w:t>] ;</w:t>
+            </w:r>
+          </w:p>
+        </w:tc>
+        <w:tc>
+          <w:tcPr>
+            <w:tcW w:w="567" w:type="dxa"/>
+          </w:tcPr>
+          <w:p>
+            <w:pPr>
+              <w:jc w:val="both"/>
+              <w:rPr>
+                <w:i/>
+                <w:iCs/>
+              </w:rPr>
+            </w:pPr>
+            <w:r>
+              <w:rPr>
+                <w:i/>
+                <w:iCs/>
+              </w:rPr>
+              <w:t>[n] ;</w:t>
+            </w:r>
+          </w:p>
+        </w:tc>
+        <w:tc>
+          <w:tcPr>
+            <w:tcW w:w="1560" w:type="dxa"/>
+          </w:tcPr>
+          <w:p>
+            <w:pPr>
+              <w:jc w:val="both"/>
+              <w:rPr>
+                <w:i/>
+                <w:iCs/>
+              </w:rPr>
+            </w:pPr>
+            <w:r>
+              <w:rPr>
+                <w:i/>
+                <w:iCs/>
+              </w:rPr>
+              <w:t xml:space="preserve">[k] </w:t>
+            </w:r>
+          </w:p>
+        </w:tc>
+      </w:tr>
+    </w:tbl>
+    <w:p>
+      <w:pPr>
+        <w:pStyle w:val="Listenabsatz"/>
+        <w:ind w:left="360"/>
+        <w:jc w:val="both"/>
+      </w:pPr>
+    </w:p>
+    <w:p>
+      <w:pPr>
+        <w:jc w:val="center"/>
+      </w:pPr>
+      <w:r>
+        <w:drawing>
+          <wp:inline distT="0" distB="0" distL="0" distR="0" wp14:anchorId="7683BC92" wp14:editId="65FA828C">
+            <wp:extent cx="2321170" cy="304051"/>
+            <wp:effectExtent l="0" t="0" r="3175" b="1270"/>
+            <wp:docPr id="396398873" name="Grafik 1"/>
+            <wp:cNvGraphicFramePr>
+              <a:graphicFrameLocks xmlns:a="http://schemas.openxmlformats.org/drawingml/2006/main" noChangeAspect="1"/>
+            </wp:cNvGraphicFramePr>
+            <a:graphic xmlns:a="http://schemas.openxmlformats.org/drawingml/2006/main">
+              <a:graphicData uri="http://schemas.openxmlformats.org/drawingml/2006/picture">
+                <pic:pic xmlns:pic="http://schemas.openxmlformats.org/drawingml/2006/picture">
+                  <pic:nvPicPr>
+                    <pic:cNvPr id="396398873" name=""/>
+                    <pic:cNvPicPr/>
+                  </pic:nvPicPr>
+                  <pic:blipFill>
+                    <a:blip r:embed="rId18"/>
+                    <a:stretch>
+                      <a:fillRect/>
+                    </a:stretch>
+                  </pic:blipFill>
+                  <pic:spPr>
+                    <a:xfrm>
+                      <a:off x="0" y="0"/>
+                      <a:ext cx="2364125" cy="309678"/>
+                    </a:xfrm>
+                    <a:prstGeom prst="rect">
+                      <a:avLst/>
+                    </a:prstGeom>
+                  </pic:spPr>
+                </pic:pic>
+              </a:graphicData>
+            </a:graphic>
+          </wp:inline>
+        </w:drawing>
+      </w:r>
+    </w:p>
+    <w:p>
+      <w:pPr>
+        <w:pStyle w:val="Listenabsatz"/>
+        <w:ind w:left="0"/>
+        <w:jc w:val="both"/>
+        <w:rPr>
+          <w:lang w:val="en-GB"/>
+        </w:rPr>
+      </w:pPr>
+      <w:r>
+        <w:rPr>
+          <w:lang w:val="en-GB"/>
+        </w:rPr>
+        <w:t>Requires a .csv file with 3 columns</w:t>
+      </w:r>
+      <w:r>
+        <w:rPr>
+          <w:lang w:val="en-GB"/>
+        </w:rPr>
+        <w:t xml:space="preserve">. </w:t>
+      </w:r>
+    </w:p>
+    <w:p>
+      <w:pPr>
+        <w:pStyle w:val="Listenabsatz"/>
+        <w:ind w:left="0"/>
+        <w:jc w:val="both"/>
+        <w:rPr>
+          <w:lang w:val="en-GB"/>
+        </w:rPr>
+      </w:pPr>
+      <w:r>
+        <w:rPr>
+          <w:lang w:val="en-GB"/>
+        </w:rPr>
+        <w:t xml:space="preserve">Example </w:t>
+      </w:r>
+      <w:r>
+        <w:rPr>
+          <w:lang w:val="en-GB"/>
+        </w:rPr>
+        <w:t>file</w:t>
+      </w:r>
+      <w:r>
+        <w:rPr>
+          <w:lang w:val="en-GB"/>
+        </w:rPr>
+        <w:t xml:space="preserve">: </w:t>
+      </w:r>
+      <w:r>
+        <w:rPr>
+          <w:i/>
+          <w:iCs/>
+          <w:lang w:val="en-GB"/>
+        </w:rPr>
+        <w:t>/CSV for python/</w:t>
       </w:r>
       <w:proofErr w:type="spellStart"/>
       <w:r>
-        <w:t>upload</w:t>
+        <w:rPr>
+          <w:i/>
+          <w:iCs/>
+          <w:lang w:val="en-GB"/>
+        </w:rPr>
+        <w:t>RT_example_ncSiOx</w:t>
       </w:r>
       <w:proofErr w:type="spellEnd"/>
     </w:p>
-    <w:p>
-      <w:pPr>
-        <w:pStyle w:val="Listenabsatz"/>
-        <w:numPr>
-          <w:ilvl w:val="1"/>
-          <w:numId w:val="1"/>
-        </w:numPr>
+    <w:tbl>
+      <w:tblPr>
+        <w:tblStyle w:val="Tabellenraster"/>
+        <w:tblW w:w="0" w:type="auto"/>
+        <w:tblInd w:w="360" w:type="dxa"/>
+        <w:tblBorders>
+          <w:top w:val="none" w:sz="0" w:space="0" w:color="auto"/>
+          <w:left w:val="none" w:sz="0" w:space="0" w:color="auto"/>
+          <w:bottom w:val="none" w:sz="0" w:space="0" w:color="auto"/>
+          <w:right w:val="none" w:sz="0" w:space="0" w:color="auto"/>
+          <w:insideH w:val="none" w:sz="0" w:space="0" w:color="auto"/>
+          <w:insideV w:val="none" w:sz="0" w:space="0" w:color="auto"/>
+        </w:tblBorders>
+        <w:tblLook w:val="04A0" w:firstRow="1" w:lastRow="0" w:firstColumn="1" w:lastColumn="0" w:noHBand="0" w:noVBand="1"/>
+      </w:tblPr>
+      <w:tblGrid>
+        <w:gridCol w:w="2524"/>
+        <w:gridCol w:w="660"/>
+        <w:gridCol w:w="1134"/>
+      </w:tblGrid>
+      <w:tr>
+        <w:trPr>
+          <w:trHeight w:val="172"/>
+        </w:trPr>
+        <w:tc>
+          <w:tcPr>
+            <w:tcW w:w="2524" w:type="dxa"/>
+          </w:tcPr>
+          <w:p>
+            <w:pPr>
+              <w:ind w:left="360"/>
+              <w:jc w:val="both"/>
+              <w:rPr>
+                <w:i/>
+                <w:iCs/>
+              </w:rPr>
+            </w:pPr>
+            <w:r>
+              <w:rPr>
+                <w:i/>
+                <w:iCs/>
+              </w:rPr>
+              <w:t>[</w:t>
+            </w:r>
+            <w:proofErr w:type="spellStart"/>
+            <w:r>
+              <w:rPr>
+                <w:i/>
+                <w:iCs/>
+              </w:rPr>
+              <w:t>Wavelength</w:t>
+            </w:r>
+            <w:proofErr w:type="spellEnd"/>
+            <w:r>
+              <w:rPr>
+                <w:i/>
+                <w:iCs/>
+              </w:rPr>
+              <w:t xml:space="preserve"> in </w:t>
+            </w:r>
+            <w:proofErr w:type="spellStart"/>
+            <w:r>
+              <w:rPr>
+                <w:i/>
+                <w:iCs/>
+              </w:rPr>
+              <w:t>nm</w:t>
+            </w:r>
+            <w:proofErr w:type="spellEnd"/>
+            <w:r>
+              <w:rPr>
+                <w:i/>
+                <w:iCs/>
+              </w:rPr>
+              <w:t>] ;</w:t>
+            </w:r>
+          </w:p>
+        </w:tc>
+        <w:tc>
+          <w:tcPr>
+            <w:tcW w:w="660" w:type="dxa"/>
+          </w:tcPr>
+          <w:p>
+            <w:pPr>
+              <w:jc w:val="both"/>
+              <w:rPr>
+                <w:i/>
+                <w:iCs/>
+              </w:rPr>
+            </w:pPr>
+            <w:r>
+              <w:rPr>
+                <w:i/>
+                <w:iCs/>
+              </w:rPr>
+              <w:t>[R] ;</w:t>
+            </w:r>
+          </w:p>
+        </w:tc>
+        <w:tc>
+          <w:tcPr>
+            <w:tcW w:w="1134" w:type="dxa"/>
+          </w:tcPr>
+          <w:p>
+            <w:pPr>
+              <w:jc w:val="both"/>
+              <w:rPr>
+                <w:i/>
+                <w:iCs/>
+              </w:rPr>
+            </w:pPr>
+            <w:r>
+              <w:rPr>
+                <w:i/>
+                <w:iCs/>
+              </w:rPr>
+              <w:t xml:space="preserve">[T] </w:t>
+            </w:r>
+          </w:p>
+        </w:tc>
+      </w:tr>
+    </w:tbl>
+    <w:p>
+      <w:pPr>
+        <w:jc w:val="both"/>
+      </w:pPr>
+    </w:p>
+    <w:p>
+      <w:pPr>
+        <w:jc w:val="center"/>
+      </w:pPr>
+      <w:r>
+        <w:drawing>
+          <wp:inline distT="0" distB="0" distL="0" distR="0" wp14:anchorId="2C8B547A" wp14:editId="7A2E73FC">
+            <wp:extent cx="2455447" cy="306931"/>
+            <wp:effectExtent l="0" t="0" r="2540" b="0"/>
+            <wp:docPr id="1545877859" name="Grafik 1"/>
+            <wp:cNvGraphicFramePr>
+              <a:graphicFrameLocks xmlns:a="http://schemas.openxmlformats.org/drawingml/2006/main" noChangeAspect="1"/>
+            </wp:cNvGraphicFramePr>
+            <a:graphic xmlns:a="http://schemas.openxmlformats.org/drawingml/2006/main">
+              <a:graphicData uri="http://schemas.openxmlformats.org/drawingml/2006/picture">
+                <pic:pic xmlns:pic="http://schemas.openxmlformats.org/drawingml/2006/picture">
+                  <pic:nvPicPr>
+                    <pic:cNvPr id="1545877859" name=""/>
+                    <pic:cNvPicPr/>
+                  </pic:nvPicPr>
+                  <pic:blipFill>
+                    <a:blip r:embed="rId19"/>
+                    <a:stretch>
+                      <a:fillRect/>
+                    </a:stretch>
+                  </pic:blipFill>
+                  <pic:spPr>
+                    <a:xfrm>
+                      <a:off x="0" y="0"/>
+                      <a:ext cx="2598056" cy="324757"/>
+                    </a:xfrm>
+                    <a:prstGeom prst="rect">
+                      <a:avLst/>
+                    </a:prstGeom>
+                  </pic:spPr>
+                </pic:pic>
+              </a:graphicData>
+            </a:graphic>
+          </wp:inline>
+        </w:drawing>
+      </w:r>
+    </w:p>
+    <w:p>
+      <w:pPr>
+        <w:jc w:val="both"/>
+        <w:rPr>
+          <w:lang w:val="en-GB"/>
+        </w:rPr>
+      </w:pPr>
+      <w:r>
+        <w:rPr>
+          <w:lang w:val="en-GB"/>
+        </w:rPr>
+        <w:t>The first row contains the initial angles of the measurement.</w:t>
+      </w:r>
+      <w:r>
+        <w:rPr>
+          <w:lang w:val="en-GB"/>
+        </w:rPr>
+        <w:t xml:space="preserve"> </w:t>
+      </w:r>
+      <w:r>
+        <w:rPr>
+          <w:lang w:val="en-GB"/>
+        </w:rPr>
+        <w:t>From the 2nd row onwards</w:t>
+      </w:r>
+      <w:r>
+        <w:rPr>
+          <w:lang w:val="en-GB"/>
+        </w:rPr>
+        <w:t xml:space="preserve"> the file contains the actual measurement. </w:t>
+      </w:r>
+    </w:p>
+    <w:p>
+      <w:pPr>
+        <w:jc w:val="both"/>
+        <w:rPr>
+          <w:i/>
+          <w:iCs/>
+          <w:lang w:val="en-GB"/>
+        </w:rPr>
+      </w:pPr>
+      <w:r>
+        <w:rPr>
+          <w:lang w:val="en-GB"/>
+        </w:rPr>
+        <w:t xml:space="preserve">Example file: </w:t>
+      </w:r>
+      <w:r>
+        <w:rPr>
+          <w:i/>
+          <w:iCs/>
+          <w:lang w:val="en-GB"/>
+        </w:rPr>
+        <w:t>/CSV for python</w:t>
+      </w:r>
+      <w:r>
+        <w:rPr>
+          <w:lang w:val="en-GB"/>
+        </w:rPr>
+        <w:t xml:space="preserve"> /C</w:t>
+      </w:r>
+      <w:r>
+        <w:rPr>
+          <w:i/>
+          <w:iCs/>
+          <w:lang w:val="en-GB"/>
+        </w:rPr>
+        <w:t>SE_example_ncSiOX_50_60_70</w:t>
+      </w:r>
+    </w:p>
+    <w:tbl>
+      <w:tblPr>
+        <w:tblStyle w:val="Tabellenraster"/>
+        <w:tblpPr w:leftFromText="180" w:rightFromText="180" w:vertAnchor="text" w:horzAnchor="margin" w:tblpXSpec="center" w:tblpY="113"/>
+        <w:tblOverlap w:val="never"/>
+        <w:tblW w:w="9072" w:type="dxa"/>
+        <w:tblBorders>
+          <w:top w:val="none" w:sz="0" w:space="0" w:color="auto"/>
+          <w:left w:val="none" w:sz="0" w:space="0" w:color="auto"/>
+          <w:bottom w:val="none" w:sz="0" w:space="0" w:color="auto"/>
+          <w:right w:val="none" w:sz="0" w:space="0" w:color="auto"/>
+          <w:insideH w:val="none" w:sz="0" w:space="0" w:color="auto"/>
+          <w:insideV w:val="none" w:sz="0" w:space="0" w:color="auto"/>
+        </w:tblBorders>
+        <w:tblLook w:val="04A0" w:firstRow="1" w:lastRow="0" w:firstColumn="1" w:lastColumn="0" w:noHBand="0" w:noVBand="1"/>
+      </w:tblPr>
+      <w:tblGrid>
+        <w:gridCol w:w="2268"/>
+        <w:gridCol w:w="2127"/>
+        <w:gridCol w:w="2268"/>
+        <w:gridCol w:w="2409"/>
+      </w:tblGrid>
+      <w:tr>
+        <w:trPr>
+          <w:trHeight w:val="120"/>
+        </w:trPr>
+        <w:tc>
+          <w:tcPr>
+            <w:tcW w:w="2268" w:type="dxa"/>
+          </w:tcPr>
+          <w:p>
+            <w:pPr>
+              <w:jc w:val="both"/>
+              <w:rPr>
+                <w:i/>
+                <w:iCs/>
+              </w:rPr>
+            </w:pPr>
+            <w:r>
+              <w:rPr>
+                <w:i/>
+                <w:iCs/>
+              </w:rPr>
+              <w:t xml:space="preserve">[Angle 1 in </w:t>
+            </w:r>
+            <w:proofErr w:type="spellStart"/>
+            <w:r>
+              <w:rPr>
+                <w:i/>
+                <w:iCs/>
+              </w:rPr>
+              <w:t>degree</w:t>
+            </w:r>
+            <w:proofErr w:type="spellEnd"/>
+            <w:r>
+              <w:rPr>
+                <w:i/>
+                <w:iCs/>
+              </w:rPr>
+              <w:t>] ;</w:t>
+            </w:r>
+          </w:p>
+        </w:tc>
+        <w:tc>
+          <w:tcPr>
+            <w:tcW w:w="2127" w:type="dxa"/>
+          </w:tcPr>
+          <w:p>
+            <w:pPr>
+              <w:jc w:val="both"/>
+              <w:rPr>
+                <w:i/>
+                <w:iCs/>
+              </w:rPr>
+            </w:pPr>
+            <w:r>
+              <w:rPr>
+                <w:i/>
+                <w:iCs/>
+              </w:rPr>
+              <w:t xml:space="preserve">[Angle 2 in </w:t>
+            </w:r>
+            <w:proofErr w:type="spellStart"/>
+            <w:r>
+              <w:rPr>
+                <w:i/>
+                <w:iCs/>
+              </w:rPr>
+              <w:t>degree</w:t>
+            </w:r>
+            <w:proofErr w:type="spellEnd"/>
+            <w:r>
+              <w:rPr>
+                <w:i/>
+                <w:iCs/>
+              </w:rPr>
+              <w:t>] ;</w:t>
+            </w:r>
+          </w:p>
+        </w:tc>
+        <w:tc>
+          <w:tcPr>
+            <w:tcW w:w="2268" w:type="dxa"/>
+          </w:tcPr>
+          <w:p>
+            <w:pPr>
+              <w:jc w:val="both"/>
+              <w:rPr>
+                <w:i/>
+                <w:iCs/>
+              </w:rPr>
+            </w:pPr>
+            <w:r>
+              <w:rPr>
+                <w:i/>
+                <w:iCs/>
+              </w:rPr>
+              <w:t xml:space="preserve">[Angle 2 in </w:t>
+            </w:r>
+            <w:proofErr w:type="spellStart"/>
+            <w:r>
+              <w:rPr>
+                <w:i/>
+                <w:iCs/>
+              </w:rPr>
+              <w:t>degree</w:t>
+            </w:r>
+            <w:proofErr w:type="spellEnd"/>
+            <w:r>
+              <w:rPr>
+                <w:i/>
+                <w:iCs/>
+              </w:rPr>
+              <w:t>] ;…</w:t>
+            </w:r>
+          </w:p>
+        </w:tc>
+        <w:tc>
+          <w:tcPr>
+            <w:tcW w:w="2409" w:type="dxa"/>
+          </w:tcPr>
+          <w:p>
+            <w:pPr>
+              <w:ind w:left="360"/>
+              <w:jc w:val="both"/>
+              <w:rPr>
+                <w:i/>
+                <w:iCs/>
+              </w:rPr>
+            </w:pPr>
+          </w:p>
+          <w:p>
+            <w:pPr>
+              <w:pStyle w:val="Listenabsatz"/>
+              <w:ind w:left="0"/>
+              <w:jc w:val="both"/>
+              <w:rPr>
+                <w:i/>
+                <w:iCs/>
+              </w:rPr>
+            </w:pPr>
+          </w:p>
+        </w:tc>
+      </w:tr>
+      <w:tr>
+        <w:trPr>
+          <w:trHeight w:val="126"/>
+        </w:trPr>
+        <w:tc>
+          <w:tcPr>
+            <w:tcW w:w="2268" w:type="dxa"/>
+          </w:tcPr>
+          <w:p>
+            <w:pPr>
+              <w:jc w:val="both"/>
+              <w:rPr>
+                <w:i/>
+                <w:iCs/>
+              </w:rPr>
+            </w:pPr>
+            <w:r>
+              <w:rPr>
+                <w:i/>
+                <w:iCs/>
+              </w:rPr>
+              <w:t>[</w:t>
+            </w:r>
+            <w:proofErr w:type="spellStart"/>
+            <w:r>
+              <w:rPr>
+                <w:i/>
+                <w:iCs/>
+              </w:rPr>
+              <w:t>Wavelength</w:t>
+            </w:r>
+            <w:proofErr w:type="spellEnd"/>
+            <w:r>
+              <w:rPr>
+                <w:i/>
+                <w:iCs/>
+              </w:rPr>
+              <w:t xml:space="preserve"> in </w:t>
+            </w:r>
+            <w:proofErr w:type="spellStart"/>
+            <w:r>
+              <w:rPr>
+                <w:i/>
+                <w:iCs/>
+              </w:rPr>
+              <w:t>nm</w:t>
+            </w:r>
+            <w:proofErr w:type="spellEnd"/>
+            <w:r>
+              <w:rPr>
+                <w:i/>
+                <w:iCs/>
+              </w:rPr>
+              <w:t>] ;</w:t>
+            </w:r>
+          </w:p>
+        </w:tc>
+        <w:tc>
+          <w:tcPr>
+            <w:tcW w:w="2127" w:type="dxa"/>
+          </w:tcPr>
+          <w:p>
+            <w:pPr>
+              <w:jc w:val="both"/>
+              <w:rPr>
+                <w:i/>
+                <w:iCs/>
+              </w:rPr>
+            </w:pPr>
+            <w:r>
+              <w:rPr>
+                <w:i/>
+                <w:iCs/>
+              </w:rPr>
+              <w:t>[</w:t>
+            </w:r>
+            <w:proofErr w:type="spellStart"/>
+            <w:r>
+              <w:rPr>
+                <w:i/>
+                <w:iCs/>
+              </w:rPr>
+              <w:t>psi</w:t>
+            </w:r>
+            <w:proofErr w:type="spellEnd"/>
+            <w:r>
+              <w:rPr>
+                <w:i/>
+                <w:iCs/>
+              </w:rPr>
+              <w:t xml:space="preserve"> angle 1 in </w:t>
+            </w:r>
+            <w:proofErr w:type="spellStart"/>
+            <w:r>
+              <w:rPr>
+                <w:i/>
+                <w:iCs/>
+              </w:rPr>
+              <w:t>rad</w:t>
+            </w:r>
+            <w:proofErr w:type="spellEnd"/>
+            <w:r>
+              <w:rPr>
+                <w:i/>
+                <w:iCs/>
+              </w:rPr>
+              <w:t>] ;</w:t>
+            </w:r>
+          </w:p>
+        </w:tc>
+        <w:tc>
+          <w:tcPr>
+            <w:tcW w:w="2268" w:type="dxa"/>
+          </w:tcPr>
+          <w:p>
+            <w:pPr>
+              <w:jc w:val="both"/>
+              <w:rPr>
+                <w:i/>
+                <w:iCs/>
+              </w:rPr>
+            </w:pPr>
+            <w:r>
+              <w:rPr>
+                <w:i/>
+                <w:iCs/>
+              </w:rPr>
+              <w:t>[</w:t>
+            </w:r>
+            <w:proofErr w:type="spellStart"/>
+            <w:r>
+              <w:rPr>
+                <w:i/>
+                <w:iCs/>
+              </w:rPr>
+              <w:t>delta</w:t>
+            </w:r>
+            <w:proofErr w:type="spellEnd"/>
+            <w:r>
+              <w:rPr>
+                <w:i/>
+                <w:iCs/>
+              </w:rPr>
+              <w:t xml:space="preserve"> angle 1 in </w:t>
+            </w:r>
+            <w:proofErr w:type="spellStart"/>
+            <w:r>
+              <w:rPr>
+                <w:i/>
+                <w:iCs/>
+              </w:rPr>
+              <w:t>rad</w:t>
+            </w:r>
+            <w:proofErr w:type="spellEnd"/>
+            <w:r>
+              <w:rPr>
+                <w:i/>
+                <w:iCs/>
+              </w:rPr>
+              <w:t>] ;</w:t>
+            </w:r>
+          </w:p>
+        </w:tc>
+        <w:tc>
+          <w:tcPr>
+            <w:tcW w:w="2409" w:type="dxa"/>
+          </w:tcPr>
+          <w:p>
+            <w:pPr>
+              <w:jc w:val="both"/>
+              <w:rPr>
+                <w:i/>
+                <w:iCs/>
+              </w:rPr>
+            </w:pPr>
+            <w:r>
+              <w:rPr>
+                <w:i/>
+                <w:iCs/>
+              </w:rPr>
+              <w:t>[</w:t>
+            </w:r>
+            <w:proofErr w:type="spellStart"/>
+            <w:r>
+              <w:rPr>
+                <w:i/>
+                <w:iCs/>
+              </w:rPr>
+              <w:t>psi</w:t>
+            </w:r>
+            <w:proofErr w:type="spellEnd"/>
+            <w:r>
+              <w:rPr>
+                <w:i/>
+                <w:iCs/>
+              </w:rPr>
+              <w:t xml:space="preserve"> angle 2 in </w:t>
+            </w:r>
+            <w:proofErr w:type="spellStart"/>
+            <w:r>
+              <w:rPr>
+                <w:i/>
+                <w:iCs/>
+              </w:rPr>
+              <w:t>rad</w:t>
+            </w:r>
+            <w:proofErr w:type="spellEnd"/>
+            <w:r>
+              <w:rPr>
+                <w:i/>
+                <w:iCs/>
+              </w:rPr>
+              <w:t xml:space="preserve">] ; … </w:t>
+            </w:r>
+          </w:p>
+        </w:tc>
+      </w:tr>
+    </w:tbl>
+    <w:p>
+      <w:pPr>
+        <w:jc w:val="both"/>
+      </w:pPr>
+    </w:p>
+    <w:p>
+      <w:pPr>
+        <w:rPr>
+          <w:b/>
+          <w:bCs/>
+          <w:sz w:val="24"/>
+          <w:szCs w:val="24"/>
+        </w:rPr>
+      </w:pPr>
+      <w:r>
+        <w:rPr>
+          <w:b/>
+          <w:bCs/>
+          <w:sz w:val="24"/>
+          <w:szCs w:val="24"/>
+        </w:rPr>
+        <w:br w:type="page"/>
+      </w:r>
+    </w:p>
+    <w:p>
+      <w:pPr>
+        <w:jc w:val="both"/>
+        <w:rPr>
+          <w:b/>
+          <w:bCs/>
+          <w:sz w:val="24"/>
+          <w:szCs w:val="24"/>
+        </w:rPr>
       </w:pPr>
       <w:proofErr w:type="spellStart"/>
       <w:r>
+        <w:rPr>
+          <w:b/>
+          <w:bCs/>
+          <w:sz w:val="24"/>
+          <w:szCs w:val="24"/>
+        </w:rPr>
+        <w:lastRenderedPageBreak/>
+        <w:t>Result</w:t>
+      </w:r>
+      <w:proofErr w:type="spellEnd"/>
+      <w:r>
+        <w:rPr>
+          <w:b/>
+          <w:bCs/>
+          <w:sz w:val="24"/>
+          <w:szCs w:val="24"/>
+        </w:rPr>
+        <w:t xml:space="preserve"> </w:t>
+      </w:r>
+      <w:proofErr w:type="spellStart"/>
+      <w:r>
+        <w:rPr>
+          <w:b/>
+          <w:bCs/>
+          <w:sz w:val="24"/>
+          <w:szCs w:val="24"/>
+        </w:rPr>
+        <w:t>w</w:t>
+      </w:r>
+      <w:r>
+        <w:rPr>
+          <w:b/>
+          <w:bCs/>
+          <w:sz w:val="24"/>
+          <w:szCs w:val="24"/>
+        </w:rPr>
+        <w:t>indow</w:t>
+      </w:r>
+      <w:proofErr w:type="spellEnd"/>
+    </w:p>
+    <w:p>
+      <w:pPr>
+        <w:jc w:val="both"/>
+        <w:rPr>
+          <w:lang w:val="en-GB"/>
+        </w:rPr>
+      </w:pPr>
+      <w:r>
+        <w:rPr>
+          <w:lang w:val="en-GB"/>
+        </w:rPr>
+        <w:t>The Result window contains two tabs:</w:t>
+      </w:r>
+    </w:p>
+    <w:p>
+      <w:pPr>
+        <w:jc w:val="both"/>
+        <w:rPr>
+          <w:lang w:val="en-GB"/>
+        </w:rPr>
+      </w:pPr>
+      <w:r>
+        <w:rPr>
+          <w:lang w:val="en-GB"/>
+        </w:rPr>
+        <w:t>The first tab shows the parameter values. If a simulation was performed, these are the results of the parameter optimization. If only a calculation without optimization was done, the user’s inputs in the Model Settings are displayed.</w:t>
+      </w:r>
+    </w:p>
+    <w:p>
+      <w:pPr>
+        <w:jc w:val="both"/>
+      </w:pPr>
+      <w:r>
+        <w:rPr>
+          <w:lang w:val="en-GB"/>
+        </w:rPr>
+        <w:t xml:space="preserve">The next tab shows the </w:t>
+      </w:r>
+      <w:proofErr w:type="spellStart"/>
+      <w:r>
+        <w:rPr>
+          <w:lang w:val="en-GB"/>
+        </w:rPr>
         <w:t>nk</w:t>
       </w:r>
       <w:proofErr w:type="spellEnd"/>
       <w:r>
-        <w:t xml:space="preserve">-Data </w:t>
-      </w:r>
+        <w:rPr>
+          <w:lang w:val="en-GB"/>
+        </w:rPr>
+        <w:t>-data, R/T-data, and psi/Delta-data plotted over the wavelength, depending on the selection. The visible plots can be exported as .csv files. To do this, select the desired data and choose a save path by clicking the 'export data' button.</w:t>
+      </w:r>
+      <w:r>
+        <w:rPr>
+          <w:lang w:val="en-GB"/>
+        </w:rPr>
+        <w:t xml:space="preserve"> </w:t>
+      </w:r>
+    </w:p>
+    <w:p>
+      <w:pPr>
+        <w:jc w:val="both"/>
+      </w:pPr>
+      <w:r>
+        <w:rPr>
+          <w:noProof/>
+        </w:rPr>
+        <w:drawing>
+          <wp:inline distT="0" distB="0" distL="0" distR="0" wp14:anchorId="0E69C203" wp14:editId="3A143805">
+            <wp:extent cx="5614288" cy="3596189"/>
+            <wp:effectExtent l="0" t="0" r="5715" b="4445"/>
+            <wp:docPr id="1944024789" name="Grafik 1"/>
+            <wp:cNvGraphicFramePr>
+              <a:graphicFrameLocks xmlns:a="http://schemas.openxmlformats.org/drawingml/2006/main" noChangeAspect="1"/>
+            </wp:cNvGraphicFramePr>
+            <a:graphic xmlns:a="http://schemas.openxmlformats.org/drawingml/2006/main">
+              <a:graphicData uri="http://schemas.openxmlformats.org/drawingml/2006/picture">
+                <pic:pic xmlns:pic="http://schemas.openxmlformats.org/drawingml/2006/picture">
+                  <pic:nvPicPr>
+                    <pic:cNvPr id="1944024789" name=""/>
+                    <pic:cNvPicPr/>
+                  </pic:nvPicPr>
+                  <pic:blipFill>
+                    <a:blip r:embed="rId20"/>
+                    <a:stretch>
+                      <a:fillRect/>
+                    </a:stretch>
+                  </pic:blipFill>
+                  <pic:spPr>
+                    <a:xfrm>
+                      <a:off x="0" y="0"/>
+                      <a:ext cx="5635510" cy="3609783"/>
+                    </a:xfrm>
+                    <a:prstGeom prst="rect">
+                      <a:avLst/>
+                    </a:prstGeom>
+                  </pic:spPr>
+                </pic:pic>
+              </a:graphicData>
+            </a:graphic>
+          </wp:inline>
+        </w:drawing>
+      </w:r>
+    </w:p>
+    <w:p>
+      <w:pPr>
+        <w:jc w:val="both"/>
+      </w:pPr>
+    </w:p>
+    <w:p>
+      <w:r>
+        <w:br w:type="page"/>
+      </w:r>
+    </w:p>
+    <w:p>
+      <w:pPr>
+        <w:jc w:val="both"/>
+        <w:rPr>
+          <w:b/>
+          <w:bCs/>
+          <w:sz w:val="24"/>
+          <w:szCs w:val="24"/>
+        </w:rPr>
+      </w:pPr>
       <w:proofErr w:type="spellStart"/>
       <w:r>
-        <w:t>substrate</w:t>
+        <w:rPr>
+          <w:b/>
+          <w:bCs/>
+          <w:sz w:val="24"/>
+          <w:szCs w:val="24"/>
+        </w:rPr>
+        <w:lastRenderedPageBreak/>
+        <w:t>Console</w:t>
       </w:r>
       <w:proofErr w:type="spellEnd"/>
-    </w:p>
-    <w:p>
-      <w:pPr>
-        <w:pStyle w:val="Listenabsatz"/>
-        <w:numPr>
-          <w:ilvl w:val="1"/>
-          <w:numId w:val="1"/>
-        </w:numPr>
-      </w:pPr>
-      <w:r>
-        <w:t xml:space="preserve">RT </w:t>
-      </w:r>
-    </w:p>
-    <w:p>
-      <w:pPr>
-        <w:pStyle w:val="Listenabsatz"/>
-        <w:numPr>
-          <w:ilvl w:val="1"/>
-          <w:numId w:val="1"/>
-        </w:numPr>
-      </w:pPr>
-      <w:r>
-        <w:t>SE</w:t>
-      </w:r>
-    </w:p>
-    <w:p/>
-    <w:p>
-      <w:pPr>
-        <w:pStyle w:val="Listenabsatz"/>
-        <w:numPr>
-          <w:ilvl w:val="0"/>
-          <w:numId w:val="1"/>
-        </w:numPr>
-      </w:pPr>
-      <w:r>
-        <w:t xml:space="preserve">Export </w:t>
+      <w:r>
+        <w:rPr>
+          <w:b/>
+          <w:bCs/>
+          <w:sz w:val="24"/>
+          <w:szCs w:val="24"/>
+        </w:rPr>
+        <w:t xml:space="preserve"> </w:t>
       </w:r>
       <w:proofErr w:type="spellStart"/>
       <w:r>
-        <w:t>results</w:t>
+        <w:rPr>
+          <w:b/>
+          <w:bCs/>
+          <w:sz w:val="24"/>
+          <w:szCs w:val="24"/>
+        </w:rPr>
+        <w:t>W</w:t>
+      </w:r>
+      <w:r>
+        <w:rPr>
+          <w:b/>
+          <w:bCs/>
+          <w:sz w:val="24"/>
+          <w:szCs w:val="24"/>
+        </w:rPr>
+        <w:t>i</w:t>
+      </w:r>
+      <w:r>
+        <w:rPr>
+          <w:b/>
+          <w:bCs/>
+          <w:sz w:val="24"/>
+          <w:szCs w:val="24"/>
+        </w:rPr>
+        <w:t>ndow</w:t>
       </w:r>
       <w:proofErr w:type="spellEnd"/>
+      <w:r>
+        <w:rPr>
+          <w:b/>
+          <w:bCs/>
+          <w:sz w:val="24"/>
+          <w:szCs w:val="24"/>
+        </w:rPr>
+        <w:t xml:space="preserve"> </w:t>
+      </w:r>
+    </w:p>
+    <w:p>
+      <w:pPr>
+        <w:jc w:val="both"/>
+        <w:rPr>
+          <w:lang w:val="en-GB"/>
+        </w:rPr>
+      </w:pPr>
+      <w:r>
+        <w:rPr>
+          <w:lang w:val="en-GB"/>
+        </w:rPr>
+        <w:t>The Console Output window is used to monitor the simulation progress. Every 10th iteration step displays the current parameters. If the simulation needs to be stopped early, the "Stop Calculation" button can be pressed. The console window, like this handbook, can always be accessed from the main window.</w:t>
+      </w:r>
+    </w:p>
+    <w:p>
+      <w:pPr>
+        <w:jc w:val="both"/>
+        <w:rPr>
+          <w:b/>
+          <w:bCs/>
+          <w:sz w:val="24"/>
+          <w:szCs w:val="24"/>
+          <w:lang w:val="en-GB"/>
+        </w:rPr>
+      </w:pPr>
+      <w:r>
+        <w:rPr>
+          <w:noProof/>
+          <w:lang w:val="en-GB"/>
+        </w:rPr>
+        <w:t xml:space="preserve"> </w:t>
+      </w:r>
+      <w:r>
+        <w:rPr>
+          <w:noProof/>
+        </w:rPr>
+        <w:drawing>
+          <wp:inline distT="0" distB="0" distL="0" distR="0" wp14:anchorId="498DFB25" wp14:editId="2C60C3A7">
+            <wp:extent cx="1393825" cy="1656151"/>
+            <wp:effectExtent l="0" t="0" r="0" b="1270"/>
+            <wp:docPr id="2047680967" name="Grafik 12" descr="Ein Bild, das Text, Screenshot, Display, Software enthält.&#10;&#10;Automatisch generierte Beschreibung"/>
+            <wp:cNvGraphicFramePr>
+              <a:graphicFrameLocks xmlns:a="http://schemas.openxmlformats.org/drawingml/2006/main" noChangeAspect="1"/>
+            </wp:cNvGraphicFramePr>
+            <a:graphic xmlns:a="http://schemas.openxmlformats.org/drawingml/2006/main">
+              <a:graphicData uri="http://schemas.openxmlformats.org/drawingml/2006/picture">
+                <pic:pic xmlns:pic="http://schemas.openxmlformats.org/drawingml/2006/picture">
+                  <pic:nvPicPr>
+                    <pic:cNvPr id="2047680967" name="Grafik 12" descr="Ein Bild, das Text, Screenshot, Display, Software enthält.&#10;&#10;Automatisch generierte Beschreibung"/>
+                    <pic:cNvPicPr>
+                      <a:picLocks noChangeAspect="1" noChangeArrowheads="1"/>
+                    </pic:cNvPicPr>
+                  </pic:nvPicPr>
+                  <pic:blipFill rotWithShape="1">
+                    <a:blip r:embed="rId21" cstate="print">
+                      <a:extLst>
+                        <a:ext uri="{28A0092B-C50C-407E-A947-70E740481C1C}">
+                          <a14:useLocalDpi xmlns:a14="http://schemas.microsoft.com/office/drawing/2010/main" val="0"/>
+                        </a:ext>
+                      </a:extLst>
+                    </a:blip>
+                    <a:srcRect r="69075" b="36318"/>
+                    <a:stretch/>
+                  </pic:blipFill>
+                  <pic:spPr bwMode="auto">
+                    <a:xfrm>
+                      <a:off x="0" y="0"/>
+                      <a:ext cx="1396358" cy="1659161"/>
+                    </a:xfrm>
+                    <a:prstGeom prst="rect">
+                      <a:avLst/>
+                    </a:prstGeom>
+                    <a:noFill/>
+                    <a:ln>
+                      <a:noFill/>
+                    </a:ln>
+                    <a:extLst>
+                      <a:ext uri="{53640926-AAD7-44D8-BBD7-CCE9431645EC}">
+                        <a14:shadowObscured xmlns:a14="http://schemas.microsoft.com/office/drawing/2010/main"/>
+                      </a:ext>
+                    </a:extLst>
+                  </pic:spPr>
+                </pic:pic>
+              </a:graphicData>
+            </a:graphic>
+          </wp:inline>
+        </w:drawing>
+      </w:r>
+    </w:p>
+    <w:p>
+      <w:pPr>
+        <w:jc w:val="both"/>
+      </w:pPr>
+      <w:r>
+        <w:rPr>
+          <w:noProof/>
+        </w:rPr>
+        <w:drawing>
+          <wp:inline distT="0" distB="0" distL="0" distR="0" wp14:anchorId="3D93431A" wp14:editId="5CCE2203">
+            <wp:extent cx="5760720" cy="3049905"/>
+            <wp:effectExtent l="0" t="0" r="0" b="0"/>
+            <wp:docPr id="1023261319" name="Grafik 1"/>
+            <wp:cNvGraphicFramePr>
+              <a:graphicFrameLocks xmlns:a="http://schemas.openxmlformats.org/drawingml/2006/main" noChangeAspect="1"/>
+            </wp:cNvGraphicFramePr>
+            <a:graphic xmlns:a="http://schemas.openxmlformats.org/drawingml/2006/main">
+              <a:graphicData uri="http://schemas.openxmlformats.org/drawingml/2006/picture">
+                <pic:pic xmlns:pic="http://schemas.openxmlformats.org/drawingml/2006/picture">
+                  <pic:nvPicPr>
+                    <pic:cNvPr id="1023261319" name=""/>
+                    <pic:cNvPicPr/>
+                  </pic:nvPicPr>
+                  <pic:blipFill>
+                    <a:blip r:embed="rId22"/>
+                    <a:stretch>
+                      <a:fillRect/>
+                    </a:stretch>
+                  </pic:blipFill>
+                  <pic:spPr>
+                    <a:xfrm>
+                      <a:off x="0" y="0"/>
+                      <a:ext cx="5760720" cy="3049905"/>
+                    </a:xfrm>
+                    <a:prstGeom prst="rect">
+                      <a:avLst/>
+                    </a:prstGeom>
+                  </pic:spPr>
+                </pic:pic>
+              </a:graphicData>
+            </a:graphic>
+          </wp:inline>
+        </w:drawing>
+      </w:r>
+    </w:p>
+    <w:p>
+      <w:pPr>
+        <w:jc w:val="both"/>
+        <w:rPr>
+          <w:lang w:val="en-GB"/>
+        </w:rPr>
+      </w:pPr>
+    </w:p>
+    <w:p>
+      <w:pPr>
+        <w:jc w:val="both"/>
+        <w:rPr>
+          <w:lang w:val="en-GB"/>
+        </w:rPr>
+      </w:pPr>
     </w:p>
     <w:sectPr>
       <w:pgSz w:w="11906" w:h="16838"/>
@@ -336,9 +4987,347 @@
 </w:document>
 </file>
 
+<file path=word/endnotes.xml><?xml version="1.0" encoding="utf-8"?>
+<w:endnotes xmlns:wpc="http://schemas.microsoft.com/office/word/2010/wordprocessingCanvas" xmlns:cx="http://schemas.microsoft.com/office/drawing/2014/chartex" xmlns:cx1="http://schemas.microsoft.com/office/drawing/2015/9/8/chartex" xmlns:cx2="http://schemas.microsoft.com/office/drawing/2015/10/21/chartex" xmlns:cx3="http://schemas.microsoft.com/office/drawing/2016/5/9/chartex" xmlns:cx4="http://schemas.microsoft.com/office/drawing/2016/5/10/chartex" xmlns:cx5="http://schemas.microsoft.com/office/drawing/2016/5/11/chartex" xmlns:cx6="http://schemas.microsoft.com/office/drawing/2016/5/12/chartex" xmlns:cx7="http://schemas.microsoft.com/office/drawing/2016/5/13/chartex" xmlns:cx8="http://schemas.microsoft.com/office/drawing/2016/5/14/chartex" xmlns:mc="http://schemas.openxmlformats.org/markup-compatibility/2006" xmlns:aink="http://schemas.microsoft.com/office/drawing/2016/ink" xmlns:am3d="http://schemas.microsoft.com/office/drawing/2017/model3d" xmlns:o="urn:schemas-microsoft-com:office:office" xmlns:oel="http://schemas.microsoft.com/office/2019/extlst" xmlns:r="http://schemas.openxmlformats.org/officeDocument/2006/relationships" xmlns:m="http://schemas.openxmlformats.org/officeDocument/2006/math" xmlns:v="urn:schemas-microsoft-com:vml" xmlns:wp14="http://schemas.microsoft.com/office/word/2010/wordprocessingDrawing" xmlns:wp="http://schemas.openxmlformats.org/drawingml/2006/wordprocessingDrawing" xmlns:w10="urn:schemas-microsoft-com:office:word" xmlns:w="http://schemas.openxmlformats.org/wordprocessingml/2006/main" xmlns:w14="http://schemas.microsoft.com/office/word/2010/wordml" xmlns:w15="http://schemas.microsoft.com/office/word/2012/wordml" xmlns:w16cex="http://schemas.microsoft.com/office/word/2018/wordml/cex" xmlns:w16cid="http://schemas.microsoft.com/office/word/2016/wordml/cid" xmlns:w16="http://schemas.microsoft.com/office/word/2018/wordml" xmlns:w16du="http://schemas.microsoft.com/office/word/2023/wordml/word16du" xmlns:w16sdtdh="http://schemas.microsoft.com/office/word/2020/wordml/sdtdatahash" xmlns:w16se="http://schemas.microsoft.com/office/word/2015/wordml/symex" xmlns:wpg="http://schemas.microsoft.com/office/word/2010/wordprocessingGroup" xmlns:wpi="http://schemas.microsoft.com/office/word/2010/wordprocessingInk" xmlns:wne="http://schemas.microsoft.com/office/word/2006/wordml" xmlns:wps="http://schemas.microsoft.com/office/word/2010/wordprocessingShape" mc:Ignorable="w14 w15 w16se w16cid w16 w16cex w16sdtdh w16du wp14">
+  <w:endnote w:type="separator" w:id="-1">
+    <w:p>
+      <w:pPr>
+        <w:spacing w:after="0" w:line="240" w:lineRule="auto"/>
+      </w:pPr>
+      <w:r>
+        <w:separator/>
+      </w:r>
+    </w:p>
+  </w:endnote>
+  <w:endnote w:type="continuationSeparator" w:id="0">
+    <w:p>
+      <w:pPr>
+        <w:spacing w:after="0" w:line="240" w:lineRule="auto"/>
+      </w:pPr>
+      <w:r>
+        <w:continuationSeparator/>
+      </w:r>
+    </w:p>
+  </w:endnote>
+</w:endnotes>
+</file>
+
+<file path=word/footnotes.xml><?xml version="1.0" encoding="utf-8"?>
+<w:footnotes xmlns:wpc="http://schemas.microsoft.com/office/word/2010/wordprocessingCanvas" xmlns:cx="http://schemas.microsoft.com/office/drawing/2014/chartex" xmlns:cx1="http://schemas.microsoft.com/office/drawing/2015/9/8/chartex" xmlns:cx2="http://schemas.microsoft.com/office/drawing/2015/10/21/chartex" xmlns:cx3="http://schemas.microsoft.com/office/drawing/2016/5/9/chartex" xmlns:cx4="http://schemas.microsoft.com/office/drawing/2016/5/10/chartex" xmlns:cx5="http://schemas.microsoft.com/office/drawing/2016/5/11/chartex" xmlns:cx6="http://schemas.microsoft.com/office/drawing/2016/5/12/chartex" xmlns:cx7="http://schemas.microsoft.com/office/drawing/2016/5/13/chartex" xmlns:cx8="http://schemas.microsoft.com/office/drawing/2016/5/14/chartex" xmlns:mc="http://schemas.openxmlformats.org/markup-compatibility/2006" xmlns:aink="http://schemas.microsoft.com/office/drawing/2016/ink" xmlns:am3d="http://schemas.microsoft.com/office/drawing/2017/model3d" xmlns:o="urn:schemas-microsoft-com:office:office" xmlns:oel="http://schemas.microsoft.com/office/2019/extlst" xmlns:r="http://schemas.openxmlformats.org/officeDocument/2006/relationships" xmlns:m="http://schemas.openxmlformats.org/officeDocument/2006/math" xmlns:v="urn:schemas-microsoft-com:vml" xmlns:wp14="http://schemas.microsoft.com/office/word/2010/wordprocessingDrawing" xmlns:wp="http://schemas.openxmlformats.org/drawingml/2006/wordprocessingDrawing" xmlns:w10="urn:schemas-microsoft-com:office:word" xmlns:w="http://schemas.openxmlformats.org/wordprocessingml/2006/main" xmlns:w14="http://schemas.microsoft.com/office/word/2010/wordml" xmlns:w15="http://schemas.microsoft.com/office/word/2012/wordml" xmlns:w16cex="http://schemas.microsoft.com/office/word/2018/wordml/cex" xmlns:w16cid="http://schemas.microsoft.com/office/word/2016/wordml/cid" xmlns:w16="http://schemas.microsoft.com/office/word/2018/wordml" xmlns:w16du="http://schemas.microsoft.com/office/word/2023/wordml/word16du" xmlns:w16sdtdh="http://schemas.microsoft.com/office/word/2020/wordml/sdtdatahash" xmlns:w16se="http://schemas.microsoft.com/office/word/2015/wordml/symex" xmlns:wpg="http://schemas.microsoft.com/office/word/2010/wordprocessingGroup" xmlns:wpi="http://schemas.microsoft.com/office/word/2010/wordprocessingInk" xmlns:wne="http://schemas.microsoft.com/office/word/2006/wordml" xmlns:wps="http://schemas.microsoft.com/office/word/2010/wordprocessingShape" mc:Ignorable="w14 w15 w16se w16cid w16 w16cex w16sdtdh w16du wp14">
+  <w:footnote w:type="separator" w:id="-1">
+    <w:p>
+      <w:pPr>
+        <w:spacing w:after="0" w:line="240" w:lineRule="auto"/>
+      </w:pPr>
+      <w:r>
+        <w:separator/>
+      </w:r>
+    </w:p>
+  </w:footnote>
+  <w:footnote w:type="continuationSeparator" w:id="0">
+    <w:p>
+      <w:pPr>
+        <w:spacing w:after="0" w:line="240" w:lineRule="auto"/>
+      </w:pPr>
+      <w:r>
+        <w:continuationSeparator/>
+      </w:r>
+    </w:p>
+  </w:footnote>
+</w:footnotes>
+</file>
+
 <file path=word/numbering.xml><?xml version="1.0" encoding="utf-8"?>
 <w:numbering xmlns:wpc="http://schemas.microsoft.com/office/word/2010/wordprocessingCanvas" xmlns:cx="http://schemas.microsoft.com/office/drawing/2014/chartex" xmlns:cx1="http://schemas.microsoft.com/office/drawing/2015/9/8/chartex" xmlns:cx2="http://schemas.microsoft.com/office/drawing/2015/10/21/chartex" xmlns:cx3="http://schemas.microsoft.com/office/drawing/2016/5/9/chartex" xmlns:cx4="http://schemas.microsoft.com/office/drawing/2016/5/10/chartex" xmlns:cx5="http://schemas.microsoft.com/office/drawing/2016/5/11/chartex" xmlns:cx6="http://schemas.microsoft.com/office/drawing/2016/5/12/chartex" xmlns:cx7="http://schemas.microsoft.com/office/drawing/2016/5/13/chartex" xmlns:cx8="http://schemas.microsoft.com/office/drawing/2016/5/14/chartex" xmlns:mc="http://schemas.openxmlformats.org/markup-compatibility/2006" xmlns:aink="http://schemas.microsoft.com/office/drawing/2016/ink" xmlns:am3d="http://schemas.microsoft.com/office/drawing/2017/model3d" xmlns:o="urn:schemas-microsoft-com:office:office" xmlns:oel="http://schemas.microsoft.com/office/2019/extlst" xmlns:r="http://schemas.openxmlformats.org/officeDocument/2006/relationships" xmlns:m="http://schemas.openxmlformats.org/officeDocument/2006/math" xmlns:v="urn:schemas-microsoft-com:vml" xmlns:wp14="http://schemas.microsoft.com/office/word/2010/wordprocessingDrawing" xmlns:wp="http://schemas.openxmlformats.org/drawingml/2006/wordprocessingDrawing" xmlns:w10="urn:schemas-microsoft-com:office:word" xmlns:w="http://schemas.openxmlformats.org/wordprocessingml/2006/main" xmlns:w14="http://schemas.microsoft.com/office/word/2010/wordml" xmlns:w15="http://schemas.microsoft.com/office/word/2012/wordml" xmlns:w16cex="http://schemas.microsoft.com/office/word/2018/wordml/cex" xmlns:w16cid="http://schemas.microsoft.com/office/word/2016/wordml/cid" xmlns:w16="http://schemas.microsoft.com/office/word/2018/wordml" xmlns:w16du="http://schemas.microsoft.com/office/word/2023/wordml/word16du" xmlns:w16sdtdh="http://schemas.microsoft.com/office/word/2020/wordml/sdtdatahash" xmlns:w16se="http://schemas.microsoft.com/office/word/2015/wordml/symex" xmlns:wpg="http://schemas.microsoft.com/office/word/2010/wordprocessingGroup" xmlns:wpi="http://schemas.microsoft.com/office/word/2010/wordprocessingInk" xmlns:wne="http://schemas.microsoft.com/office/word/2006/wordml" xmlns:wps="http://schemas.microsoft.com/office/word/2010/wordprocessingShape" mc:Ignorable="w14 w15 w16se w16cid w16 w16cex w16sdtdh w16du wp14">
   <w:abstractNum w:abstractNumId="0" w15:restartNumberingAfterBreak="0">
+    <w:nsid w:val="0FA27C89"/>
+    <w:multiLevelType w:val="hybridMultilevel"/>
+    <w:tmpl w:val="C7F47CF8"/>
+    <w:lvl w:ilvl="0" w:tplc="0809000F">
+      <w:start w:val="1"/>
+      <w:numFmt w:val="decimal"/>
+      <w:lvlText w:val="%1."/>
+      <w:lvlJc w:val="left"/>
+      <w:pPr>
+        <w:ind w:left="720" w:hanging="360"/>
+      </w:pPr>
+    </w:lvl>
+    <w:lvl w:ilvl="1" w:tplc="08090019">
+      <w:start w:val="1"/>
+      <w:numFmt w:val="lowerLetter"/>
+      <w:lvlText w:val="%2."/>
+      <w:lvlJc w:val="left"/>
+      <w:pPr>
+        <w:ind w:left="1440" w:hanging="360"/>
+      </w:pPr>
+    </w:lvl>
+    <w:lvl w:ilvl="2" w:tplc="0809001B">
+      <w:start w:val="1"/>
+      <w:numFmt w:val="lowerRoman"/>
+      <w:lvlText w:val="%3."/>
+      <w:lvlJc w:val="right"/>
+      <w:pPr>
+        <w:ind w:left="2160" w:hanging="180"/>
+      </w:pPr>
+    </w:lvl>
+    <w:lvl w:ilvl="3" w:tplc="0809000F" w:tentative="1">
+      <w:start w:val="1"/>
+      <w:numFmt w:val="decimal"/>
+      <w:lvlText w:val="%4."/>
+      <w:lvlJc w:val="left"/>
+      <w:pPr>
+        <w:ind w:left="2880" w:hanging="360"/>
+      </w:pPr>
+    </w:lvl>
+    <w:lvl w:ilvl="4" w:tplc="08090019" w:tentative="1">
+      <w:start w:val="1"/>
+      <w:numFmt w:val="lowerLetter"/>
+      <w:lvlText w:val="%5."/>
+      <w:lvlJc w:val="left"/>
+      <w:pPr>
+        <w:ind w:left="3600" w:hanging="360"/>
+      </w:pPr>
+    </w:lvl>
+    <w:lvl w:ilvl="5" w:tplc="0809001B" w:tentative="1">
+      <w:start w:val="1"/>
+      <w:numFmt w:val="lowerRoman"/>
+      <w:lvlText w:val="%6."/>
+      <w:lvlJc w:val="right"/>
+      <w:pPr>
+        <w:ind w:left="4320" w:hanging="180"/>
+      </w:pPr>
+    </w:lvl>
+    <w:lvl w:ilvl="6" w:tplc="0809000F" w:tentative="1">
+      <w:start w:val="1"/>
+      <w:numFmt w:val="decimal"/>
+      <w:lvlText w:val="%7."/>
+      <w:lvlJc w:val="left"/>
+      <w:pPr>
+        <w:ind w:left="5040" w:hanging="360"/>
+      </w:pPr>
+    </w:lvl>
+    <w:lvl w:ilvl="7" w:tplc="08090019" w:tentative="1">
+      <w:start w:val="1"/>
+      <w:numFmt w:val="lowerLetter"/>
+      <w:lvlText w:val="%8."/>
+      <w:lvlJc w:val="left"/>
+      <w:pPr>
+        <w:ind w:left="5760" w:hanging="360"/>
+      </w:pPr>
+    </w:lvl>
+    <w:lvl w:ilvl="8" w:tplc="0809001B" w:tentative="1">
+      <w:start w:val="1"/>
+      <w:numFmt w:val="lowerRoman"/>
+      <w:lvlText w:val="%9."/>
+      <w:lvlJc w:val="right"/>
+      <w:pPr>
+        <w:ind w:left="6480" w:hanging="180"/>
+      </w:pPr>
+    </w:lvl>
+  </w:abstractNum>
+  <w:abstractNum w:abstractNumId="1" w15:restartNumberingAfterBreak="0">
+    <w:nsid w:val="13AA1A1C"/>
+    <w:multiLevelType w:val="hybridMultilevel"/>
+    <w:tmpl w:val="434AC69C"/>
+    <w:lvl w:ilvl="0" w:tplc="FB50EB8E">
+      <w:start w:val="1"/>
+      <w:numFmt w:val="bullet"/>
+      <w:lvlText w:val="-"/>
+      <w:lvlJc w:val="left"/>
+      <w:pPr>
+        <w:ind w:left="1068" w:hanging="360"/>
+      </w:pPr>
+      <w:rPr>
+        <w:rFonts w:ascii="Aptos" w:eastAsiaTheme="minorHAnsi" w:hAnsi="Aptos" w:cstheme="minorBidi" w:hint="default"/>
+      </w:rPr>
+    </w:lvl>
+    <w:lvl w:ilvl="1" w:tplc="08090003">
+      <w:start w:val="1"/>
+      <w:numFmt w:val="bullet"/>
+      <w:lvlText w:val="o"/>
+      <w:lvlJc w:val="left"/>
+      <w:pPr>
+        <w:ind w:left="1788" w:hanging="360"/>
+      </w:pPr>
+      <w:rPr>
+        <w:rFonts w:ascii="Courier New" w:hAnsi="Courier New" w:cs="Courier New" w:hint="default"/>
+      </w:rPr>
+    </w:lvl>
+    <w:lvl w:ilvl="2" w:tplc="08090005" w:tentative="1">
+      <w:start w:val="1"/>
+      <w:numFmt w:val="bullet"/>
+      <w:lvlText w:val=""/>
+      <w:lvlJc w:val="left"/>
+      <w:pPr>
+        <w:ind w:left="2508" w:hanging="360"/>
+      </w:pPr>
+      <w:rPr>
+        <w:rFonts w:ascii="Wingdings" w:hAnsi="Wingdings" w:hint="default"/>
+      </w:rPr>
+    </w:lvl>
+    <w:lvl w:ilvl="3" w:tplc="08090001" w:tentative="1">
+      <w:start w:val="1"/>
+      <w:numFmt w:val="bullet"/>
+      <w:lvlText w:val=""/>
+      <w:lvlJc w:val="left"/>
+      <w:pPr>
+        <w:ind w:left="3228" w:hanging="360"/>
+      </w:pPr>
+      <w:rPr>
+        <w:rFonts w:ascii="Symbol" w:hAnsi="Symbol" w:hint="default"/>
+      </w:rPr>
+    </w:lvl>
+    <w:lvl w:ilvl="4" w:tplc="08090003" w:tentative="1">
+      <w:start w:val="1"/>
+      <w:numFmt w:val="bullet"/>
+      <w:lvlText w:val="o"/>
+      <w:lvlJc w:val="left"/>
+      <w:pPr>
+        <w:ind w:left="3948" w:hanging="360"/>
+      </w:pPr>
+      <w:rPr>
+        <w:rFonts w:ascii="Courier New" w:hAnsi="Courier New" w:cs="Courier New" w:hint="default"/>
+      </w:rPr>
+    </w:lvl>
+    <w:lvl w:ilvl="5" w:tplc="08090005" w:tentative="1">
+      <w:start w:val="1"/>
+      <w:numFmt w:val="bullet"/>
+      <w:lvlText w:val=""/>
+      <w:lvlJc w:val="left"/>
+      <w:pPr>
+        <w:ind w:left="4668" w:hanging="360"/>
+      </w:pPr>
+      <w:rPr>
+        <w:rFonts w:ascii="Wingdings" w:hAnsi="Wingdings" w:hint="default"/>
+      </w:rPr>
+    </w:lvl>
+    <w:lvl w:ilvl="6" w:tplc="08090001" w:tentative="1">
+      <w:start w:val="1"/>
+      <w:numFmt w:val="bullet"/>
+      <w:lvlText w:val=""/>
+      <w:lvlJc w:val="left"/>
+      <w:pPr>
+        <w:ind w:left="5388" w:hanging="360"/>
+      </w:pPr>
+      <w:rPr>
+        <w:rFonts w:ascii="Symbol" w:hAnsi="Symbol" w:hint="default"/>
+      </w:rPr>
+    </w:lvl>
+    <w:lvl w:ilvl="7" w:tplc="08090003" w:tentative="1">
+      <w:start w:val="1"/>
+      <w:numFmt w:val="bullet"/>
+      <w:lvlText w:val="o"/>
+      <w:lvlJc w:val="left"/>
+      <w:pPr>
+        <w:ind w:left="6108" w:hanging="360"/>
+      </w:pPr>
+      <w:rPr>
+        <w:rFonts w:ascii="Courier New" w:hAnsi="Courier New" w:cs="Courier New" w:hint="default"/>
+      </w:rPr>
+    </w:lvl>
+    <w:lvl w:ilvl="8" w:tplc="08090005" w:tentative="1">
+      <w:start w:val="1"/>
+      <w:numFmt w:val="bullet"/>
+      <w:lvlText w:val=""/>
+      <w:lvlJc w:val="left"/>
+      <w:pPr>
+        <w:ind w:left="6828" w:hanging="360"/>
+      </w:pPr>
+      <w:rPr>
+        <w:rFonts w:ascii="Wingdings" w:hAnsi="Wingdings" w:hint="default"/>
+      </w:rPr>
+    </w:lvl>
+  </w:abstractNum>
+  <w:abstractNum w:abstractNumId="2" w15:restartNumberingAfterBreak="0">
+    <w:nsid w:val="331B57CF"/>
+    <w:multiLevelType w:val="hybridMultilevel"/>
+    <w:tmpl w:val="04FCA700"/>
+    <w:lvl w:ilvl="0" w:tplc="1D8AAA76">
+      <w:start w:val="1"/>
+      <w:numFmt w:val="decimal"/>
+      <w:lvlText w:val="%1."/>
+      <w:lvlJc w:val="left"/>
+      <w:pPr>
+        <w:ind w:left="1800" w:hanging="360"/>
+      </w:pPr>
+      <w:rPr>
+        <w:rFonts w:hint="default"/>
+      </w:rPr>
+    </w:lvl>
+    <w:lvl w:ilvl="1" w:tplc="08090019" w:tentative="1">
+      <w:start w:val="1"/>
+      <w:numFmt w:val="lowerLetter"/>
+      <w:lvlText w:val="%2."/>
+      <w:lvlJc w:val="left"/>
+      <w:pPr>
+        <w:ind w:left="2520" w:hanging="360"/>
+      </w:pPr>
+    </w:lvl>
+    <w:lvl w:ilvl="2" w:tplc="0809001B" w:tentative="1">
+      <w:start w:val="1"/>
+      <w:numFmt w:val="lowerRoman"/>
+      <w:lvlText w:val="%3."/>
+      <w:lvlJc w:val="right"/>
+      <w:pPr>
+        <w:ind w:left="3240" w:hanging="180"/>
+      </w:pPr>
+    </w:lvl>
+    <w:lvl w:ilvl="3" w:tplc="0809000F" w:tentative="1">
+      <w:start w:val="1"/>
+      <w:numFmt w:val="decimal"/>
+      <w:lvlText w:val="%4."/>
+      <w:lvlJc w:val="left"/>
+      <w:pPr>
+        <w:ind w:left="3960" w:hanging="360"/>
+      </w:pPr>
+    </w:lvl>
+    <w:lvl w:ilvl="4" w:tplc="08090019" w:tentative="1">
+      <w:start w:val="1"/>
+      <w:numFmt w:val="lowerLetter"/>
+      <w:lvlText w:val="%5."/>
+      <w:lvlJc w:val="left"/>
+      <w:pPr>
+        <w:ind w:left="4680" w:hanging="360"/>
+      </w:pPr>
+    </w:lvl>
+    <w:lvl w:ilvl="5" w:tplc="0809001B" w:tentative="1">
+      <w:start w:val="1"/>
+      <w:numFmt w:val="lowerRoman"/>
+      <w:lvlText w:val="%6."/>
+      <w:lvlJc w:val="right"/>
+      <w:pPr>
+        <w:ind w:left="5400" w:hanging="180"/>
+      </w:pPr>
+    </w:lvl>
+    <w:lvl w:ilvl="6" w:tplc="0809000F" w:tentative="1">
+      <w:start w:val="1"/>
+      <w:numFmt w:val="decimal"/>
+      <w:lvlText w:val="%7."/>
+      <w:lvlJc w:val="left"/>
+      <w:pPr>
+        <w:ind w:left="6120" w:hanging="360"/>
+      </w:pPr>
+    </w:lvl>
+    <w:lvl w:ilvl="7" w:tplc="08090019" w:tentative="1">
+      <w:start w:val="1"/>
+      <w:numFmt w:val="lowerLetter"/>
+      <w:lvlText w:val="%8."/>
+      <w:lvlJc w:val="left"/>
+      <w:pPr>
+        <w:ind w:left="6840" w:hanging="360"/>
+      </w:pPr>
+    </w:lvl>
+    <w:lvl w:ilvl="8" w:tplc="0809001B" w:tentative="1">
+      <w:start w:val="1"/>
+      <w:numFmt w:val="lowerRoman"/>
+      <w:lvlText w:val="%9."/>
+      <w:lvlJc w:val="right"/>
+      <w:pPr>
+        <w:ind w:left="7560" w:hanging="180"/>
+      </w:pPr>
+    </w:lvl>
+  </w:abstractNum>
+  <w:abstractNum w:abstractNumId="3" w15:restartNumberingAfterBreak="0">
     <w:nsid w:val="38AD0DC5"/>
     <w:multiLevelType w:val="hybridMultilevel"/>
     <w:tmpl w:val="BC0C9F20"/>
@@ -424,8 +5413,573 @@
       </w:pPr>
     </w:lvl>
   </w:abstractNum>
+  <w:abstractNum w:abstractNumId="4" w15:restartNumberingAfterBreak="0">
+    <w:nsid w:val="39AB07EE"/>
+    <w:multiLevelType w:val="hybridMultilevel"/>
+    <w:tmpl w:val="E1063C98"/>
+    <w:lvl w:ilvl="0" w:tplc="08090001">
+      <w:start w:val="1"/>
+      <w:numFmt w:val="bullet"/>
+      <w:lvlText w:val=""/>
+      <w:lvlJc w:val="left"/>
+      <w:pPr>
+        <w:ind w:left="720" w:hanging="360"/>
+      </w:pPr>
+      <w:rPr>
+        <w:rFonts w:ascii="Symbol" w:hAnsi="Symbol" w:hint="default"/>
+      </w:rPr>
+    </w:lvl>
+    <w:lvl w:ilvl="1" w:tplc="08090003" w:tentative="1">
+      <w:start w:val="1"/>
+      <w:numFmt w:val="bullet"/>
+      <w:lvlText w:val="o"/>
+      <w:lvlJc w:val="left"/>
+      <w:pPr>
+        <w:ind w:left="1440" w:hanging="360"/>
+      </w:pPr>
+      <w:rPr>
+        <w:rFonts w:ascii="Courier New" w:hAnsi="Courier New" w:cs="Courier New" w:hint="default"/>
+      </w:rPr>
+    </w:lvl>
+    <w:lvl w:ilvl="2" w:tplc="08090005" w:tentative="1">
+      <w:start w:val="1"/>
+      <w:numFmt w:val="bullet"/>
+      <w:lvlText w:val=""/>
+      <w:lvlJc w:val="left"/>
+      <w:pPr>
+        <w:ind w:left="2160" w:hanging="360"/>
+      </w:pPr>
+      <w:rPr>
+        <w:rFonts w:ascii="Wingdings" w:hAnsi="Wingdings" w:hint="default"/>
+      </w:rPr>
+    </w:lvl>
+    <w:lvl w:ilvl="3" w:tplc="08090001" w:tentative="1">
+      <w:start w:val="1"/>
+      <w:numFmt w:val="bullet"/>
+      <w:lvlText w:val=""/>
+      <w:lvlJc w:val="left"/>
+      <w:pPr>
+        <w:ind w:left="2880" w:hanging="360"/>
+      </w:pPr>
+      <w:rPr>
+        <w:rFonts w:ascii="Symbol" w:hAnsi="Symbol" w:hint="default"/>
+      </w:rPr>
+    </w:lvl>
+    <w:lvl w:ilvl="4" w:tplc="08090003" w:tentative="1">
+      <w:start w:val="1"/>
+      <w:numFmt w:val="bullet"/>
+      <w:lvlText w:val="o"/>
+      <w:lvlJc w:val="left"/>
+      <w:pPr>
+        <w:ind w:left="3600" w:hanging="360"/>
+      </w:pPr>
+      <w:rPr>
+        <w:rFonts w:ascii="Courier New" w:hAnsi="Courier New" w:cs="Courier New" w:hint="default"/>
+      </w:rPr>
+    </w:lvl>
+    <w:lvl w:ilvl="5" w:tplc="08090005" w:tentative="1">
+      <w:start w:val="1"/>
+      <w:numFmt w:val="bullet"/>
+      <w:lvlText w:val=""/>
+      <w:lvlJc w:val="left"/>
+      <w:pPr>
+        <w:ind w:left="4320" w:hanging="360"/>
+      </w:pPr>
+      <w:rPr>
+        <w:rFonts w:ascii="Wingdings" w:hAnsi="Wingdings" w:hint="default"/>
+      </w:rPr>
+    </w:lvl>
+    <w:lvl w:ilvl="6" w:tplc="08090001" w:tentative="1">
+      <w:start w:val="1"/>
+      <w:numFmt w:val="bullet"/>
+      <w:lvlText w:val=""/>
+      <w:lvlJc w:val="left"/>
+      <w:pPr>
+        <w:ind w:left="5040" w:hanging="360"/>
+      </w:pPr>
+      <w:rPr>
+        <w:rFonts w:ascii="Symbol" w:hAnsi="Symbol" w:hint="default"/>
+      </w:rPr>
+    </w:lvl>
+    <w:lvl w:ilvl="7" w:tplc="08090003" w:tentative="1">
+      <w:start w:val="1"/>
+      <w:numFmt w:val="bullet"/>
+      <w:lvlText w:val="o"/>
+      <w:lvlJc w:val="left"/>
+      <w:pPr>
+        <w:ind w:left="5760" w:hanging="360"/>
+      </w:pPr>
+      <w:rPr>
+        <w:rFonts w:ascii="Courier New" w:hAnsi="Courier New" w:cs="Courier New" w:hint="default"/>
+      </w:rPr>
+    </w:lvl>
+    <w:lvl w:ilvl="8" w:tplc="08090005" w:tentative="1">
+      <w:start w:val="1"/>
+      <w:numFmt w:val="bullet"/>
+      <w:lvlText w:val=""/>
+      <w:lvlJc w:val="left"/>
+      <w:pPr>
+        <w:ind w:left="6480" w:hanging="360"/>
+      </w:pPr>
+      <w:rPr>
+        <w:rFonts w:ascii="Wingdings" w:hAnsi="Wingdings" w:hint="default"/>
+      </w:rPr>
+    </w:lvl>
+  </w:abstractNum>
+  <w:abstractNum w:abstractNumId="5" w15:restartNumberingAfterBreak="0">
+    <w:nsid w:val="4BEB46B5"/>
+    <w:multiLevelType w:val="hybridMultilevel"/>
+    <w:tmpl w:val="BAC0F326"/>
+    <w:lvl w:ilvl="0" w:tplc="08090001">
+      <w:start w:val="1"/>
+      <w:numFmt w:val="bullet"/>
+      <w:lvlText w:val=""/>
+      <w:lvlJc w:val="left"/>
+      <w:pPr>
+        <w:ind w:left="720" w:hanging="360"/>
+      </w:pPr>
+      <w:rPr>
+        <w:rFonts w:ascii="Symbol" w:hAnsi="Symbol" w:hint="default"/>
+      </w:rPr>
+    </w:lvl>
+    <w:lvl w:ilvl="1" w:tplc="08090003" w:tentative="1">
+      <w:start w:val="1"/>
+      <w:numFmt w:val="bullet"/>
+      <w:lvlText w:val="o"/>
+      <w:lvlJc w:val="left"/>
+      <w:pPr>
+        <w:ind w:left="1440" w:hanging="360"/>
+      </w:pPr>
+      <w:rPr>
+        <w:rFonts w:ascii="Courier New" w:hAnsi="Courier New" w:cs="Courier New" w:hint="default"/>
+      </w:rPr>
+    </w:lvl>
+    <w:lvl w:ilvl="2" w:tplc="08090005" w:tentative="1">
+      <w:start w:val="1"/>
+      <w:numFmt w:val="bullet"/>
+      <w:lvlText w:val=""/>
+      <w:lvlJc w:val="left"/>
+      <w:pPr>
+        <w:ind w:left="2160" w:hanging="360"/>
+      </w:pPr>
+      <w:rPr>
+        <w:rFonts w:ascii="Wingdings" w:hAnsi="Wingdings" w:hint="default"/>
+      </w:rPr>
+    </w:lvl>
+    <w:lvl w:ilvl="3" w:tplc="08090001" w:tentative="1">
+      <w:start w:val="1"/>
+      <w:numFmt w:val="bullet"/>
+      <w:lvlText w:val=""/>
+      <w:lvlJc w:val="left"/>
+      <w:pPr>
+        <w:ind w:left="2880" w:hanging="360"/>
+      </w:pPr>
+      <w:rPr>
+        <w:rFonts w:ascii="Symbol" w:hAnsi="Symbol" w:hint="default"/>
+      </w:rPr>
+    </w:lvl>
+    <w:lvl w:ilvl="4" w:tplc="08090003" w:tentative="1">
+      <w:start w:val="1"/>
+      <w:numFmt w:val="bullet"/>
+      <w:lvlText w:val="o"/>
+      <w:lvlJc w:val="left"/>
+      <w:pPr>
+        <w:ind w:left="3600" w:hanging="360"/>
+      </w:pPr>
+      <w:rPr>
+        <w:rFonts w:ascii="Courier New" w:hAnsi="Courier New" w:cs="Courier New" w:hint="default"/>
+      </w:rPr>
+    </w:lvl>
+    <w:lvl w:ilvl="5" w:tplc="08090005" w:tentative="1">
+      <w:start w:val="1"/>
+      <w:numFmt w:val="bullet"/>
+      <w:lvlText w:val=""/>
+      <w:lvlJc w:val="left"/>
+      <w:pPr>
+        <w:ind w:left="4320" w:hanging="360"/>
+      </w:pPr>
+      <w:rPr>
+        <w:rFonts w:ascii="Wingdings" w:hAnsi="Wingdings" w:hint="default"/>
+      </w:rPr>
+    </w:lvl>
+    <w:lvl w:ilvl="6" w:tplc="08090001" w:tentative="1">
+      <w:start w:val="1"/>
+      <w:numFmt w:val="bullet"/>
+      <w:lvlText w:val=""/>
+      <w:lvlJc w:val="left"/>
+      <w:pPr>
+        <w:ind w:left="5040" w:hanging="360"/>
+      </w:pPr>
+      <w:rPr>
+        <w:rFonts w:ascii="Symbol" w:hAnsi="Symbol" w:hint="default"/>
+      </w:rPr>
+    </w:lvl>
+    <w:lvl w:ilvl="7" w:tplc="08090003" w:tentative="1">
+      <w:start w:val="1"/>
+      <w:numFmt w:val="bullet"/>
+      <w:lvlText w:val="o"/>
+      <w:lvlJc w:val="left"/>
+      <w:pPr>
+        <w:ind w:left="5760" w:hanging="360"/>
+      </w:pPr>
+      <w:rPr>
+        <w:rFonts w:ascii="Courier New" w:hAnsi="Courier New" w:cs="Courier New" w:hint="default"/>
+      </w:rPr>
+    </w:lvl>
+    <w:lvl w:ilvl="8" w:tplc="08090005" w:tentative="1">
+      <w:start w:val="1"/>
+      <w:numFmt w:val="bullet"/>
+      <w:lvlText w:val=""/>
+      <w:lvlJc w:val="left"/>
+      <w:pPr>
+        <w:ind w:left="6480" w:hanging="360"/>
+      </w:pPr>
+      <w:rPr>
+        <w:rFonts w:ascii="Wingdings" w:hAnsi="Wingdings" w:hint="default"/>
+      </w:rPr>
+    </w:lvl>
+  </w:abstractNum>
+  <w:abstractNum w:abstractNumId="6" w15:restartNumberingAfterBreak="0">
+    <w:nsid w:val="6B44614F"/>
+    <w:multiLevelType w:val="hybridMultilevel"/>
+    <w:tmpl w:val="DCFC3B92"/>
+    <w:lvl w:ilvl="0" w:tplc="08090001">
+      <w:start w:val="1"/>
+      <w:numFmt w:val="bullet"/>
+      <w:lvlText w:val=""/>
+      <w:lvlJc w:val="left"/>
+      <w:pPr>
+        <w:ind w:left="720" w:hanging="360"/>
+      </w:pPr>
+      <w:rPr>
+        <w:rFonts w:ascii="Symbol" w:hAnsi="Symbol" w:hint="default"/>
+      </w:rPr>
+    </w:lvl>
+    <w:lvl w:ilvl="1" w:tplc="08090003" w:tentative="1">
+      <w:start w:val="1"/>
+      <w:numFmt w:val="bullet"/>
+      <w:lvlText w:val="o"/>
+      <w:lvlJc w:val="left"/>
+      <w:pPr>
+        <w:ind w:left="1440" w:hanging="360"/>
+      </w:pPr>
+      <w:rPr>
+        <w:rFonts w:ascii="Courier New" w:hAnsi="Courier New" w:cs="Courier New" w:hint="default"/>
+      </w:rPr>
+    </w:lvl>
+    <w:lvl w:ilvl="2" w:tplc="08090005" w:tentative="1">
+      <w:start w:val="1"/>
+      <w:numFmt w:val="bullet"/>
+      <w:lvlText w:val=""/>
+      <w:lvlJc w:val="left"/>
+      <w:pPr>
+        <w:ind w:left="2160" w:hanging="360"/>
+      </w:pPr>
+      <w:rPr>
+        <w:rFonts w:ascii="Wingdings" w:hAnsi="Wingdings" w:hint="default"/>
+      </w:rPr>
+    </w:lvl>
+    <w:lvl w:ilvl="3" w:tplc="08090001" w:tentative="1">
+      <w:start w:val="1"/>
+      <w:numFmt w:val="bullet"/>
+      <w:lvlText w:val=""/>
+      <w:lvlJc w:val="left"/>
+      <w:pPr>
+        <w:ind w:left="2880" w:hanging="360"/>
+      </w:pPr>
+      <w:rPr>
+        <w:rFonts w:ascii="Symbol" w:hAnsi="Symbol" w:hint="default"/>
+      </w:rPr>
+    </w:lvl>
+    <w:lvl w:ilvl="4" w:tplc="08090003" w:tentative="1">
+      <w:start w:val="1"/>
+      <w:numFmt w:val="bullet"/>
+      <w:lvlText w:val="o"/>
+      <w:lvlJc w:val="left"/>
+      <w:pPr>
+        <w:ind w:left="3600" w:hanging="360"/>
+      </w:pPr>
+      <w:rPr>
+        <w:rFonts w:ascii="Courier New" w:hAnsi="Courier New" w:cs="Courier New" w:hint="default"/>
+      </w:rPr>
+    </w:lvl>
+    <w:lvl w:ilvl="5" w:tplc="08090005" w:tentative="1">
+      <w:start w:val="1"/>
+      <w:numFmt w:val="bullet"/>
+      <w:lvlText w:val=""/>
+      <w:lvlJc w:val="left"/>
+      <w:pPr>
+        <w:ind w:left="4320" w:hanging="360"/>
+      </w:pPr>
+      <w:rPr>
+        <w:rFonts w:ascii="Wingdings" w:hAnsi="Wingdings" w:hint="default"/>
+      </w:rPr>
+    </w:lvl>
+    <w:lvl w:ilvl="6" w:tplc="08090001" w:tentative="1">
+      <w:start w:val="1"/>
+      <w:numFmt w:val="bullet"/>
+      <w:lvlText w:val=""/>
+      <w:lvlJc w:val="left"/>
+      <w:pPr>
+        <w:ind w:left="5040" w:hanging="360"/>
+      </w:pPr>
+      <w:rPr>
+        <w:rFonts w:ascii="Symbol" w:hAnsi="Symbol" w:hint="default"/>
+      </w:rPr>
+    </w:lvl>
+    <w:lvl w:ilvl="7" w:tplc="08090003" w:tentative="1">
+      <w:start w:val="1"/>
+      <w:numFmt w:val="bullet"/>
+      <w:lvlText w:val="o"/>
+      <w:lvlJc w:val="left"/>
+      <w:pPr>
+        <w:ind w:left="5760" w:hanging="360"/>
+      </w:pPr>
+      <w:rPr>
+        <w:rFonts w:ascii="Courier New" w:hAnsi="Courier New" w:cs="Courier New" w:hint="default"/>
+      </w:rPr>
+    </w:lvl>
+    <w:lvl w:ilvl="8" w:tplc="08090005" w:tentative="1">
+      <w:start w:val="1"/>
+      <w:numFmt w:val="bullet"/>
+      <w:lvlText w:val=""/>
+      <w:lvlJc w:val="left"/>
+      <w:pPr>
+        <w:ind w:left="6480" w:hanging="360"/>
+      </w:pPr>
+      <w:rPr>
+        <w:rFonts w:ascii="Wingdings" w:hAnsi="Wingdings" w:hint="default"/>
+      </w:rPr>
+    </w:lvl>
+  </w:abstractNum>
+  <w:abstractNum w:abstractNumId="7" w15:restartNumberingAfterBreak="0">
+    <w:nsid w:val="7BC9309D"/>
+    <w:multiLevelType w:val="hybridMultilevel"/>
+    <w:tmpl w:val="3726F74E"/>
+    <w:lvl w:ilvl="0" w:tplc="08090001">
+      <w:start w:val="1"/>
+      <w:numFmt w:val="bullet"/>
+      <w:lvlText w:val=""/>
+      <w:lvlJc w:val="left"/>
+      <w:pPr>
+        <w:ind w:left="720" w:hanging="360"/>
+      </w:pPr>
+      <w:rPr>
+        <w:rFonts w:ascii="Symbol" w:hAnsi="Symbol" w:hint="default"/>
+      </w:rPr>
+    </w:lvl>
+    <w:lvl w:ilvl="1" w:tplc="08090003" w:tentative="1">
+      <w:start w:val="1"/>
+      <w:numFmt w:val="bullet"/>
+      <w:lvlText w:val="o"/>
+      <w:lvlJc w:val="left"/>
+      <w:pPr>
+        <w:ind w:left="1440" w:hanging="360"/>
+      </w:pPr>
+      <w:rPr>
+        <w:rFonts w:ascii="Courier New" w:hAnsi="Courier New" w:cs="Courier New" w:hint="default"/>
+      </w:rPr>
+    </w:lvl>
+    <w:lvl w:ilvl="2" w:tplc="08090005" w:tentative="1">
+      <w:start w:val="1"/>
+      <w:numFmt w:val="bullet"/>
+      <w:lvlText w:val=""/>
+      <w:lvlJc w:val="left"/>
+      <w:pPr>
+        <w:ind w:left="2160" w:hanging="360"/>
+      </w:pPr>
+      <w:rPr>
+        <w:rFonts w:ascii="Wingdings" w:hAnsi="Wingdings" w:hint="default"/>
+      </w:rPr>
+    </w:lvl>
+    <w:lvl w:ilvl="3" w:tplc="08090001" w:tentative="1">
+      <w:start w:val="1"/>
+      <w:numFmt w:val="bullet"/>
+      <w:lvlText w:val=""/>
+      <w:lvlJc w:val="left"/>
+      <w:pPr>
+        <w:ind w:left="2880" w:hanging="360"/>
+      </w:pPr>
+      <w:rPr>
+        <w:rFonts w:ascii="Symbol" w:hAnsi="Symbol" w:hint="default"/>
+      </w:rPr>
+    </w:lvl>
+    <w:lvl w:ilvl="4" w:tplc="08090003" w:tentative="1">
+      <w:start w:val="1"/>
+      <w:numFmt w:val="bullet"/>
+      <w:lvlText w:val="o"/>
+      <w:lvlJc w:val="left"/>
+      <w:pPr>
+        <w:ind w:left="3600" w:hanging="360"/>
+      </w:pPr>
+      <w:rPr>
+        <w:rFonts w:ascii="Courier New" w:hAnsi="Courier New" w:cs="Courier New" w:hint="default"/>
+      </w:rPr>
+    </w:lvl>
+    <w:lvl w:ilvl="5" w:tplc="08090005" w:tentative="1">
+      <w:start w:val="1"/>
+      <w:numFmt w:val="bullet"/>
+      <w:lvlText w:val=""/>
+      <w:lvlJc w:val="left"/>
+      <w:pPr>
+        <w:ind w:left="4320" w:hanging="360"/>
+      </w:pPr>
+      <w:rPr>
+        <w:rFonts w:ascii="Wingdings" w:hAnsi="Wingdings" w:hint="default"/>
+      </w:rPr>
+    </w:lvl>
+    <w:lvl w:ilvl="6" w:tplc="08090001" w:tentative="1">
+      <w:start w:val="1"/>
+      <w:numFmt w:val="bullet"/>
+      <w:lvlText w:val=""/>
+      <w:lvlJc w:val="left"/>
+      <w:pPr>
+        <w:ind w:left="5040" w:hanging="360"/>
+      </w:pPr>
+      <w:rPr>
+        <w:rFonts w:ascii="Symbol" w:hAnsi="Symbol" w:hint="default"/>
+      </w:rPr>
+    </w:lvl>
+    <w:lvl w:ilvl="7" w:tplc="08090003" w:tentative="1">
+      <w:start w:val="1"/>
+      <w:numFmt w:val="bullet"/>
+      <w:lvlText w:val="o"/>
+      <w:lvlJc w:val="left"/>
+      <w:pPr>
+        <w:ind w:left="5760" w:hanging="360"/>
+      </w:pPr>
+      <w:rPr>
+        <w:rFonts w:ascii="Courier New" w:hAnsi="Courier New" w:cs="Courier New" w:hint="default"/>
+      </w:rPr>
+    </w:lvl>
+    <w:lvl w:ilvl="8" w:tplc="08090005" w:tentative="1">
+      <w:start w:val="1"/>
+      <w:numFmt w:val="bullet"/>
+      <w:lvlText w:val=""/>
+      <w:lvlJc w:val="left"/>
+      <w:pPr>
+        <w:ind w:left="6480" w:hanging="360"/>
+      </w:pPr>
+      <w:rPr>
+        <w:rFonts w:ascii="Wingdings" w:hAnsi="Wingdings" w:hint="default"/>
+      </w:rPr>
+    </w:lvl>
+  </w:abstractNum>
+  <w:abstractNum w:abstractNumId="8" w15:restartNumberingAfterBreak="0">
+    <w:nsid w:val="7E0718A7"/>
+    <w:multiLevelType w:val="hybridMultilevel"/>
+    <w:tmpl w:val="8D765440"/>
+    <w:lvl w:ilvl="0" w:tplc="BD96D818">
+      <w:start w:val="1"/>
+      <w:numFmt w:val="decimal"/>
+      <w:lvlText w:val="%1."/>
+      <w:lvlJc w:val="left"/>
+      <w:pPr>
+        <w:ind w:left="1080" w:hanging="360"/>
+      </w:pPr>
+      <w:rPr>
+        <w:rFonts w:hint="default"/>
+      </w:rPr>
+    </w:lvl>
+    <w:lvl w:ilvl="1" w:tplc="08090019" w:tentative="1">
+      <w:start w:val="1"/>
+      <w:numFmt w:val="lowerLetter"/>
+      <w:lvlText w:val="%2."/>
+      <w:lvlJc w:val="left"/>
+      <w:pPr>
+        <w:ind w:left="1800" w:hanging="360"/>
+      </w:pPr>
+    </w:lvl>
+    <w:lvl w:ilvl="2" w:tplc="0809001B" w:tentative="1">
+      <w:start w:val="1"/>
+      <w:numFmt w:val="lowerRoman"/>
+      <w:lvlText w:val="%3."/>
+      <w:lvlJc w:val="right"/>
+      <w:pPr>
+        <w:ind w:left="2520" w:hanging="180"/>
+      </w:pPr>
+    </w:lvl>
+    <w:lvl w:ilvl="3" w:tplc="0809000F" w:tentative="1">
+      <w:start w:val="1"/>
+      <w:numFmt w:val="decimal"/>
+      <w:lvlText w:val="%4."/>
+      <w:lvlJc w:val="left"/>
+      <w:pPr>
+        <w:ind w:left="3240" w:hanging="360"/>
+      </w:pPr>
+    </w:lvl>
+    <w:lvl w:ilvl="4" w:tplc="08090019" w:tentative="1">
+      <w:start w:val="1"/>
+      <w:numFmt w:val="lowerLetter"/>
+      <w:lvlText w:val="%5."/>
+      <w:lvlJc w:val="left"/>
+      <w:pPr>
+        <w:ind w:left="3960" w:hanging="360"/>
+      </w:pPr>
+    </w:lvl>
+    <w:lvl w:ilvl="5" w:tplc="0809001B" w:tentative="1">
+      <w:start w:val="1"/>
+      <w:numFmt w:val="lowerRoman"/>
+      <w:lvlText w:val="%6."/>
+      <w:lvlJc w:val="right"/>
+      <w:pPr>
+        <w:ind w:left="4680" w:hanging="180"/>
+      </w:pPr>
+    </w:lvl>
+    <w:lvl w:ilvl="6" w:tplc="0809000F" w:tentative="1">
+      <w:start w:val="1"/>
+      <w:numFmt w:val="decimal"/>
+      <w:lvlText w:val="%7."/>
+      <w:lvlJc w:val="left"/>
+      <w:pPr>
+        <w:ind w:left="5400" w:hanging="360"/>
+      </w:pPr>
+    </w:lvl>
+    <w:lvl w:ilvl="7" w:tplc="08090019" w:tentative="1">
+      <w:start w:val="1"/>
+      <w:numFmt w:val="lowerLetter"/>
+      <w:lvlText w:val="%8."/>
+      <w:lvlJc w:val="left"/>
+      <w:pPr>
+        <w:ind w:left="6120" w:hanging="360"/>
+      </w:pPr>
+    </w:lvl>
+    <w:lvl w:ilvl="8" w:tplc="0809001B" w:tentative="1">
+      <w:start w:val="1"/>
+      <w:numFmt w:val="lowerRoman"/>
+      <w:lvlText w:val="%9."/>
+      <w:lvlJc w:val="right"/>
+      <w:pPr>
+        <w:ind w:left="6840" w:hanging="180"/>
+      </w:pPr>
+    </w:lvl>
+  </w:abstractNum>
   <w:num w:numId="1" w16cid:durableId="1308820320">
+    <w:abstractNumId w:val="3"/>
+  </w:num>
+  <w:num w:numId="2" w16cid:durableId="497354585">
+    <w:abstractNumId w:val="2"/>
+  </w:num>
+  <w:num w:numId="3" w16cid:durableId="813177149">
+    <w:abstractNumId w:val="8"/>
+  </w:num>
+  <w:num w:numId="4" w16cid:durableId="1712874785">
+    <w:abstractNumId w:val="1"/>
+  </w:num>
+  <w:num w:numId="5" w16cid:durableId="1491484562">
     <w:abstractNumId w:val="0"/>
+  </w:num>
+  <w:num w:numId="6" w16cid:durableId="635258876">
+    <w:abstractNumId w:val="5"/>
+  </w:num>
+  <w:num w:numId="7" w16cid:durableId="612324438">
+    <w:abstractNumId w:val="4"/>
+  </w:num>
+  <w:num w:numId="8" w16cid:durableId="1849638028">
+    <w:abstractNumId w:val="7"/>
+  </w:num>
+  <w:num w:numId="9" w16cid:durableId="1914124564">
+    <w:abstractNumId w:val="6"/>
   </w:num>
 </w:numbering>
 </file>
@@ -1347,6 +6901,74 @@
       <w:spacing w:val="5"/>
     </w:rPr>
   </w:style>
+  <w:style w:type="table" w:styleId="Tabellenraster">
+    <w:name w:val="Table Grid"/>
+    <w:basedOn w:val="NormaleTabelle"/>
+    <w:uiPriority w:val="39"/>
+    <w:rsid w:val="009664F1"/>
+    <w:pPr>
+      <w:spacing w:after="0" w:line="240" w:lineRule="auto"/>
+    </w:pPr>
+    <w:tblPr>
+      <w:tblBorders>
+        <w:top w:val="single" w:sz="4" w:space="0" w:color="auto"/>
+        <w:left w:val="single" w:sz="4" w:space="0" w:color="auto"/>
+        <w:bottom w:val="single" w:sz="4" w:space="0" w:color="auto"/>
+        <w:right w:val="single" w:sz="4" w:space="0" w:color="auto"/>
+        <w:insideH w:val="single" w:sz="4" w:space="0" w:color="auto"/>
+        <w:insideV w:val="single" w:sz="4" w:space="0" w:color="auto"/>
+      </w:tblBorders>
+    </w:tblPr>
+  </w:style>
+  <w:style w:type="character" w:styleId="Platzhaltertext">
+    <w:name w:val="Placeholder Text"/>
+    <w:basedOn w:val="Absatz-Standardschriftart"/>
+    <w:uiPriority w:val="99"/>
+    <w:semiHidden/>
+    <w:rsid w:val="001E26F2"/>
+    <w:rPr>
+      <w:color w:val="666666"/>
+    </w:rPr>
+  </w:style>
+  <w:style w:type="paragraph" w:styleId="Funotentext">
+    <w:name w:val="footnote text"/>
+    <w:basedOn w:val="Standard"/>
+    <w:link w:val="FunotentextZchn"/>
+    <w:uiPriority w:val="99"/>
+    <w:semiHidden/>
+    <w:unhideWhenUsed/>
+    <w:rsid w:val="00893D14"/>
+    <w:pPr>
+      <w:spacing w:after="0" w:line="240" w:lineRule="auto"/>
+    </w:pPr>
+    <w:rPr>
+      <w:sz w:val="20"/>
+      <w:szCs w:val="20"/>
+    </w:rPr>
+  </w:style>
+  <w:style w:type="character" w:customStyle="1" w:styleId="FunotentextZchn">
+    <w:name w:val="Fußnotentext Zchn"/>
+    <w:basedOn w:val="Absatz-Standardschriftart"/>
+    <w:link w:val="Funotentext"/>
+    <w:uiPriority w:val="99"/>
+    <w:semiHidden/>
+    <w:rsid w:val="00893D14"/>
+    <w:rPr>
+      <w:sz w:val="20"/>
+      <w:szCs w:val="20"/>
+    </w:rPr>
+  </w:style>
+  <w:style w:type="character" w:styleId="Funotenzeichen">
+    <w:name w:val="footnote reference"/>
+    <w:basedOn w:val="Absatz-Standardschriftart"/>
+    <w:uiPriority w:val="99"/>
+    <w:semiHidden/>
+    <w:unhideWhenUsed/>
+    <w:rsid w:val="00893D14"/>
+    <w:rPr>
+      <w:vertAlign w:val="superscript"/>
+    </w:rPr>
+  </w:style>
 </w:styles>
 </file>
 
